--- a/ZIAS/bin/reports/input/Medium Strong/Medium Strong anker.docx
+++ b/ZIAS/bin/reports/input/Medium Strong/Medium Strong anker.docx
@@ -3833,8 +3833,6 @@
                   </w:rPr>
                   <m:t>2</m:t>
                 </m:r>
-                <w:bookmarkStart w:id="26" w:name="_GoBack"/>
-                <w:bookmarkEnd w:id="26"/>
               </m:sub>
             </m:sSub>
             <m:r>
@@ -3949,12 +3947,12 @@
       <w:pPr>
         <w:pStyle w:val="1"/>
       </w:pPr>
-      <w:bookmarkStart w:id="27" w:name="_Toc394495522"/>
-      <w:bookmarkStart w:id="28" w:name="_Toc397686523"/>
-      <w:bookmarkStart w:id="29" w:name="_Toc397686565"/>
-      <w:bookmarkStart w:id="30" w:name="_Toc397686585"/>
-      <w:bookmarkStart w:id="31" w:name="_Toc397688833"/>
-      <w:bookmarkStart w:id="32" w:name="_Toc421911719"/>
+      <w:bookmarkStart w:id="26" w:name="_Toc394495522"/>
+      <w:bookmarkStart w:id="27" w:name="_Toc397686523"/>
+      <w:bookmarkStart w:id="28" w:name="_Toc397686565"/>
+      <w:bookmarkStart w:id="29" w:name="_Toc397686585"/>
+      <w:bookmarkStart w:id="30" w:name="_Toc397688833"/>
+      <w:bookmarkStart w:id="31" w:name="_Toc421911719"/>
       <w:r>
         <w:t>СБОР НАГРУЗОК</w:t>
       </w:r>
@@ -3982,22 +3980,22 @@
         </w:rPr>
         <w:t xml:space="preserve"> ЗОН</w:t>
       </w:r>
+      <w:bookmarkEnd w:id="26"/>
+      <w:r>
+        <w:rPr>
+          <w:color w:val="2E74B5"/>
+        </w:rPr>
+        <w:t>А</w:t>
+      </w:r>
       <w:bookmarkEnd w:id="27"/>
-      <w:r>
-        <w:rPr>
-          <w:color w:val="2E74B5"/>
-        </w:rPr>
-        <w:t>А</w:t>
-      </w:r>
       <w:bookmarkEnd w:id="28"/>
       <w:bookmarkEnd w:id="29"/>
       <w:bookmarkEnd w:id="30"/>
       <w:bookmarkEnd w:id="31"/>
-      <w:bookmarkEnd w:id="32"/>
-    </w:p>
-    <w:p>
-      <w:bookmarkStart w:id="33" w:name="OLE_LINK11"/>
-      <w:bookmarkStart w:id="34" w:name="OLE_LINK12"/>
+    </w:p>
+    <w:p>
+      <w:bookmarkStart w:id="32" w:name="OLE_LINK11"/>
+      <w:bookmarkStart w:id="33" w:name="OLE_LINK12"/>
       <w:r>
         <w:t>Подсчет действующих нагрузок производим для зимнего и летнего периодов</w:t>
       </w:r>
@@ -4036,47 +4034,47 @@
       <w:pPr>
         <w:pStyle w:val="2"/>
       </w:pPr>
-      <w:bookmarkStart w:id="35" w:name="_Toc394495523"/>
-      <w:bookmarkStart w:id="36" w:name="_Toc397686524"/>
-      <w:bookmarkStart w:id="37" w:name="_Toc397686566"/>
-      <w:bookmarkStart w:id="38" w:name="_Toc397686586"/>
-      <w:bookmarkStart w:id="39" w:name="_Toc397688834"/>
-      <w:bookmarkStart w:id="40" w:name="_Toc421911720"/>
+      <w:bookmarkStart w:id="34" w:name="_Toc394495523"/>
+      <w:bookmarkStart w:id="35" w:name="_Toc397686524"/>
+      <w:bookmarkStart w:id="36" w:name="_Toc397686566"/>
+      <w:bookmarkStart w:id="37" w:name="_Toc397686586"/>
+      <w:bookmarkStart w:id="38" w:name="_Toc397688834"/>
+      <w:bookmarkStart w:id="39" w:name="_Toc421911720"/>
+      <w:bookmarkEnd w:id="32"/>
       <w:bookmarkEnd w:id="33"/>
+      <w:r>
+        <w:t>ЗИМНИЙ ПЕРИОД</w:t>
+      </w:r>
       <w:bookmarkEnd w:id="34"/>
-      <w:r>
-        <w:t>ЗИМНИЙ ПЕРИОД</w:t>
-      </w:r>
       <w:bookmarkEnd w:id="35"/>
       <w:bookmarkEnd w:id="36"/>
       <w:bookmarkEnd w:id="37"/>
       <w:bookmarkEnd w:id="38"/>
       <w:bookmarkEnd w:id="39"/>
+    </w:p>
+    <w:p/>
+    <w:p>
+      <w:pPr>
+        <w:pStyle w:val="3"/>
+      </w:pPr>
+      <w:r>
+        <w:t xml:space="preserve"> </w:t>
+      </w:r>
+      <w:bookmarkStart w:id="40" w:name="_Toc394495524"/>
+      <w:bookmarkStart w:id="41" w:name="_Toc397686525"/>
+      <w:bookmarkStart w:id="42" w:name="_Toc397686567"/>
+      <w:bookmarkStart w:id="43" w:name="_Toc397686587"/>
+      <w:bookmarkStart w:id="44" w:name="_Toc397688835"/>
+      <w:bookmarkStart w:id="45" w:name="_Toc421911721"/>
+      <w:r>
+        <w:t>ВЕТРОВАЯ НАГРУЗКА</w:t>
+      </w:r>
       <w:bookmarkEnd w:id="40"/>
-    </w:p>
-    <w:p/>
-    <w:p>
-      <w:pPr>
-        <w:pStyle w:val="3"/>
-      </w:pPr>
-      <w:r>
-        <w:t xml:space="preserve"> </w:t>
-      </w:r>
-      <w:bookmarkStart w:id="41" w:name="_Toc394495524"/>
-      <w:bookmarkStart w:id="42" w:name="_Toc397686525"/>
-      <w:bookmarkStart w:id="43" w:name="_Toc397686567"/>
-      <w:bookmarkStart w:id="44" w:name="_Toc397686587"/>
-      <w:bookmarkStart w:id="45" w:name="_Toc397688835"/>
-      <w:bookmarkStart w:id="46" w:name="_Toc421911721"/>
-      <w:r>
-        <w:t>ВЕТРОВАЯ НАГРУЗКА</w:t>
-      </w:r>
       <w:bookmarkEnd w:id="41"/>
       <w:bookmarkEnd w:id="42"/>
       <w:bookmarkEnd w:id="43"/>
       <w:bookmarkEnd w:id="44"/>
       <w:bookmarkEnd w:id="45"/>
-      <w:bookmarkEnd w:id="46"/>
     </w:p>
     <w:p>
       <w:r>
@@ -4323,8 +4321,8 @@
         <w:t>- коэффициент, учитывающий изменение ветрового давления по высоте по таблице 11.2 (1).</w:t>
       </w:r>
     </w:p>
-    <w:bookmarkStart w:id="47" w:name="OLE_LINK13"/>
-    <w:bookmarkStart w:id="48" w:name="OLE_LINK14"/>
+    <w:bookmarkStart w:id="46" w:name="OLE_LINK13"/>
+    <w:bookmarkStart w:id="47" w:name="OLE_LINK14"/>
     <w:p>
       <m:oMath>
         <m:sSub>
@@ -4427,8 +4425,8 @@
         <w:t>рядовая зона;</w:t>
       </w:r>
     </w:p>
+    <w:bookmarkEnd w:id="46"/>
     <w:bookmarkEnd w:id="47"/>
-    <w:bookmarkEnd w:id="48"/>
     <w:p>
       <m:oMath>
         <m:r>
@@ -4873,28 +4871,28 @@
       <w:pPr>
         <w:pStyle w:val="3"/>
       </w:pPr>
-      <w:bookmarkStart w:id="49" w:name="_Toc394495525"/>
-      <w:bookmarkStart w:id="50" w:name="_Toc397686526"/>
-      <w:bookmarkStart w:id="51" w:name="_Toc397686568"/>
-      <w:bookmarkStart w:id="52" w:name="_Toc397686588"/>
-      <w:bookmarkStart w:id="53" w:name="_Toc397688836"/>
-      <w:bookmarkStart w:id="54" w:name="_Toc421911722"/>
+      <w:bookmarkStart w:id="48" w:name="_Toc394495525"/>
+      <w:bookmarkStart w:id="49" w:name="_Toc397686526"/>
+      <w:bookmarkStart w:id="50" w:name="_Toc397686568"/>
+      <w:bookmarkStart w:id="51" w:name="_Toc397686588"/>
+      <w:bookmarkStart w:id="52" w:name="_Toc397688836"/>
+      <w:bookmarkStart w:id="53" w:name="_Toc421911722"/>
       <w:r>
         <w:t>ГОЛОЛЕДНАЯ НАГРУЗКА</w:t>
       </w:r>
+      <w:bookmarkEnd w:id="48"/>
       <w:bookmarkEnd w:id="49"/>
       <w:bookmarkEnd w:id="50"/>
       <w:bookmarkEnd w:id="51"/>
       <w:bookmarkEnd w:id="52"/>
       <w:bookmarkEnd w:id="53"/>
-      <w:bookmarkEnd w:id="54"/>
-    </w:p>
-    <w:p>
-      <w:bookmarkStart w:id="55" w:name="_Toc394495527"/>
-      <w:bookmarkStart w:id="56" w:name="_Toc397686528"/>
-      <w:bookmarkStart w:id="57" w:name="_Toc397686570"/>
-      <w:bookmarkStart w:id="58" w:name="_Toc397686590"/>
-      <w:bookmarkStart w:id="59" w:name="_Toc397688837"/>
+    </w:p>
+    <w:p>
+      <w:bookmarkStart w:id="54" w:name="_Toc394495527"/>
+      <w:bookmarkStart w:id="55" w:name="_Toc397686528"/>
+      <w:bookmarkStart w:id="56" w:name="_Toc397686570"/>
+      <w:bookmarkStart w:id="57" w:name="_Toc397686590"/>
+      <w:bookmarkStart w:id="58" w:name="_Toc397688837"/>
       <m:oMath>
         <m:r>
           <w:rPr>
@@ -5349,37 +5347,37 @@
       <w:pPr>
         <w:pStyle w:val="2"/>
       </w:pPr>
-      <w:bookmarkStart w:id="60" w:name="_Toc421911723"/>
+      <w:bookmarkStart w:id="59" w:name="_Toc421911723"/>
       <w:r>
         <w:t>ЛЕТНИЙ ПЕРИОД</w:t>
       </w:r>
+      <w:bookmarkEnd w:id="54"/>
       <w:bookmarkEnd w:id="55"/>
       <w:bookmarkEnd w:id="56"/>
       <w:bookmarkEnd w:id="57"/>
       <w:bookmarkEnd w:id="58"/>
       <w:bookmarkEnd w:id="59"/>
+    </w:p>
+    <w:p/>
+    <w:p>
+      <w:pPr>
+        <w:pStyle w:val="3"/>
+      </w:pPr>
+      <w:bookmarkStart w:id="60" w:name="_Toc394495528"/>
+      <w:bookmarkStart w:id="61" w:name="_Toc397686529"/>
+      <w:bookmarkStart w:id="62" w:name="_Toc397686571"/>
+      <w:bookmarkStart w:id="63" w:name="_Toc397686591"/>
+      <w:bookmarkStart w:id="64" w:name="_Toc397688838"/>
+      <w:bookmarkStart w:id="65" w:name="_Toc421911724"/>
+      <w:r>
+        <w:t>ВЕТРОВАЯ НАГРУЗКА</w:t>
+      </w:r>
       <w:bookmarkEnd w:id="60"/>
-    </w:p>
-    <w:p/>
-    <w:p>
-      <w:pPr>
-        <w:pStyle w:val="3"/>
-      </w:pPr>
-      <w:bookmarkStart w:id="61" w:name="_Toc394495528"/>
-      <w:bookmarkStart w:id="62" w:name="_Toc397686529"/>
-      <w:bookmarkStart w:id="63" w:name="_Toc397686571"/>
-      <w:bookmarkStart w:id="64" w:name="_Toc397686591"/>
-      <w:bookmarkStart w:id="65" w:name="_Toc397688838"/>
-      <w:bookmarkStart w:id="66" w:name="_Toc421911724"/>
-      <w:r>
-        <w:t>ВЕТРОВАЯ НАГРУЗКА</w:t>
-      </w:r>
       <w:bookmarkEnd w:id="61"/>
       <w:bookmarkEnd w:id="62"/>
       <w:bookmarkEnd w:id="63"/>
       <w:bookmarkEnd w:id="64"/>
       <w:bookmarkEnd w:id="65"/>
-      <w:bookmarkEnd w:id="66"/>
     </w:p>
     <w:p>
       <w:r>
@@ -5741,12 +5739,12 @@
       <w:pPr>
         <w:pStyle w:val="1"/>
       </w:pPr>
-      <w:bookmarkStart w:id="67" w:name="_Toc394495530"/>
-      <w:bookmarkStart w:id="68" w:name="_Toc397686530"/>
-      <w:bookmarkStart w:id="69" w:name="_Toc397686572"/>
-      <w:bookmarkStart w:id="70" w:name="_Toc397686592"/>
-      <w:bookmarkStart w:id="71" w:name="_Toc397688839"/>
-      <w:bookmarkStart w:id="72" w:name="_Toc421911725"/>
+      <w:bookmarkStart w:id="66" w:name="_Toc394495530"/>
+      <w:bookmarkStart w:id="67" w:name="_Toc397686530"/>
+      <w:bookmarkStart w:id="68" w:name="_Toc397686572"/>
+      <w:bookmarkStart w:id="69" w:name="_Toc397686592"/>
+      <w:bookmarkStart w:id="70" w:name="_Toc397688839"/>
+      <w:bookmarkStart w:id="71" w:name="_Toc421911725"/>
       <w:r>
         <w:lastRenderedPageBreak/>
         <w:t>СБОР НАГРУЗОК -</w:t>
@@ -5760,18 +5758,18 @@
         </w:rPr>
         <w:t>КРАЕВАЯ ЗОН</w:t>
       </w:r>
+      <w:bookmarkEnd w:id="66"/>
       <w:bookmarkEnd w:id="67"/>
       <w:bookmarkEnd w:id="68"/>
       <w:bookmarkEnd w:id="69"/>
+      <w:r>
+        <w:rPr>
+          <w:color w:val="FF0000"/>
+        </w:rPr>
+        <w:t>А</w:t>
+      </w:r>
       <w:bookmarkEnd w:id="70"/>
-      <w:r>
-        <w:rPr>
-          <w:color w:val="FF0000"/>
-        </w:rPr>
-        <w:t>А</w:t>
-      </w:r>
       <w:bookmarkEnd w:id="71"/>
-      <w:bookmarkEnd w:id="72"/>
     </w:p>
     <w:p>
       <w:pPr>
@@ -5794,34 +5792,35 @@
           <w:lang w:val="x-none"/>
         </w:rPr>
       </w:pPr>
-      <w:bookmarkStart w:id="73" w:name="_Toc397691769"/>
-      <w:bookmarkStart w:id="74" w:name="_Toc397691956"/>
-      <w:bookmarkStart w:id="75" w:name="_Toc397692143"/>
-      <w:bookmarkStart w:id="76" w:name="_Toc398199561"/>
-      <w:bookmarkStart w:id="77" w:name="_Toc398203788"/>
-      <w:bookmarkStart w:id="78" w:name="_Toc398203846"/>
-      <w:bookmarkStart w:id="79" w:name="_Toc398204038"/>
-      <w:bookmarkStart w:id="80" w:name="_Toc398204105"/>
-      <w:bookmarkStart w:id="81" w:name="_Toc398204571"/>
-      <w:bookmarkStart w:id="82" w:name="_Toc398204593"/>
-      <w:bookmarkStart w:id="83" w:name="_Toc398204615"/>
-      <w:bookmarkStart w:id="84" w:name="_Toc398204637"/>
-      <w:bookmarkStart w:id="85" w:name="_Toc398205173"/>
-      <w:bookmarkStart w:id="86" w:name="_Toc398205222"/>
-      <w:bookmarkStart w:id="87" w:name="_Toc398205263"/>
-      <w:bookmarkStart w:id="88" w:name="_Toc401688153"/>
-      <w:bookmarkStart w:id="89" w:name="_Toc401723710"/>
-      <w:bookmarkStart w:id="90" w:name="_Toc413094026"/>
-      <w:bookmarkStart w:id="91" w:name="_Toc413252009"/>
-      <w:bookmarkStart w:id="92" w:name="_Toc413252594"/>
-      <w:bookmarkStart w:id="93" w:name="_Toc420415452"/>
-      <w:bookmarkStart w:id="94" w:name="_Toc420926803"/>
-      <w:bookmarkStart w:id="95" w:name="_Toc421911726"/>
-      <w:bookmarkStart w:id="96" w:name="_Toc394495535"/>
-      <w:bookmarkStart w:id="97" w:name="_Toc397686531"/>
-      <w:bookmarkStart w:id="98" w:name="_Toc397686573"/>
-      <w:bookmarkStart w:id="99" w:name="_Toc397686593"/>
-      <w:bookmarkStart w:id="100" w:name="_Toc397688840"/>
+      <w:bookmarkStart w:id="72" w:name="_Toc397691769"/>
+      <w:bookmarkStart w:id="73" w:name="_Toc397691956"/>
+      <w:bookmarkStart w:id="74" w:name="_Toc397692143"/>
+      <w:bookmarkStart w:id="75" w:name="_Toc398199561"/>
+      <w:bookmarkStart w:id="76" w:name="_Toc398203788"/>
+      <w:bookmarkStart w:id="77" w:name="_Toc398203846"/>
+      <w:bookmarkStart w:id="78" w:name="_Toc398204038"/>
+      <w:bookmarkStart w:id="79" w:name="_Toc398204105"/>
+      <w:bookmarkStart w:id="80" w:name="_Toc398204571"/>
+      <w:bookmarkStart w:id="81" w:name="_Toc398204593"/>
+      <w:bookmarkStart w:id="82" w:name="_Toc398204615"/>
+      <w:bookmarkStart w:id="83" w:name="_Toc398204637"/>
+      <w:bookmarkStart w:id="84" w:name="_Toc398205173"/>
+      <w:bookmarkStart w:id="85" w:name="_Toc398205222"/>
+      <w:bookmarkStart w:id="86" w:name="_Toc398205263"/>
+      <w:bookmarkStart w:id="87" w:name="_Toc401688153"/>
+      <w:bookmarkStart w:id="88" w:name="_Toc401723710"/>
+      <w:bookmarkStart w:id="89" w:name="_Toc413094026"/>
+      <w:bookmarkStart w:id="90" w:name="_Toc413252009"/>
+      <w:bookmarkStart w:id="91" w:name="_Toc413252594"/>
+      <w:bookmarkStart w:id="92" w:name="_Toc420415452"/>
+      <w:bookmarkStart w:id="93" w:name="_Toc420926803"/>
+      <w:bookmarkStart w:id="94" w:name="_Toc421911726"/>
+      <w:bookmarkStart w:id="95" w:name="_Toc394495535"/>
+      <w:bookmarkStart w:id="96" w:name="_Toc397686531"/>
+      <w:bookmarkStart w:id="97" w:name="_Toc397686573"/>
+      <w:bookmarkStart w:id="98" w:name="_Toc397686593"/>
+      <w:bookmarkStart w:id="99" w:name="_Toc397688840"/>
+      <w:bookmarkEnd w:id="72"/>
       <w:bookmarkEnd w:id="73"/>
       <w:bookmarkEnd w:id="74"/>
       <w:bookmarkEnd w:id="75"/>
@@ -5844,22 +5843,21 @@
       <w:bookmarkEnd w:id="92"/>
       <w:bookmarkEnd w:id="93"/>
       <w:bookmarkEnd w:id="94"/>
+    </w:p>
+    <w:p>
+      <w:pPr>
+        <w:pStyle w:val="2"/>
+      </w:pPr>
+      <w:bookmarkStart w:id="100" w:name="_Toc421911727"/>
+      <w:r>
+        <w:t>ЛЕТНИЙ ПЕРИОД</w:t>
+      </w:r>
       <w:bookmarkEnd w:id="95"/>
-    </w:p>
-    <w:p>
-      <w:pPr>
-        <w:pStyle w:val="2"/>
-      </w:pPr>
-      <w:bookmarkStart w:id="101" w:name="_Toc421911727"/>
-      <w:r>
-        <w:t>ЛЕТНИЙ ПЕРИОД</w:t>
-      </w:r>
       <w:bookmarkEnd w:id="96"/>
       <w:bookmarkEnd w:id="97"/>
       <w:bookmarkEnd w:id="98"/>
       <w:bookmarkEnd w:id="99"/>
       <w:bookmarkEnd w:id="100"/>
-      <w:bookmarkEnd w:id="101"/>
     </w:p>
     <w:p/>
     <w:p>
@@ -5869,7 +5867,7 @@
           <w:color w:val="FF0000"/>
         </w:rPr>
       </w:pPr>
-      <w:bookmarkStart w:id="102" w:name="_Toc394495536"/>
+      <w:bookmarkStart w:id="101" w:name="_Toc394495536"/>
       <w:r>
         <w:rPr>
           <w:color w:val="FF0000"/>
@@ -5877,23 +5875,23 @@
         </w:rPr>
         <w:t xml:space="preserve"> </w:t>
       </w:r>
-      <w:bookmarkStart w:id="103" w:name="_Toc397686532"/>
-      <w:bookmarkStart w:id="104" w:name="_Toc397686574"/>
-      <w:bookmarkStart w:id="105" w:name="_Toc397686594"/>
-      <w:bookmarkStart w:id="106" w:name="_Toc397688841"/>
-      <w:bookmarkStart w:id="107" w:name="_Toc421911728"/>
+      <w:bookmarkStart w:id="102" w:name="_Toc397686532"/>
+      <w:bookmarkStart w:id="103" w:name="_Toc397686574"/>
+      <w:bookmarkStart w:id="104" w:name="_Toc397686594"/>
+      <w:bookmarkStart w:id="105" w:name="_Toc397688841"/>
+      <w:bookmarkStart w:id="106" w:name="_Toc421911728"/>
       <w:r>
         <w:rPr>
           <w:color w:val="FF0000"/>
         </w:rPr>
         <w:t>ВЕТРОВАЯ НАГРУЗКА</w:t>
       </w:r>
+      <w:bookmarkEnd w:id="101"/>
       <w:bookmarkEnd w:id="102"/>
       <w:bookmarkEnd w:id="103"/>
       <w:bookmarkEnd w:id="104"/>
       <w:bookmarkEnd w:id="105"/>
       <w:bookmarkEnd w:id="106"/>
-      <w:bookmarkEnd w:id="107"/>
     </w:p>
     <w:p>
       <w:r>
@@ -6217,13 +6215,13 @@
       <w:pPr>
         <w:pStyle w:val="1"/>
       </w:pPr>
-      <w:bookmarkStart w:id="108" w:name="_Toc397688842"/>
-      <w:bookmarkStart w:id="109" w:name="_Toc421911729"/>
+      <w:bookmarkStart w:id="107" w:name="_Toc397688842"/>
+      <w:bookmarkStart w:id="108" w:name="_Toc421911729"/>
       <w:r>
         <w:t>ТАБЛИЦА НАГРУЗОК.</w:t>
       </w:r>
+      <w:bookmarkEnd w:id="107"/>
       <w:bookmarkEnd w:id="108"/>
-      <w:bookmarkEnd w:id="109"/>
     </w:p>
     <w:p>
       <w:pPr>
@@ -6274,7 +6272,7 @@
             </w:tcBorders>
           </w:tcPr>
           <w:p>
-            <w:bookmarkStart w:id="110" w:name="_Hlk397688342"/>
+            <w:bookmarkStart w:id="109" w:name="_Hlk397688342"/>
           </w:p>
           <w:p>
             <w:pPr>
@@ -6305,7 +6303,7 @@
           </w:p>
         </w:tc>
       </w:tr>
-      <w:bookmarkEnd w:id="110"/>
+      <w:bookmarkEnd w:id="109"/>
       <w:tr>
         <w:trPr>
           <w:jc w:val="center"/>
@@ -6737,11 +6735,11 @@
       <w:pPr>
         <w:pStyle w:val="1"/>
       </w:pPr>
-      <w:bookmarkStart w:id="111" w:name="_Toc421911730"/>
+      <w:bookmarkStart w:id="110" w:name="_Toc421911730"/>
       <w:r>
         <w:t>РАСЧЕТ АНКЕРНОГО КРЕПЛЕНИЯ</w:t>
       </w:r>
-      <w:bookmarkEnd w:id="111"/>
+      <w:bookmarkEnd w:id="110"/>
       <w:r>
         <w:t xml:space="preserve"> </w:t>
       </w:r>
@@ -6908,24 +6906,24 @@
           <w:szCs w:val="32"/>
         </w:rPr>
       </w:pPr>
-      <w:bookmarkStart w:id="112" w:name="_Toc401723715"/>
-      <w:bookmarkStart w:id="113" w:name="_Toc413094031"/>
-      <w:bookmarkStart w:id="114" w:name="_Toc413252014"/>
-      <w:bookmarkStart w:id="115" w:name="_Toc413252599"/>
-      <w:bookmarkStart w:id="116" w:name="_Toc420415457"/>
-      <w:bookmarkStart w:id="117" w:name="_Toc420926808"/>
-      <w:bookmarkStart w:id="118" w:name="_Toc421911731"/>
-      <w:bookmarkStart w:id="119" w:name="_Toc394495539"/>
-      <w:bookmarkStart w:id="120" w:name="_Toc397686534"/>
-      <w:bookmarkStart w:id="121" w:name="_Toc397686576"/>
-      <w:bookmarkStart w:id="122" w:name="_Toc397686596"/>
+      <w:bookmarkStart w:id="111" w:name="_Toc401723715"/>
+      <w:bookmarkStart w:id="112" w:name="_Toc413094031"/>
+      <w:bookmarkStart w:id="113" w:name="_Toc413252014"/>
+      <w:bookmarkStart w:id="114" w:name="_Toc413252599"/>
+      <w:bookmarkStart w:id="115" w:name="_Toc420415457"/>
+      <w:bookmarkStart w:id="116" w:name="_Toc420926808"/>
+      <w:bookmarkStart w:id="117" w:name="_Toc421911731"/>
+      <w:bookmarkStart w:id="118" w:name="_Toc394495539"/>
+      <w:bookmarkStart w:id="119" w:name="_Toc397686534"/>
+      <w:bookmarkStart w:id="120" w:name="_Toc397686576"/>
+      <w:bookmarkStart w:id="121" w:name="_Toc397686596"/>
+      <w:bookmarkEnd w:id="111"/>
       <w:bookmarkEnd w:id="112"/>
       <w:bookmarkEnd w:id="113"/>
       <w:bookmarkEnd w:id="114"/>
       <w:bookmarkEnd w:id="115"/>
       <w:bookmarkEnd w:id="116"/>
       <w:bookmarkEnd w:id="117"/>
-      <w:bookmarkEnd w:id="118"/>
     </w:p>
     <w:p>
       <w:pPr>
@@ -6947,36 +6945,36 @@
           <w:szCs w:val="32"/>
         </w:rPr>
       </w:pPr>
-      <w:bookmarkStart w:id="123" w:name="_Toc401723716"/>
-      <w:bookmarkStart w:id="124" w:name="_Toc413094032"/>
-      <w:bookmarkStart w:id="125" w:name="_Toc413252015"/>
-      <w:bookmarkStart w:id="126" w:name="_Toc413252600"/>
-      <w:bookmarkStart w:id="127" w:name="_Toc420415458"/>
-      <w:bookmarkStart w:id="128" w:name="_Toc420926809"/>
-      <w:bookmarkStart w:id="129" w:name="_Toc421911732"/>
+      <w:bookmarkStart w:id="122" w:name="_Toc401723716"/>
+      <w:bookmarkStart w:id="123" w:name="_Toc413094032"/>
+      <w:bookmarkStart w:id="124" w:name="_Toc413252015"/>
+      <w:bookmarkStart w:id="125" w:name="_Toc413252600"/>
+      <w:bookmarkStart w:id="126" w:name="_Toc420415458"/>
+      <w:bookmarkStart w:id="127" w:name="_Toc420926809"/>
+      <w:bookmarkStart w:id="128" w:name="_Toc421911732"/>
+      <w:bookmarkEnd w:id="122"/>
       <w:bookmarkEnd w:id="123"/>
       <w:bookmarkEnd w:id="124"/>
       <w:bookmarkEnd w:id="125"/>
       <w:bookmarkEnd w:id="126"/>
       <w:bookmarkEnd w:id="127"/>
       <w:bookmarkEnd w:id="128"/>
+    </w:p>
+    <w:p>
+      <w:pPr>
+        <w:pStyle w:val="2"/>
+        <w:rPr>
+          <w:color w:val="0070C0"/>
+        </w:rPr>
+      </w:pPr>
+      <w:bookmarkStart w:id="129" w:name="_Toc421911733"/>
+      <w:r>
+        <w:rPr>
+          <w:color w:val="0070C0"/>
+        </w:rPr>
+        <w:t>РЯДОВАЯ ЗОНА - ЗИМНИЙ ПЕРИОД</w:t>
+      </w:r>
       <w:bookmarkEnd w:id="129"/>
-    </w:p>
-    <w:p>
-      <w:pPr>
-        <w:pStyle w:val="2"/>
-        <w:rPr>
-          <w:color w:val="0070C0"/>
-        </w:rPr>
-      </w:pPr>
-      <w:bookmarkStart w:id="130" w:name="_Toc421911733"/>
-      <w:r>
-        <w:rPr>
-          <w:color w:val="0070C0"/>
-        </w:rPr>
-        <w:t>РЯДОВАЯ ЗОНА - ЗИМНИЙ ПЕРИОД</w:t>
-      </w:r>
-      <w:bookmarkEnd w:id="130"/>
     </w:p>
     <w:p/>
     <w:p>
@@ -7598,14 +7596,14 @@
           <w:color w:val="0070C0"/>
         </w:rPr>
       </w:pPr>
-      <w:bookmarkStart w:id="131" w:name="_Toc421911734"/>
+      <w:bookmarkStart w:id="130" w:name="_Toc421911734"/>
       <w:r>
         <w:rPr>
           <w:color w:val="0070C0"/>
         </w:rPr>
         <w:t>РЯДОВАЯ ЗОНА - ЛЕТНИЙ ПЕРИОД</w:t>
       </w:r>
-      <w:bookmarkEnd w:id="131"/>
+      <w:bookmarkEnd w:id="130"/>
     </w:p>
     <w:p>
       <w:r>
@@ -7863,7 +7861,7 @@
           <w:i/>
         </w:rPr>
       </w:pPr>
-      <w:bookmarkStart w:id="132" w:name="_Toc421911735"/>
+      <w:bookmarkStart w:id="131" w:name="_Toc421911735"/>
       <m:oMathPara>
         <m:oMathParaPr>
           <m:jc m:val="left"/>
@@ -8031,7 +8029,7 @@
         </w:rPr>
         <w:t>КРАЕВАЯ ЗОНА - ЛЕТНИЙ ПЕРИОД</w:t>
       </w:r>
-      <w:bookmarkEnd w:id="132"/>
+      <w:bookmarkEnd w:id="131"/>
     </w:p>
     <w:p/>
     <w:p>
@@ -8615,11 +8613,11 @@
       <w:pPr>
         <w:pStyle w:val="1"/>
       </w:pPr>
-      <w:bookmarkStart w:id="133" w:name="_Toc421911736"/>
+      <w:bookmarkStart w:id="132" w:name="_Toc421911736"/>
       <w:r>
         <w:t>РАСЧЕТНОЕ ВЫРЫВАЮЩЕЕ УСИЛИЕ</w:t>
       </w:r>
-      <w:bookmarkEnd w:id="133"/>
+      <w:bookmarkEnd w:id="132"/>
     </w:p>
     <w:p>
       <w:pPr>
@@ -8795,7 +8793,7 @@
                 <w:color w:val="0070C0"/>
                 <w:lang w:val="en-US"/>
               </w:rPr>
-              <w:t>R1</w:t>
+              <w:t>R1k</w:t>
             </w:r>
           </w:p>
         </w:tc>
@@ -8817,7 +8815,7 @@
                 <w:color w:val="0070C0"/>
                 <w:lang w:val="en-US"/>
               </w:rPr>
-              <w:t>R2</w:t>
+              <w:t>R2k</w:t>
             </w:r>
           </w:p>
         </w:tc>
@@ -8839,8 +8837,10 @@
                 <w:color w:val="FF0000"/>
                 <w:lang w:val="en-US"/>
               </w:rPr>
-              <w:t>R3</w:t>
+              <w:t>R3k</w:t>
             </w:r>
+            <w:bookmarkStart w:id="133" w:name="_GoBack"/>
+            <w:bookmarkEnd w:id="133"/>
           </w:p>
         </w:tc>
       </w:tr>
@@ -8858,10 +8858,10 @@
         <w:pStyle w:val="1"/>
       </w:pPr>
       <w:bookmarkStart w:id="134" w:name="_Toc421911737"/>
+      <w:bookmarkEnd w:id="118"/>
       <w:bookmarkEnd w:id="119"/>
       <w:bookmarkEnd w:id="120"/>
       <w:bookmarkEnd w:id="121"/>
-      <w:bookmarkEnd w:id="122"/>
       <w:r>
         <w:t>ВЫВОД</w:t>
       </w:r>
@@ -9108,7 +9108,7 @@
                                 <w:noProof/>
                                 <w:color w:val="FFFFFF"/>
                               </w:rPr>
-                              <w:t>3</w:t>
+                              <w:t>7</w:t>
                             </w:r>
                             <w:r>
                               <w:rPr>
@@ -9163,7 +9163,7 @@
                           <w:noProof/>
                           <w:color w:val="FFFFFF"/>
                         </w:rPr>
-                        <w:t>3</w:t>
+                        <w:t>7</w:t>
                       </w:r>
                       <w:r>
                         <w:rPr>
@@ -15298,7 +15298,7 @@
 </file>
 
 <file path=customXml/itemProps1.xml><?xml version="1.0" encoding="utf-8"?>
-<ds:datastoreItem xmlns:ds="http://schemas.openxmlformats.org/officeDocument/2006/customXml" ds:itemID="{9C057954-7CC6-48EE-83CA-2738E5B1E526}">
+<ds:datastoreItem xmlns:ds="http://schemas.openxmlformats.org/officeDocument/2006/customXml" ds:itemID="{38F39C26-ECAA-4B8E-B6EB-E371032DADA1}">
   <ds:schemaRefs>
     <ds:schemaRef ds:uri="http://schemas.openxmlformats.org/officeDocument/2006/bibliography"/>
   </ds:schemaRefs>

--- a/ZIAS/bin/reports/input/Medium Strong/Medium Strong anker.docx
+++ b/ZIAS/bin/reports/input/Medium Strong/Medium Strong anker.docx
@@ -110,12 +110,12 @@
         <w:rPr>
           <w:b/>
           <w:sz w:val="40"/>
-          <w:lang w:val="en-US"/>
         </w:rPr>
       </w:pPr>
       <w:bookmarkStart w:id="7" w:name="_Toc394490745"/>
       <w:bookmarkStart w:id="8" w:name="_Toc394495517"/>
       <w:bookmarkStart w:id="9" w:name="_Toc397686518"/>
+      <w:proofErr w:type="spellStart"/>
       <w:r>
         <w:rPr>
           <w:b/>
@@ -141,18 +141,18 @@
           <w:sz w:val="40"/>
           <w:lang w:val="en-US"/>
         </w:rPr>
-        <w:t>-</w:t>
-      </w:r>
-      <w:proofErr w:type="spellStart"/>
-      <w:r>
-        <w:rPr>
-          <w:b/>
-          <w:sz w:val="40"/>
+        <w:t>REziasRE</w:t>
+      </w:r>
+      <w:bookmarkStart w:id="10" w:name="_GoBack"/>
+      <w:bookmarkEnd w:id="10"/>
+      <w:proofErr w:type="spellEnd"/>
+    </w:p>
+    <w:p>
+      <w:pPr>
+        <w:rPr>
           <w:lang w:val="en-US"/>
         </w:rPr>
-        <w:t>zias</w:t>
-      </w:r>
-      <w:proofErr w:type="spellEnd"/>
+      </w:pPr>
     </w:p>
     <w:p>
       <w:pPr>
@@ -160,16 +160,9 @@
           <w:lang w:val="en-US"/>
         </w:rPr>
       </w:pPr>
-    </w:p>
-    <w:p>
-      <w:pPr>
-        <w:rPr>
-          <w:lang w:val="en-US"/>
-        </w:rPr>
-      </w:pPr>
-      <w:bookmarkStart w:id="10" w:name="_Toc394490746"/>
-      <w:bookmarkStart w:id="11" w:name="_Toc394495518"/>
-      <w:bookmarkStart w:id="12" w:name="_Toc397686519"/>
+      <w:bookmarkStart w:id="11" w:name="_Toc394490746"/>
+      <w:bookmarkStart w:id="12" w:name="_Toc394495518"/>
+      <w:bookmarkStart w:id="13" w:name="_Toc397686519"/>
     </w:p>
     <w:p>
       <w:pPr>
@@ -188,6 +181,7 @@
           <w:lang w:val="en-US"/>
         </w:rPr>
       </w:pPr>
+      <w:proofErr w:type="spellStart"/>
       <w:r>
         <w:rPr>
           <w:b/>
@@ -195,8 +189,9 @@
           <w:szCs w:val="40"/>
           <w:lang w:val="en-US"/>
         </w:rPr>
-        <w:t>subsystem1</w:t>
-      </w:r>
+        <w:t>REsubsystemRE</w:t>
+      </w:r>
+      <w:proofErr w:type="spellEnd"/>
     </w:p>
     <w:p>
       <w:pPr>
@@ -230,7 +225,6 @@
         </w:rPr>
       </w:pPr>
       <w:proofErr w:type="spellStart"/>
-      <w:proofErr w:type="gramStart"/>
       <w:r>
         <w:rPr>
           <w:rFonts w:eastAsia="Times New Roman"/>
@@ -238,10 +232,9 @@
           <w:sz w:val="36"/>
           <w:lang w:val="en-US" w:eastAsia="ru-RU"/>
         </w:rPr>
-        <w:t>nameObject</w:t>
+        <w:t>REnameObjectRE</w:t>
       </w:r>
       <w:proofErr w:type="spellEnd"/>
-      <w:proofErr w:type="gramEnd"/>
     </w:p>
     <w:p>
       <w:pPr>
@@ -251,7 +244,7 @@
           <w:lang w:val="en-US" w:eastAsia="ru-RU"/>
         </w:rPr>
       </w:pPr>
-      <w:proofErr w:type="gramStart"/>
+      <w:proofErr w:type="spellStart"/>
       <w:r>
         <w:rPr>
           <w:rFonts w:eastAsia="Times New Roman"/>
@@ -259,9 +252,9 @@
           <w:sz w:val="36"/>
           <w:lang w:val="en-US" w:eastAsia="ru-RU"/>
         </w:rPr>
-        <w:t>cipher</w:t>
-      </w:r>
-      <w:proofErr w:type="gramEnd"/>
+        <w:t>REcipherRE</w:t>
+      </w:r>
+      <w:proofErr w:type="spellEnd"/>
     </w:p>
     <w:p>
       <w:pPr>
@@ -363,14 +356,16 @@
         </w:rPr>
         <w:t>:</w:t>
       </w:r>
+      <w:proofErr w:type="spellStart"/>
       <w:r>
         <w:rPr>
           <w:sz w:val="28"/>
           <w:szCs w:val="28"/>
           <w:lang w:val="en-US"/>
         </w:rPr>
-        <w:t>responsible</w:t>
-      </w:r>
+        <w:t>REresponsibleRE</w:t>
+      </w:r>
+      <w:proofErr w:type="spellEnd"/>
     </w:p>
     <w:p>
       <w:pPr>
@@ -385,7 +380,7 @@
           <w:sz w:val="28"/>
           <w:szCs w:val="28"/>
         </w:rPr>
-        <w:t xml:space="preserve">Дата: </w:t>
+        <w:t>Дата</w:t>
       </w:r>
       <w:r>
         <w:rPr>
@@ -393,16 +388,68 @@
           <w:szCs w:val="28"/>
           <w:lang w:val="en-US"/>
         </w:rPr>
-        <w:t>date</w:t>
-      </w:r>
-    </w:p>
-    <w:p/>
-    <w:p/>
-    <w:p/>
-    <w:p/>
-    <w:p/>
-    <w:p/>
-    <w:p/>
+        <w:t xml:space="preserve">: </w:t>
+      </w:r>
+      <w:proofErr w:type="spellStart"/>
+      <w:r>
+        <w:rPr>
+          <w:sz w:val="28"/>
+          <w:szCs w:val="28"/>
+          <w:lang w:val="en-US"/>
+        </w:rPr>
+        <w:t>REdateRE</w:t>
+      </w:r>
+      <w:proofErr w:type="spellEnd"/>
+    </w:p>
+    <w:p>
+      <w:pPr>
+        <w:rPr>
+          <w:lang w:val="en-US"/>
+        </w:rPr>
+      </w:pPr>
+    </w:p>
+    <w:p>
+      <w:pPr>
+        <w:rPr>
+          <w:lang w:val="en-US"/>
+        </w:rPr>
+      </w:pPr>
+    </w:p>
+    <w:p>
+      <w:pPr>
+        <w:rPr>
+          <w:lang w:val="en-US"/>
+        </w:rPr>
+      </w:pPr>
+    </w:p>
+    <w:p>
+      <w:pPr>
+        <w:rPr>
+          <w:lang w:val="en-US"/>
+        </w:rPr>
+      </w:pPr>
+    </w:p>
+    <w:p>
+      <w:pPr>
+        <w:rPr>
+          <w:lang w:val="en-US"/>
+        </w:rPr>
+      </w:pPr>
+    </w:p>
+    <w:p>
+      <w:pPr>
+        <w:rPr>
+          <w:lang w:val="en-US"/>
+        </w:rPr>
+      </w:pPr>
+    </w:p>
+    <w:p>
+      <w:pPr>
+        <w:rPr>
+          <w:lang w:val="en-US"/>
+        </w:rPr>
+      </w:pPr>
+    </w:p>
     <w:p>
       <w:pPr>
         <w:jc w:val="center"/>
@@ -426,9 +473,9 @@
         </w:rPr>
         <w:t>201</w:t>
       </w:r>
-      <w:bookmarkEnd w:id="10"/>
       <w:bookmarkEnd w:id="11"/>
       <w:bookmarkEnd w:id="12"/>
+      <w:bookmarkEnd w:id="13"/>
       <w:r>
         <w:rPr>
           <w:sz w:val="40"/>
@@ -2122,22 +2169,22 @@
       <w:pPr>
         <w:pStyle w:val="1"/>
       </w:pPr>
-      <w:bookmarkStart w:id="13" w:name="_Toc394495520"/>
-      <w:bookmarkStart w:id="14" w:name="_Toc397686521"/>
-      <w:bookmarkStart w:id="15" w:name="_Toc397686563"/>
-      <w:bookmarkStart w:id="16" w:name="_Toc397686583"/>
-      <w:bookmarkStart w:id="17" w:name="_Toc397688831"/>
-      <w:bookmarkStart w:id="18" w:name="_Toc421911717"/>
+      <w:bookmarkStart w:id="14" w:name="_Toc394495520"/>
+      <w:bookmarkStart w:id="15" w:name="_Toc397686521"/>
+      <w:bookmarkStart w:id="16" w:name="_Toc397686563"/>
+      <w:bookmarkStart w:id="17" w:name="_Toc397686583"/>
+      <w:bookmarkStart w:id="18" w:name="_Toc397688831"/>
+      <w:bookmarkStart w:id="19" w:name="_Toc421911717"/>
       <w:r>
         <w:lastRenderedPageBreak/>
         <w:t>ИСХОДНЫЕ ДАННЫЕ</w:t>
       </w:r>
-      <w:bookmarkEnd w:id="13"/>
       <w:bookmarkEnd w:id="14"/>
       <w:bookmarkEnd w:id="15"/>
       <w:bookmarkEnd w:id="16"/>
       <w:bookmarkEnd w:id="17"/>
       <w:bookmarkEnd w:id="18"/>
+      <w:bookmarkEnd w:id="19"/>
     </w:p>
     <w:p>
       <w:pPr>
@@ -2146,11 +2193,11 @@
           <w:i/>
         </w:rPr>
       </w:pPr>
-      <w:bookmarkStart w:id="19" w:name="_Toc394495521"/>
-      <w:bookmarkStart w:id="20" w:name="_Toc397686522"/>
-      <w:bookmarkStart w:id="21" w:name="_Toc397686564"/>
-      <w:bookmarkStart w:id="22" w:name="_Toc397686584"/>
-      <w:bookmarkStart w:id="23" w:name="_Toc397688832"/>
+      <w:bookmarkStart w:id="20" w:name="_Toc394495521"/>
+      <w:bookmarkStart w:id="21" w:name="_Toc397686522"/>
+      <w:bookmarkStart w:id="22" w:name="_Toc397686564"/>
+      <w:bookmarkStart w:id="23" w:name="_Toc397686584"/>
+      <w:bookmarkStart w:id="24" w:name="_Toc397688832"/>
       <w:r>
         <w:rPr>
           <w:b/>
@@ -2165,14 +2212,14 @@
           <w:lang w:val="en-US"/>
         </w:rPr>
       </w:pPr>
-      <w:proofErr w:type="gramStart"/>
+      <w:proofErr w:type="spellStart"/>
       <w:r>
         <w:rPr>
           <w:lang w:val="en-US"/>
         </w:rPr>
-        <w:t>facing</w:t>
-      </w:r>
-      <w:proofErr w:type="gramEnd"/>
+        <w:t>REfacingRE</w:t>
+      </w:r>
+      <w:proofErr w:type="spellEnd"/>
     </w:p>
     <w:p>
       <w:pPr>
@@ -2195,14 +2242,14 @@
           <w:lang w:val="en-US"/>
         </w:rPr>
       </w:pPr>
-      <w:proofErr w:type="gramStart"/>
+      <w:proofErr w:type="spellStart"/>
       <w:r>
         <w:rPr>
           <w:lang w:val="en-US"/>
         </w:rPr>
-        <w:t>bracket</w:t>
-      </w:r>
-      <w:proofErr w:type="gramEnd"/>
+        <w:t>REbracketRE</w:t>
+      </w:r>
+      <w:proofErr w:type="spellEnd"/>
     </w:p>
     <w:p>
       <w:pPr>
@@ -2220,17 +2267,17 @@
       </w:r>
     </w:p>
     <w:p>
-      <w:bookmarkStart w:id="24" w:name="OLE_LINK10"/>
-      <w:proofErr w:type="gramStart"/>
+      <w:bookmarkStart w:id="25" w:name="OLE_LINK10"/>
+      <w:proofErr w:type="spellStart"/>
       <w:r>
         <w:rPr>
           <w:lang w:val="en-US"/>
         </w:rPr>
-        <w:t>profile</w:t>
-      </w:r>
-      <w:proofErr w:type="gramEnd"/>
-    </w:p>
-    <w:bookmarkEnd w:id="24"/>
+        <w:t>REprofileRE</w:t>
+      </w:r>
+      <w:proofErr w:type="spellEnd"/>
+    </w:p>
+    <w:bookmarkEnd w:id="25"/>
     <w:p>
       <w:r>
         <w:rPr>
@@ -2267,7 +2314,7 @@
       <w:tblGrid>
         <w:gridCol w:w="4219"/>
         <w:gridCol w:w="2976"/>
-        <w:gridCol w:w="1560"/>
+        <w:gridCol w:w="1593"/>
       </w:tblGrid>
       <w:tr>
         <w:tc>
@@ -2422,7 +2469,7 @@
                 <w:color w:val="4472C4"/>
                 <w:lang w:val="en-US"/>
               </w:rPr>
-              <w:t>constH1</w:t>
+              <w:t>REH1RE</w:t>
             </w:r>
           </w:p>
         </w:tc>
@@ -2514,7 +2561,7 @@
                 <w:color w:val="FF0000"/>
                 <w:lang w:val="en-US"/>
               </w:rPr>
-              <w:t>constH2</w:t>
+              <w:t>REH2RE</w:t>
             </w:r>
           </w:p>
         </w:tc>
@@ -2599,7 +2646,7 @@
               <w:rPr>
                 <w:lang w:val="en-US"/>
               </w:rPr>
-              <w:t>constB1</w:t>
+              <w:t>REB1RE</w:t>
             </w:r>
           </w:p>
         </w:tc>
@@ -2677,18 +2724,25 @@
       <w:r>
         <w:t xml:space="preserve">Высота над поверхностью земли: </w:t>
       </w:r>
+      <w:proofErr w:type="spellStart"/>
       <w:r>
         <w:rPr>
           <w:lang w:val="en-US"/>
         </w:rPr>
-        <w:t>height</w:t>
-      </w:r>
+        <w:t>REheightRE</w:t>
+      </w:r>
+      <w:proofErr w:type="spellEnd"/>
       <w:r>
         <w:t xml:space="preserve"> </w:t>
       </w:r>
       <w:r>
-        <w:t>м.</w:t>
-      </w:r>
+        <w:t>м</w:t>
+      </w:r>
+      <w:proofErr w:type="gramStart"/>
+      <w:r>
+        <w:t>.</w:t>
+      </w:r>
+      <w:proofErr w:type="gramEnd"/>
       <w:r>
         <w:br/>
         <w:t>Ветровой район:</w:t>
@@ -2701,7 +2755,7 @@
         <w:rPr>
           <w:lang w:val="en-US"/>
         </w:rPr>
-        <w:t>windDistrict</w:t>
+        <w:t>REwindDistrictRE</w:t>
       </w:r>
       <w:proofErr w:type="spellEnd"/>
       <w:r>
@@ -2712,47 +2766,54 @@
         <w:t xml:space="preserve">Тип местности по ветровой нагрузке: </w:t>
       </w:r>
       <w:proofErr w:type="spellStart"/>
+      <w:proofErr w:type="gramStart"/>
       <w:r>
         <w:rPr>
           <w:lang w:val="en-US"/>
         </w:rPr>
-        <w:t>locationType</w:t>
+        <w:t>RElocationTypeRE</w:t>
       </w:r>
       <w:proofErr w:type="spellEnd"/>
       <w:r>
         <w:t>.</w:t>
       </w:r>
+      <w:proofErr w:type="gramEnd"/>
       <w:r>
         <w:br/>
         <w:t xml:space="preserve">Гололедный район: </w:t>
       </w:r>
       <w:proofErr w:type="spellStart"/>
+      <w:proofErr w:type="gramStart"/>
       <w:r>
         <w:rPr>
           <w:lang w:val="en-US"/>
         </w:rPr>
-        <w:t>iceDistrict</w:t>
+        <w:t>REiceDistrictRE</w:t>
       </w:r>
       <w:proofErr w:type="spellEnd"/>
       <w:r>
+        <w:rPr>
+          <w:lang w:val="en-US"/>
+        </w:rPr>
         <w:t>.</w:t>
       </w:r>
+      <w:proofErr w:type="gramEnd"/>
     </w:p>
     <w:p/>
     <w:p>
       <w:pPr>
         <w:pStyle w:val="1"/>
       </w:pPr>
-      <w:bookmarkStart w:id="25" w:name="_Toc421911718"/>
+      <w:bookmarkStart w:id="26" w:name="_Toc421911718"/>
       <w:r>
         <w:t>ХАРАКТЕРИСТИКИ МАТЕРИАЛОВ</w:t>
       </w:r>
-      <w:bookmarkEnd w:id="19"/>
       <w:bookmarkEnd w:id="20"/>
       <w:bookmarkEnd w:id="21"/>
       <w:bookmarkEnd w:id="22"/>
       <w:bookmarkEnd w:id="23"/>
-      <w:bookmarkEnd w:id="25"/>
+      <w:bookmarkEnd w:id="24"/>
+      <w:bookmarkEnd w:id="26"/>
     </w:p>
     <w:p>
       <w:pPr>
@@ -2803,7 +2864,7 @@
         <w:rPr>
           <w:lang w:val="en-US"/>
         </w:rPr>
-        <w:t>weightOne</w:t>
+        <w:t>REweightOneRE</w:t>
       </w:r>
       <w:proofErr w:type="spellEnd"/>
       <w:r>
@@ -2897,7 +2958,7 @@
           <w:rPr>
             <w:rFonts w:ascii="Cambria Math" w:hAnsi="Cambria Math"/>
           </w:rPr>
-          <m:t>×g=qznПа</m:t>
+          <m:t>×g=REqznREПа</m:t>
         </m:r>
       </m:oMath>
       <w:r>
@@ -3023,7 +3084,7 @@
           <w:rPr>
             <w:rFonts w:ascii="Cambria Math" w:hAnsi="Cambria Math"/>
           </w:rPr>
-          <m:t>=qzПа</m:t>
+          <m:t>=REqzREПа</m:t>
         </m:r>
       </m:oMath>
       <w:r>
@@ -3072,7 +3133,7 @@
           <w:rPr>
             <w:rFonts w:ascii="Cambria Math" w:hAnsi="Cambria Math"/>
           </w:rPr>
-          <m:t>=gammaf1</m:t>
+          <m:t>=REgammaf1RE</m:t>
         </m:r>
       </m:oMath>
       <w:r>
@@ -3149,7 +3210,7 @@
         <w:rPr>
           <w:lang w:val="en-US"/>
         </w:rPr>
-        <w:t>weightTwo</w:t>
+        <w:t>REweightTwoRE</w:t>
       </w:r>
       <w:proofErr w:type="spellEnd"/>
       <w:r>
@@ -3345,7 +3406,7 @@
             <w:sz w:val="28"/>
             <w:szCs w:val="28"/>
           </w:rPr>
-          <m:t>=qzh1Па</m:t>
+          <m:t>=REqzh1REПа</m:t>
         </m:r>
       </m:oMath>
       <w:r>
@@ -3544,7 +3605,7 @@
             <w:sz w:val="28"/>
             <w:szCs w:val="28"/>
           </w:rPr>
-          <m:t>=qzh2Па</m:t>
+          <m:t>=REqzh2REПа</m:t>
         </m:r>
       </m:oMath>
       <w:r>
@@ -3602,7 +3663,7 @@
           <w:rPr>
             <w:rFonts w:ascii="Cambria Math" w:hAnsi="Cambria Math"/>
           </w:rPr>
-          <m:t>=gammaf2</m:t>
+          <m:t>=REgammaf2RE</m:t>
         </m:r>
       </m:oMath>
       <w:r>
@@ -3763,7 +3824,7 @@
           <w:rPr>
             <w:rFonts w:ascii="Cambria Math" w:hAnsi="Cambria Math"/>
           </w:rPr>
-          <m:t>=sumqz1Па</m:t>
+          <m:t>=REsumqz1REПа</m:t>
         </m:r>
       </m:oMath>
       <w:r>
@@ -3917,7 +3978,7 @@
           <w:rPr>
             <w:rFonts w:ascii="Cambria Math" w:hAnsi="Cambria Math"/>
           </w:rPr>
-          <m:t>=sumqz2Па</m:t>
+          <m:t>=REsumqz2REПа</m:t>
         </m:r>
       </m:oMath>
       <w:r>
@@ -3947,12 +4008,12 @@
       <w:pPr>
         <w:pStyle w:val="1"/>
       </w:pPr>
-      <w:bookmarkStart w:id="26" w:name="_Toc394495522"/>
-      <w:bookmarkStart w:id="27" w:name="_Toc397686523"/>
-      <w:bookmarkStart w:id="28" w:name="_Toc397686565"/>
-      <w:bookmarkStart w:id="29" w:name="_Toc397686585"/>
-      <w:bookmarkStart w:id="30" w:name="_Toc397688833"/>
-      <w:bookmarkStart w:id="31" w:name="_Toc421911719"/>
+      <w:bookmarkStart w:id="27" w:name="_Toc394495522"/>
+      <w:bookmarkStart w:id="28" w:name="_Toc397686523"/>
+      <w:bookmarkStart w:id="29" w:name="_Toc397686565"/>
+      <w:bookmarkStart w:id="30" w:name="_Toc397686585"/>
+      <w:bookmarkStart w:id="31" w:name="_Toc397688833"/>
+      <w:bookmarkStart w:id="32" w:name="_Toc421911719"/>
       <w:r>
         <w:t>СБОР НАГРУЗОК</w:t>
       </w:r>
@@ -3980,22 +4041,22 @@
         </w:rPr>
         <w:t xml:space="preserve"> ЗОН</w:t>
       </w:r>
-      <w:bookmarkEnd w:id="26"/>
+      <w:bookmarkEnd w:id="27"/>
       <w:r>
         <w:rPr>
           <w:color w:val="2E74B5"/>
         </w:rPr>
         <w:t>А</w:t>
       </w:r>
-      <w:bookmarkEnd w:id="27"/>
       <w:bookmarkEnd w:id="28"/>
       <w:bookmarkEnd w:id="29"/>
       <w:bookmarkEnd w:id="30"/>
       <w:bookmarkEnd w:id="31"/>
-    </w:p>
-    <w:p>
-      <w:bookmarkStart w:id="32" w:name="OLE_LINK11"/>
-      <w:bookmarkStart w:id="33" w:name="OLE_LINK12"/>
+      <w:bookmarkEnd w:id="32"/>
+    </w:p>
+    <w:p>
+      <w:bookmarkStart w:id="33" w:name="OLE_LINK11"/>
+      <w:bookmarkStart w:id="34" w:name="OLE_LINK12"/>
       <w:r>
         <w:t>Подсчет действующих нагрузок производим для зимнего и летнего периодов</w:t>
       </w:r>
@@ -4034,23 +4095,23 @@
       <w:pPr>
         <w:pStyle w:val="2"/>
       </w:pPr>
-      <w:bookmarkStart w:id="34" w:name="_Toc394495523"/>
-      <w:bookmarkStart w:id="35" w:name="_Toc397686524"/>
-      <w:bookmarkStart w:id="36" w:name="_Toc397686566"/>
-      <w:bookmarkStart w:id="37" w:name="_Toc397686586"/>
-      <w:bookmarkStart w:id="38" w:name="_Toc397688834"/>
-      <w:bookmarkStart w:id="39" w:name="_Toc421911720"/>
-      <w:bookmarkEnd w:id="32"/>
+      <w:bookmarkStart w:id="35" w:name="_Toc394495523"/>
+      <w:bookmarkStart w:id="36" w:name="_Toc397686524"/>
+      <w:bookmarkStart w:id="37" w:name="_Toc397686566"/>
+      <w:bookmarkStart w:id="38" w:name="_Toc397686586"/>
+      <w:bookmarkStart w:id="39" w:name="_Toc397688834"/>
+      <w:bookmarkStart w:id="40" w:name="_Toc421911720"/>
       <w:bookmarkEnd w:id="33"/>
+      <w:bookmarkEnd w:id="34"/>
       <w:r>
         <w:t>ЗИМНИЙ ПЕРИОД</w:t>
       </w:r>
-      <w:bookmarkEnd w:id="34"/>
       <w:bookmarkEnd w:id="35"/>
       <w:bookmarkEnd w:id="36"/>
       <w:bookmarkEnd w:id="37"/>
       <w:bookmarkEnd w:id="38"/>
       <w:bookmarkEnd w:id="39"/>
+      <w:bookmarkEnd w:id="40"/>
     </w:p>
     <w:p/>
     <w:p>
@@ -4060,21 +4121,21 @@
       <w:r>
         <w:t xml:space="preserve"> </w:t>
       </w:r>
-      <w:bookmarkStart w:id="40" w:name="_Toc394495524"/>
-      <w:bookmarkStart w:id="41" w:name="_Toc397686525"/>
-      <w:bookmarkStart w:id="42" w:name="_Toc397686567"/>
-      <w:bookmarkStart w:id="43" w:name="_Toc397686587"/>
-      <w:bookmarkStart w:id="44" w:name="_Toc397688835"/>
-      <w:bookmarkStart w:id="45" w:name="_Toc421911721"/>
+      <w:bookmarkStart w:id="41" w:name="_Toc394495524"/>
+      <w:bookmarkStart w:id="42" w:name="_Toc397686525"/>
+      <w:bookmarkStart w:id="43" w:name="_Toc397686567"/>
+      <w:bookmarkStart w:id="44" w:name="_Toc397686587"/>
+      <w:bookmarkStart w:id="45" w:name="_Toc397688835"/>
+      <w:bookmarkStart w:id="46" w:name="_Toc421911721"/>
       <w:r>
         <w:t>ВЕТРОВАЯ НАГРУЗКА</w:t>
       </w:r>
-      <w:bookmarkEnd w:id="40"/>
       <w:bookmarkEnd w:id="41"/>
       <w:bookmarkEnd w:id="42"/>
       <w:bookmarkEnd w:id="43"/>
       <w:bookmarkEnd w:id="44"/>
       <w:bookmarkEnd w:id="45"/>
+      <w:bookmarkEnd w:id="46"/>
     </w:p>
     <w:p>
       <w:r>
@@ -4271,7 +4332,7 @@
           <w:rPr>
             <w:rFonts w:ascii="Cambria Math" w:hAnsi="Cambria Math"/>
           </w:rPr>
-          <m:t>=w0Па</m:t>
+          <m:t>=REw0REПа</m:t>
         </m:r>
       </m:oMath>
       <w:r>
@@ -4311,7 +4372,7 @@
           <w:rPr>
             <w:rFonts w:ascii="Cambria Math" w:hAnsi="Cambria Math"/>
           </w:rPr>
-          <m:t>=kz1</m:t>
+          <m:t>=REkz1RE</m:t>
         </m:r>
       </m:oMath>
       <w:r>
@@ -4321,8 +4382,8 @@
         <w:t>- коэффициент, учитывающий изменение ветрового давления по высоте по таблице 11.2 (1).</w:t>
       </w:r>
     </w:p>
-    <w:bookmarkStart w:id="46" w:name="OLE_LINK13"/>
-    <w:bookmarkStart w:id="47" w:name="OLE_LINK14"/>
+    <w:bookmarkStart w:id="47" w:name="OLE_LINK13"/>
+    <w:bookmarkStart w:id="48" w:name="OLE_LINK14"/>
     <w:p>
       <m:oMath>
         <m:sSub>
@@ -4364,7 +4425,7 @@
           <w:rPr>
             <w:rFonts w:ascii="Cambria Math" w:hAnsi="Cambria Math"/>
           </w:rPr>
-          <m:t>=ksiz</m:t>
+          <m:t>=REksizRE</m:t>
         </m:r>
       </m:oMath>
       <w:r>
@@ -4406,7 +4467,7 @@
           <w:rPr>
             <w:rFonts w:ascii="Cambria Math" w:hAnsi="Cambria Math"/>
           </w:rPr>
-          <m:t>=c1</m:t>
+          <m:t>=REc1RE</m:t>
         </m:r>
       </m:oMath>
       <w:r>
@@ -4425,8 +4486,8 @@
         <w:t>рядовая зона;</w:t>
       </w:r>
     </w:p>
-    <w:bookmarkEnd w:id="46"/>
     <w:bookmarkEnd w:id="47"/>
+    <w:bookmarkEnd w:id="48"/>
     <w:p>
       <m:oMath>
         <m:r>
@@ -4459,7 +4520,7 @@
           <w:rPr>
             <w:rFonts w:ascii="Cambria Math" w:hAnsi="Cambria Math"/>
           </w:rPr>
-          <m:t xml:space="preserve"> =c2</m:t>
+          <m:t xml:space="preserve"> =REc2RE</m:t>
         </m:r>
       </m:oMath>
       <w:r>
@@ -4488,7 +4549,7 @@
           <w:rPr>
             <w:rFonts w:ascii="Cambria Math" w:hAnsi="Cambria Math"/>
           </w:rPr>
-          <m:t>=NU</m:t>
+          <m:t>=REnuRE</m:t>
         </m:r>
       </m:oMath>
       <w:r>
@@ -4690,7 +4751,7 @@
             <w:rPr>
               <w:rFonts w:ascii="Cambria Math" w:hAnsi="Cambria Math"/>
             </w:rPr>
-            <m:t>=QynWinterOrdinaryПа</m:t>
+            <m:t>=REQynWinterOrdinaryREПа</m:t>
           </m:r>
           <m:r>
             <m:rPr>
@@ -4813,7 +4874,7 @@
             <w:rPr>
               <w:rFonts w:ascii="Cambria Math" w:hAnsi="Cambria Math"/>
             </w:rPr>
-            <m:t>=qy1Па</m:t>
+            <m:t>=REqy1REПа</m:t>
           </m:r>
         </m:oMath>
       </m:oMathPara>
@@ -4857,7 +4918,7 @@
           <w:rPr>
             <w:rFonts w:ascii="Cambria Math" w:hAnsi="Cambria Math"/>
           </w:rPr>
-          <m:t>=gammaf3</m:t>
+          <m:t>=REgammaf3RE</m:t>
         </m:r>
       </m:oMath>
       <w:r>
@@ -4871,28 +4932,28 @@
       <w:pPr>
         <w:pStyle w:val="3"/>
       </w:pPr>
-      <w:bookmarkStart w:id="48" w:name="_Toc394495525"/>
-      <w:bookmarkStart w:id="49" w:name="_Toc397686526"/>
-      <w:bookmarkStart w:id="50" w:name="_Toc397686568"/>
-      <w:bookmarkStart w:id="51" w:name="_Toc397686588"/>
-      <w:bookmarkStart w:id="52" w:name="_Toc397688836"/>
-      <w:bookmarkStart w:id="53" w:name="_Toc421911722"/>
+      <w:bookmarkStart w:id="49" w:name="_Toc394495525"/>
+      <w:bookmarkStart w:id="50" w:name="_Toc397686526"/>
+      <w:bookmarkStart w:id="51" w:name="_Toc397686568"/>
+      <w:bookmarkStart w:id="52" w:name="_Toc397686588"/>
+      <w:bookmarkStart w:id="53" w:name="_Toc397688836"/>
+      <w:bookmarkStart w:id="54" w:name="_Toc421911722"/>
       <w:r>
         <w:t>ГОЛОЛЕДНАЯ НАГРУЗКА</w:t>
       </w:r>
-      <w:bookmarkEnd w:id="48"/>
       <w:bookmarkEnd w:id="49"/>
       <w:bookmarkEnd w:id="50"/>
       <w:bookmarkEnd w:id="51"/>
       <w:bookmarkEnd w:id="52"/>
       <w:bookmarkEnd w:id="53"/>
-    </w:p>
-    <w:p>
-      <w:bookmarkStart w:id="54" w:name="_Toc394495527"/>
-      <w:bookmarkStart w:id="55" w:name="_Toc397686528"/>
-      <w:bookmarkStart w:id="56" w:name="_Toc397686570"/>
-      <w:bookmarkStart w:id="57" w:name="_Toc397686590"/>
-      <w:bookmarkStart w:id="58" w:name="_Toc397688837"/>
+      <w:bookmarkEnd w:id="54"/>
+    </w:p>
+    <w:p>
+      <w:bookmarkStart w:id="55" w:name="_Toc394495527"/>
+      <w:bookmarkStart w:id="56" w:name="_Toc397686528"/>
+      <w:bookmarkStart w:id="57" w:name="_Toc397686570"/>
+      <w:bookmarkStart w:id="58" w:name="_Toc397686590"/>
+      <w:bookmarkStart w:id="59" w:name="_Toc397688837"/>
       <m:oMath>
         <m:r>
           <w:rPr>
@@ -4905,7 +4966,7 @@
           <w:rPr>
             <w:rFonts w:ascii="Cambria Math" w:hAnsi="Cambria Math"/>
           </w:rPr>
-          <m:t>=iceThicknessмм</m:t>
+          <m:t>=REiceThicknessREмм</m:t>
         </m:r>
       </m:oMath>
       <w:r>
@@ -4951,7 +5012,7 @@
           <w:rPr>
             <w:rFonts w:ascii="Cambria Math" w:hAnsi="Cambria Math"/>
           </w:rPr>
-          <m:t>=kz2</m:t>
+          <m:t>=REkz2RE</m:t>
         </m:r>
       </m:oMath>
       <w:r>
@@ -4995,7 +5056,7 @@
           <w:rPr>
             <w:rFonts w:ascii="Cambria Math" w:hAnsi="Cambria Math"/>
           </w:rPr>
-          <m:t>=mu2</m:t>
+          <m:t>=REmu2RE</m:t>
         </m:r>
       </m:oMath>
       <w:r>
@@ -5021,7 +5082,7 @@
           <w:rPr>
             <w:rFonts w:ascii="Cambria Math" w:hAnsi="Cambria Math"/>
           </w:rPr>
-          <m:t>=rho кг/</m:t>
+          <m:t>=RErhoRE кг/</m:t>
         </m:r>
         <m:sSup>
           <m:sSupPr>
@@ -5167,7 +5228,7 @@
           <w:rPr>
             <w:rFonts w:ascii="Cambria Math" w:hAnsi="Cambria Math"/>
           </w:rPr>
-          <m:t>×ρ×g=IZNПа</m:t>
+          <m:t>×ρ×g=REiznREПа</m:t>
         </m:r>
       </m:oMath>
       <w:r>
@@ -5289,7 +5350,7 @@
           <w:rPr>
             <w:rFonts w:ascii="Cambria Math" w:hAnsi="Cambria Math"/>
           </w:rPr>
-          <m:t>=IZПа</m:t>
+          <m:t>=REizREПа</m:t>
         </m:r>
       </m:oMath>
       <w:r>
@@ -5331,7 +5392,7 @@
           <w:rPr>
             <w:rFonts w:ascii="Cambria Math" w:hAnsi="Cambria Math"/>
           </w:rPr>
-          <m:t>=gammaf4</m:t>
+          <m:t>=REgammaf4RE</m:t>
         </m:r>
       </m:oMath>
       <w:r>
@@ -5347,37 +5408,37 @@
       <w:pPr>
         <w:pStyle w:val="2"/>
       </w:pPr>
-      <w:bookmarkStart w:id="59" w:name="_Toc421911723"/>
+      <w:bookmarkStart w:id="60" w:name="_Toc421911723"/>
       <w:r>
         <w:t>ЛЕТНИЙ ПЕРИОД</w:t>
       </w:r>
-      <w:bookmarkEnd w:id="54"/>
       <w:bookmarkEnd w:id="55"/>
       <w:bookmarkEnd w:id="56"/>
       <w:bookmarkEnd w:id="57"/>
       <w:bookmarkEnd w:id="58"/>
       <w:bookmarkEnd w:id="59"/>
+      <w:bookmarkEnd w:id="60"/>
     </w:p>
     <w:p/>
     <w:p>
       <w:pPr>
         <w:pStyle w:val="3"/>
       </w:pPr>
-      <w:bookmarkStart w:id="60" w:name="_Toc394495528"/>
-      <w:bookmarkStart w:id="61" w:name="_Toc397686529"/>
-      <w:bookmarkStart w:id="62" w:name="_Toc397686571"/>
-      <w:bookmarkStart w:id="63" w:name="_Toc397686591"/>
-      <w:bookmarkStart w:id="64" w:name="_Toc397688838"/>
-      <w:bookmarkStart w:id="65" w:name="_Toc421911724"/>
+      <w:bookmarkStart w:id="61" w:name="_Toc394495528"/>
+      <w:bookmarkStart w:id="62" w:name="_Toc397686529"/>
+      <w:bookmarkStart w:id="63" w:name="_Toc397686571"/>
+      <w:bookmarkStart w:id="64" w:name="_Toc397686591"/>
+      <w:bookmarkStart w:id="65" w:name="_Toc397688838"/>
+      <w:bookmarkStart w:id="66" w:name="_Toc421911724"/>
       <w:r>
         <w:t>ВЕТРОВАЯ НАГРУЗКА</w:t>
       </w:r>
-      <w:bookmarkEnd w:id="60"/>
       <w:bookmarkEnd w:id="61"/>
       <w:bookmarkEnd w:id="62"/>
       <w:bookmarkEnd w:id="63"/>
       <w:bookmarkEnd w:id="64"/>
       <w:bookmarkEnd w:id="65"/>
+      <w:bookmarkEnd w:id="66"/>
     </w:p>
     <w:p>
       <w:r>
@@ -5608,7 +5669,7 @@
           <w:rPr>
             <w:rFonts w:ascii="Cambria Math" w:hAnsi="Cambria Math"/>
           </w:rPr>
-          <m:t>=QynSummerOrdinaryПа</m:t>
+          <m:t>=REQynSummerOrdinaryREПа</m:t>
         </m:r>
       </m:oMath>
       <w:r>
@@ -5729,7 +5790,7 @@
             <w:rPr>
               <w:rFonts w:ascii="Cambria Math" w:hAnsi="Cambria Math"/>
             </w:rPr>
-            <m:t>=qy2Па</m:t>
+            <m:t>=REqy2REПа</m:t>
           </m:r>
         </m:oMath>
       </m:oMathPara>
@@ -5739,14 +5800,13 @@
       <w:pPr>
         <w:pStyle w:val="1"/>
       </w:pPr>
-      <w:bookmarkStart w:id="66" w:name="_Toc394495530"/>
-      <w:bookmarkStart w:id="67" w:name="_Toc397686530"/>
-      <w:bookmarkStart w:id="68" w:name="_Toc397686572"/>
-      <w:bookmarkStart w:id="69" w:name="_Toc397686592"/>
-      <w:bookmarkStart w:id="70" w:name="_Toc397688839"/>
-      <w:bookmarkStart w:id="71" w:name="_Toc421911725"/>
-      <w:r>
-        <w:lastRenderedPageBreak/>
+      <w:bookmarkStart w:id="67" w:name="_Toc394495530"/>
+      <w:bookmarkStart w:id="68" w:name="_Toc397686530"/>
+      <w:bookmarkStart w:id="69" w:name="_Toc397686572"/>
+      <w:bookmarkStart w:id="70" w:name="_Toc397686592"/>
+      <w:bookmarkStart w:id="71" w:name="_Toc397688839"/>
+      <w:bookmarkStart w:id="72" w:name="_Toc421911725"/>
+      <w:r>
         <w:t>СБОР НАГРУЗОК -</w:t>
       </w:r>
       <w:r>
@@ -5758,18 +5818,18 @@
         </w:rPr>
         <w:t>КРАЕВАЯ ЗОН</w:t>
       </w:r>
-      <w:bookmarkEnd w:id="66"/>
       <w:bookmarkEnd w:id="67"/>
       <w:bookmarkEnd w:id="68"/>
       <w:bookmarkEnd w:id="69"/>
+      <w:bookmarkEnd w:id="70"/>
       <w:r>
         <w:rPr>
           <w:color w:val="FF0000"/>
         </w:rPr>
         <w:t>А</w:t>
       </w:r>
-      <w:bookmarkEnd w:id="70"/>
       <w:bookmarkEnd w:id="71"/>
+      <w:bookmarkEnd w:id="72"/>
     </w:p>
     <w:p>
       <w:pPr>
@@ -5792,35 +5852,34 @@
           <w:lang w:val="x-none"/>
         </w:rPr>
       </w:pPr>
-      <w:bookmarkStart w:id="72" w:name="_Toc397691769"/>
-      <w:bookmarkStart w:id="73" w:name="_Toc397691956"/>
-      <w:bookmarkStart w:id="74" w:name="_Toc397692143"/>
-      <w:bookmarkStart w:id="75" w:name="_Toc398199561"/>
-      <w:bookmarkStart w:id="76" w:name="_Toc398203788"/>
-      <w:bookmarkStart w:id="77" w:name="_Toc398203846"/>
-      <w:bookmarkStart w:id="78" w:name="_Toc398204038"/>
-      <w:bookmarkStart w:id="79" w:name="_Toc398204105"/>
-      <w:bookmarkStart w:id="80" w:name="_Toc398204571"/>
-      <w:bookmarkStart w:id="81" w:name="_Toc398204593"/>
-      <w:bookmarkStart w:id="82" w:name="_Toc398204615"/>
-      <w:bookmarkStart w:id="83" w:name="_Toc398204637"/>
-      <w:bookmarkStart w:id="84" w:name="_Toc398205173"/>
-      <w:bookmarkStart w:id="85" w:name="_Toc398205222"/>
-      <w:bookmarkStart w:id="86" w:name="_Toc398205263"/>
-      <w:bookmarkStart w:id="87" w:name="_Toc401688153"/>
-      <w:bookmarkStart w:id="88" w:name="_Toc401723710"/>
-      <w:bookmarkStart w:id="89" w:name="_Toc413094026"/>
-      <w:bookmarkStart w:id="90" w:name="_Toc413252009"/>
-      <w:bookmarkStart w:id="91" w:name="_Toc413252594"/>
-      <w:bookmarkStart w:id="92" w:name="_Toc420415452"/>
-      <w:bookmarkStart w:id="93" w:name="_Toc420926803"/>
-      <w:bookmarkStart w:id="94" w:name="_Toc421911726"/>
-      <w:bookmarkStart w:id="95" w:name="_Toc394495535"/>
-      <w:bookmarkStart w:id="96" w:name="_Toc397686531"/>
-      <w:bookmarkStart w:id="97" w:name="_Toc397686573"/>
-      <w:bookmarkStart w:id="98" w:name="_Toc397686593"/>
-      <w:bookmarkStart w:id="99" w:name="_Toc397688840"/>
-      <w:bookmarkEnd w:id="72"/>
+      <w:bookmarkStart w:id="73" w:name="_Toc397691769"/>
+      <w:bookmarkStart w:id="74" w:name="_Toc397691956"/>
+      <w:bookmarkStart w:id="75" w:name="_Toc397692143"/>
+      <w:bookmarkStart w:id="76" w:name="_Toc398199561"/>
+      <w:bookmarkStart w:id="77" w:name="_Toc398203788"/>
+      <w:bookmarkStart w:id="78" w:name="_Toc398203846"/>
+      <w:bookmarkStart w:id="79" w:name="_Toc398204038"/>
+      <w:bookmarkStart w:id="80" w:name="_Toc398204105"/>
+      <w:bookmarkStart w:id="81" w:name="_Toc398204571"/>
+      <w:bookmarkStart w:id="82" w:name="_Toc398204593"/>
+      <w:bookmarkStart w:id="83" w:name="_Toc398204615"/>
+      <w:bookmarkStart w:id="84" w:name="_Toc398204637"/>
+      <w:bookmarkStart w:id="85" w:name="_Toc398205173"/>
+      <w:bookmarkStart w:id="86" w:name="_Toc398205222"/>
+      <w:bookmarkStart w:id="87" w:name="_Toc398205263"/>
+      <w:bookmarkStart w:id="88" w:name="_Toc401688153"/>
+      <w:bookmarkStart w:id="89" w:name="_Toc401723710"/>
+      <w:bookmarkStart w:id="90" w:name="_Toc413094026"/>
+      <w:bookmarkStart w:id="91" w:name="_Toc413252009"/>
+      <w:bookmarkStart w:id="92" w:name="_Toc413252594"/>
+      <w:bookmarkStart w:id="93" w:name="_Toc420415452"/>
+      <w:bookmarkStart w:id="94" w:name="_Toc420926803"/>
+      <w:bookmarkStart w:id="95" w:name="_Toc421911726"/>
+      <w:bookmarkStart w:id="96" w:name="_Toc394495535"/>
+      <w:bookmarkStart w:id="97" w:name="_Toc397686531"/>
+      <w:bookmarkStart w:id="98" w:name="_Toc397686573"/>
+      <w:bookmarkStart w:id="99" w:name="_Toc397686593"/>
+      <w:bookmarkStart w:id="100" w:name="_Toc397688840"/>
       <w:bookmarkEnd w:id="73"/>
       <w:bookmarkEnd w:id="74"/>
       <w:bookmarkEnd w:id="75"/>
@@ -5843,21 +5902,22 @@
       <w:bookmarkEnd w:id="92"/>
       <w:bookmarkEnd w:id="93"/>
       <w:bookmarkEnd w:id="94"/>
+      <w:bookmarkEnd w:id="95"/>
     </w:p>
     <w:p>
       <w:pPr>
         <w:pStyle w:val="2"/>
       </w:pPr>
-      <w:bookmarkStart w:id="100" w:name="_Toc421911727"/>
+      <w:bookmarkStart w:id="101" w:name="_Toc421911727"/>
       <w:r>
         <w:t>ЛЕТНИЙ ПЕРИОД</w:t>
       </w:r>
-      <w:bookmarkEnd w:id="95"/>
       <w:bookmarkEnd w:id="96"/>
       <w:bookmarkEnd w:id="97"/>
       <w:bookmarkEnd w:id="98"/>
       <w:bookmarkEnd w:id="99"/>
       <w:bookmarkEnd w:id="100"/>
+      <w:bookmarkEnd w:id="101"/>
     </w:p>
     <w:p/>
     <w:p>
@@ -5867,7 +5927,7 @@
           <w:color w:val="FF0000"/>
         </w:rPr>
       </w:pPr>
-      <w:bookmarkStart w:id="101" w:name="_Toc394495536"/>
+      <w:bookmarkStart w:id="102" w:name="_Toc394495536"/>
       <w:r>
         <w:rPr>
           <w:color w:val="FF0000"/>
@@ -5875,23 +5935,23 @@
         </w:rPr>
         <w:t xml:space="preserve"> </w:t>
       </w:r>
-      <w:bookmarkStart w:id="102" w:name="_Toc397686532"/>
-      <w:bookmarkStart w:id="103" w:name="_Toc397686574"/>
-      <w:bookmarkStart w:id="104" w:name="_Toc397686594"/>
-      <w:bookmarkStart w:id="105" w:name="_Toc397688841"/>
-      <w:bookmarkStart w:id="106" w:name="_Toc421911728"/>
+      <w:bookmarkStart w:id="103" w:name="_Toc397686532"/>
+      <w:bookmarkStart w:id="104" w:name="_Toc397686574"/>
+      <w:bookmarkStart w:id="105" w:name="_Toc397686594"/>
+      <w:bookmarkStart w:id="106" w:name="_Toc397688841"/>
+      <w:bookmarkStart w:id="107" w:name="_Toc421911728"/>
       <w:r>
         <w:rPr>
           <w:color w:val="FF0000"/>
         </w:rPr>
         <w:t>ВЕТРОВАЯ НАГРУЗКА</w:t>
       </w:r>
-      <w:bookmarkEnd w:id="101"/>
       <w:bookmarkEnd w:id="102"/>
       <w:bookmarkEnd w:id="103"/>
       <w:bookmarkEnd w:id="104"/>
       <w:bookmarkEnd w:id="105"/>
       <w:bookmarkEnd w:id="106"/>
+      <w:bookmarkEnd w:id="107"/>
     </w:p>
     <w:p>
       <w:r>
@@ -6084,7 +6144,7 @@
           <w:rPr>
             <w:rFonts w:ascii="Cambria Math" w:hAnsi="Cambria Math"/>
           </w:rPr>
-          <m:t>×v=QynEdgeПа</m:t>
+          <m:t>×v=REQynEdgeREПа</m:t>
         </m:r>
       </m:oMath>
       <w:r>
@@ -6205,7 +6265,7 @@
             <w:rPr>
               <w:rFonts w:ascii="Cambria Math" w:hAnsi="Cambria Math"/>
             </w:rPr>
-            <m:t>=qy3Па</m:t>
+            <m:t>=REqy3REПа</m:t>
           </m:r>
         </m:oMath>
       </m:oMathPara>
@@ -6215,13 +6275,13 @@
       <w:pPr>
         <w:pStyle w:val="1"/>
       </w:pPr>
-      <w:bookmarkStart w:id="107" w:name="_Toc397688842"/>
-      <w:bookmarkStart w:id="108" w:name="_Toc421911729"/>
+      <w:bookmarkStart w:id="108" w:name="_Toc397688842"/>
+      <w:bookmarkStart w:id="109" w:name="_Toc421911729"/>
       <w:r>
         <w:t>ТАБЛИЦА НАГРУЗОК.</w:t>
       </w:r>
-      <w:bookmarkEnd w:id="107"/>
       <w:bookmarkEnd w:id="108"/>
+      <w:bookmarkEnd w:id="109"/>
     </w:p>
     <w:p>
       <w:pPr>
@@ -6257,7 +6317,7 @@
         <w:gridCol w:w="2867"/>
         <w:gridCol w:w="1701"/>
         <w:gridCol w:w="1959"/>
-        <w:gridCol w:w="2047"/>
+        <w:gridCol w:w="2292"/>
       </w:tblGrid>
       <w:tr>
         <w:trPr>
@@ -6272,7 +6332,7 @@
             </w:tcBorders>
           </w:tcPr>
           <w:p>
-            <w:bookmarkStart w:id="109" w:name="_Hlk397688342"/>
+            <w:bookmarkStart w:id="110" w:name="_Hlk397688342"/>
           </w:p>
           <w:p>
             <w:pPr>
@@ -6303,7 +6363,7 @@
           </w:p>
         </w:tc>
       </w:tr>
-      <w:bookmarkEnd w:id="109"/>
+      <w:bookmarkEnd w:id="110"/>
       <w:tr>
         <w:trPr>
           <w:jc w:val="center"/>
@@ -6518,7 +6578,7 @@
                 <w:color w:val="0070C0"/>
                 <w:lang w:val="en-US"/>
               </w:rPr>
-              <w:t>qy1</w:t>
+              <w:t>REqy1RE</w:t>
             </w:r>
           </w:p>
         </w:tc>
@@ -6540,7 +6600,7 @@
                 <w:color w:val="0070C0"/>
                 <w:lang w:val="en-US"/>
               </w:rPr>
-              <w:t>qy2</w:t>
+              <w:t>REqy2RE</w:t>
             </w:r>
           </w:p>
         </w:tc>
@@ -6562,7 +6622,7 @@
                 <w:color w:val="FF0000"/>
                 <w:lang w:val="en-US"/>
               </w:rPr>
-              <w:t>qy3</w:t>
+              <w:t>REqy3RE</w:t>
             </w:r>
           </w:p>
         </w:tc>
@@ -6608,7 +6668,7 @@
               <w:rPr>
                 <w:lang w:val="en-US"/>
               </w:rPr>
-              <w:t>sumqz1</w:t>
+              <w:t>REsumqz1RE</w:t>
             </w:r>
           </w:p>
         </w:tc>
@@ -6631,7 +6691,7 @@
               <w:rPr>
                 <w:lang w:val="en-US"/>
               </w:rPr>
-              <w:t>sumqz2</w:t>
+              <w:t>REsumqz2RE</w:t>
             </w:r>
           </w:p>
         </w:tc>
@@ -6672,13 +6732,15 @@
                 <w:lang w:val="en-US"/>
               </w:rPr>
             </w:pPr>
+            <w:proofErr w:type="spellStart"/>
             <w:r>
               <w:rPr>
                 <w:color w:val="0070C0"/>
                 <w:lang w:val="en-US"/>
               </w:rPr>
-              <w:t>IZ</w:t>
+              <w:t>REizRE</w:t>
             </w:r>
+            <w:proofErr w:type="spellEnd"/>
           </w:p>
         </w:tc>
         <w:tc>
@@ -6735,11 +6797,11 @@
       <w:pPr>
         <w:pStyle w:val="1"/>
       </w:pPr>
-      <w:bookmarkStart w:id="110" w:name="_Toc421911730"/>
+      <w:bookmarkStart w:id="111" w:name="_Toc421911730"/>
       <w:r>
         <w:t>РАСЧЕТ АНКЕРНОГО КРЕПЛЕНИЯ</w:t>
       </w:r>
-      <w:bookmarkEnd w:id="110"/>
+      <w:bookmarkEnd w:id="111"/>
       <w:r>
         <w:t xml:space="preserve"> </w:t>
       </w:r>
@@ -6860,7 +6922,7 @@
           <w:rPr>
             <w:rFonts w:ascii="Cambria Math" w:hAnsi="Cambria Math"/>
           </w:rPr>
-          <m:t>c=constCмм</m:t>
+          <m:t>c=REcREмм</m:t>
         </m:r>
       </m:oMath>
       <w:r>
@@ -6876,7 +6938,7 @@
           <w:rPr>
             <w:rFonts w:ascii="Cambria Math" w:hAnsi="Cambria Math"/>
           </w:rPr>
-          <m:t xml:space="preserve"> e=constEмм</m:t>
+          <m:t xml:space="preserve"> e=REeREмм</m:t>
         </m:r>
       </m:oMath>
       <w:r>
@@ -6906,24 +6968,24 @@
           <w:szCs w:val="32"/>
         </w:rPr>
       </w:pPr>
-      <w:bookmarkStart w:id="111" w:name="_Toc401723715"/>
-      <w:bookmarkStart w:id="112" w:name="_Toc413094031"/>
-      <w:bookmarkStart w:id="113" w:name="_Toc413252014"/>
-      <w:bookmarkStart w:id="114" w:name="_Toc413252599"/>
-      <w:bookmarkStart w:id="115" w:name="_Toc420415457"/>
-      <w:bookmarkStart w:id="116" w:name="_Toc420926808"/>
-      <w:bookmarkStart w:id="117" w:name="_Toc421911731"/>
-      <w:bookmarkStart w:id="118" w:name="_Toc394495539"/>
-      <w:bookmarkStart w:id="119" w:name="_Toc397686534"/>
-      <w:bookmarkStart w:id="120" w:name="_Toc397686576"/>
-      <w:bookmarkStart w:id="121" w:name="_Toc397686596"/>
-      <w:bookmarkEnd w:id="111"/>
+      <w:bookmarkStart w:id="112" w:name="_Toc401723715"/>
+      <w:bookmarkStart w:id="113" w:name="_Toc413094031"/>
+      <w:bookmarkStart w:id="114" w:name="_Toc413252014"/>
+      <w:bookmarkStart w:id="115" w:name="_Toc413252599"/>
+      <w:bookmarkStart w:id="116" w:name="_Toc420415457"/>
+      <w:bookmarkStart w:id="117" w:name="_Toc420926808"/>
+      <w:bookmarkStart w:id="118" w:name="_Toc421911731"/>
+      <w:bookmarkStart w:id="119" w:name="_Toc394495539"/>
+      <w:bookmarkStart w:id="120" w:name="_Toc397686534"/>
+      <w:bookmarkStart w:id="121" w:name="_Toc397686576"/>
+      <w:bookmarkStart w:id="122" w:name="_Toc397686596"/>
       <w:bookmarkEnd w:id="112"/>
       <w:bookmarkEnd w:id="113"/>
       <w:bookmarkEnd w:id="114"/>
       <w:bookmarkEnd w:id="115"/>
       <w:bookmarkEnd w:id="116"/>
       <w:bookmarkEnd w:id="117"/>
+      <w:bookmarkEnd w:id="118"/>
     </w:p>
     <w:p>
       <w:pPr>
@@ -6945,20 +7007,20 @@
           <w:szCs w:val="32"/>
         </w:rPr>
       </w:pPr>
-      <w:bookmarkStart w:id="122" w:name="_Toc401723716"/>
-      <w:bookmarkStart w:id="123" w:name="_Toc413094032"/>
-      <w:bookmarkStart w:id="124" w:name="_Toc413252015"/>
-      <w:bookmarkStart w:id="125" w:name="_Toc413252600"/>
-      <w:bookmarkStart w:id="126" w:name="_Toc420415458"/>
-      <w:bookmarkStart w:id="127" w:name="_Toc420926809"/>
-      <w:bookmarkStart w:id="128" w:name="_Toc421911732"/>
-      <w:bookmarkEnd w:id="122"/>
+      <w:bookmarkStart w:id="123" w:name="_Toc401723716"/>
+      <w:bookmarkStart w:id="124" w:name="_Toc413094032"/>
+      <w:bookmarkStart w:id="125" w:name="_Toc413252015"/>
+      <w:bookmarkStart w:id="126" w:name="_Toc413252600"/>
+      <w:bookmarkStart w:id="127" w:name="_Toc420415458"/>
+      <w:bookmarkStart w:id="128" w:name="_Toc420926809"/>
+      <w:bookmarkStart w:id="129" w:name="_Toc421911732"/>
       <w:bookmarkEnd w:id="123"/>
       <w:bookmarkEnd w:id="124"/>
       <w:bookmarkEnd w:id="125"/>
       <w:bookmarkEnd w:id="126"/>
       <w:bookmarkEnd w:id="127"/>
       <w:bookmarkEnd w:id="128"/>
+      <w:bookmarkEnd w:id="129"/>
     </w:p>
     <w:p>
       <w:pPr>
@@ -6967,14 +7029,14 @@
           <w:color w:val="0070C0"/>
         </w:rPr>
       </w:pPr>
-      <w:bookmarkStart w:id="129" w:name="_Toc421911733"/>
+      <w:bookmarkStart w:id="130" w:name="_Toc421911733"/>
       <w:r>
         <w:rPr>
           <w:color w:val="0070C0"/>
         </w:rPr>
         <w:t>РЯДОВАЯ ЗОНА - ЗИМНИЙ ПЕРИОД</w:t>
       </w:r>
-      <w:bookmarkEnd w:id="129"/>
+      <w:bookmarkEnd w:id="130"/>
     </w:p>
     <w:p/>
     <w:p>
@@ -7066,7 +7128,7 @@
               <w:rPr>
                 <w:rFonts w:ascii="Cambria Math" w:hAnsi="Cambria Math"/>
               </w:rPr>
-              <m:t>3</m:t>
+              <m:t>1</m:t>
             </m:r>
           </m:sub>
         </m:sSub>
@@ -7074,7 +7136,7 @@
           <w:rPr>
             <w:rFonts w:ascii="Cambria Math" w:hAnsi="Cambria Math"/>
           </w:rPr>
-          <m:t>=S1</m:t>
+          <m:t>=RES1RE</m:t>
         </m:r>
         <m:sSup>
           <m:sSupPr>
@@ -7278,7 +7340,7 @@
           <w:rPr>
             <w:rFonts w:ascii="Cambria Math" w:hAnsi="Cambria Math"/>
           </w:rPr>
-          <m:t>=Pz1Н</m:t>
+          <m:t>=REPz1REН</m:t>
         </m:r>
       </m:oMath>
       <w:r>
@@ -7410,7 +7472,7 @@
             <w:rPr>
               <w:rFonts w:ascii="Cambria Math" w:hAnsi="Cambria Math"/>
             </w:rPr>
-            <m:t>=Ny1Н</m:t>
+            <m:t>=RENy1REН</m:t>
           </m:r>
         </m:oMath>
       </m:oMathPara>
@@ -7584,7 +7646,7 @@
             <w:rPr>
               <w:rFonts w:ascii="Cambria Math" w:hAnsi="Cambria Math"/>
             </w:rPr>
-            <m:t>=R1Н</m:t>
+            <m:t>=RER1REН</m:t>
           </m:r>
         </m:oMath>
       </m:oMathPara>
@@ -7596,14 +7658,14 @@
           <w:color w:val="0070C0"/>
         </w:rPr>
       </w:pPr>
-      <w:bookmarkStart w:id="130" w:name="_Toc421911734"/>
+      <w:bookmarkStart w:id="131" w:name="_Toc421911734"/>
       <w:r>
         <w:rPr>
           <w:color w:val="0070C0"/>
         </w:rPr>
         <w:t>РЯДОВАЯ ЗОНА - ЛЕТНИЙ ПЕРИОД</w:t>
       </w:r>
-      <w:bookmarkEnd w:id="130"/>
+      <w:bookmarkEnd w:id="131"/>
     </w:p>
     <w:p>
       <w:r>
@@ -7725,7 +7787,7 @@
           <w:rPr>
             <w:rFonts w:ascii="Cambria Math" w:hAnsi="Cambria Math"/>
           </w:rPr>
-          <m:t>=Pz2Н</m:t>
+          <m:t>=REPz2REН</m:t>
         </m:r>
       </m:oMath>
       <w:r>
@@ -7845,7 +7907,7 @@
             <w:rPr>
               <w:rFonts w:ascii="Cambria Math" w:hAnsi="Cambria Math"/>
             </w:rPr>
-            <m:t>=Ny2Н</m:t>
+            <m:t>=RENy2REН</m:t>
           </m:r>
         </m:oMath>
       </m:oMathPara>
@@ -7861,7 +7923,7 @@
           <w:i/>
         </w:rPr>
       </w:pPr>
-      <w:bookmarkStart w:id="131" w:name="_Toc421911735"/>
+      <w:bookmarkStart w:id="132" w:name="_Toc421911735"/>
       <m:oMathPara>
         <m:oMathParaPr>
           <m:jc m:val="left"/>
@@ -8011,7 +8073,7 @@
             <w:rPr>
               <w:rFonts w:ascii="Cambria Math" w:hAnsi="Cambria Math"/>
             </w:rPr>
-            <m:t>=R2Н</m:t>
+            <m:t>=RER2REН</m:t>
           </m:r>
         </m:oMath>
       </m:oMathPara>
@@ -8029,7 +8091,7 @@
         </w:rPr>
         <w:t>КРАЕВАЯ ЗОНА - ЛЕТНИЙ ПЕРИОД</w:t>
       </w:r>
-      <w:bookmarkEnd w:id="131"/>
+      <w:bookmarkEnd w:id="132"/>
     </w:p>
     <w:p/>
     <w:p>
@@ -8092,6 +8154,40 @@
               <w:rPr>
                 <w:rFonts w:ascii="Cambria Math" w:hAnsi="Cambria Math"/>
               </w:rPr>
+              <m:t>1</m:t>
+            </m:r>
+          </m:sub>
+        </m:sSub>
+        <m:r>
+          <w:rPr>
+            <w:rFonts w:ascii="Cambria Math" w:hAnsi="Cambria Math"/>
+          </w:rPr>
+          <m:t>×</m:t>
+        </m:r>
+        <m:sSub>
+          <m:sSubPr>
+            <m:ctrlPr>
+              <w:rPr>
+                <w:rFonts w:ascii="Cambria Math" w:hAnsi="Cambria Math"/>
+                <w:i/>
+                <w:lang w:val="en-US"/>
+              </w:rPr>
+            </m:ctrlPr>
+          </m:sSubPr>
+          <m:e>
+            <m:r>
+              <w:rPr>
+                <w:rFonts w:ascii="Cambria Math" w:hAnsi="Cambria Math"/>
+                <w:lang w:val="en-US"/>
+              </w:rPr>
+              <m:t>H</m:t>
+            </m:r>
+          </m:e>
+          <m:sub>
+            <m:r>
+              <w:rPr>
+                <w:rFonts w:ascii="Cambria Math" w:hAnsi="Cambria Math"/>
+              </w:rPr>
               <m:t>2</m:t>
             </m:r>
           </m:sub>
@@ -8100,41 +8196,7 @@
           <w:rPr>
             <w:rFonts w:ascii="Cambria Math" w:hAnsi="Cambria Math"/>
           </w:rPr>
-          <m:t>×</m:t>
-        </m:r>
-        <m:sSub>
-          <m:sSubPr>
-            <m:ctrlPr>
-              <w:rPr>
-                <w:rFonts w:ascii="Cambria Math" w:hAnsi="Cambria Math"/>
-                <w:i/>
-                <w:lang w:val="en-US"/>
-              </w:rPr>
-            </m:ctrlPr>
-          </m:sSubPr>
-          <m:e>
-            <m:r>
-              <w:rPr>
-                <w:rFonts w:ascii="Cambria Math" w:hAnsi="Cambria Math"/>
-                <w:lang w:val="en-US"/>
-              </w:rPr>
-              <m:t>H</m:t>
-            </m:r>
-          </m:e>
-          <m:sub>
-            <m:r>
-              <w:rPr>
-                <w:rFonts w:ascii="Cambria Math" w:hAnsi="Cambria Math"/>
-              </w:rPr>
-              <m:t>3</m:t>
-            </m:r>
-          </m:sub>
-        </m:sSub>
-        <m:r>
-          <w:rPr>
-            <w:rFonts w:ascii="Cambria Math" w:hAnsi="Cambria Math"/>
-          </w:rPr>
-          <m:t>=S2</m:t>
+          <m:t>=RES2RE</m:t>
         </m:r>
         <m:sSup>
           <m:sSupPr>
@@ -8305,7 +8367,7 @@
           <w:rPr>
             <w:rFonts w:ascii="Cambria Math" w:hAnsi="Cambria Math"/>
           </w:rPr>
-          <m:t>=Pz3Н</m:t>
+          <m:t>=REPz3REН</m:t>
         </m:r>
       </m:oMath>
       <w:r>
@@ -8437,7 +8499,7 @@
             <w:rPr>
               <w:rFonts w:ascii="Cambria Math" w:hAnsi="Cambria Math"/>
             </w:rPr>
-            <m:t>=Ny3Н</m:t>
+            <m:t>=RENy3REН</m:t>
           </m:r>
         </m:oMath>
       </m:oMathPara>
@@ -8603,7 +8665,7 @@
             <w:rPr>
               <w:rFonts w:ascii="Cambria Math" w:hAnsi="Cambria Math"/>
             </w:rPr>
-            <m:t>=R3Н</m:t>
+            <m:t>=RER3REН</m:t>
           </m:r>
         </m:oMath>
       </m:oMathPara>
@@ -8613,11 +8675,11 @@
       <w:pPr>
         <w:pStyle w:val="1"/>
       </w:pPr>
-      <w:bookmarkStart w:id="132" w:name="_Toc421911736"/>
+      <w:bookmarkStart w:id="133" w:name="_Toc421911736"/>
       <w:r>
         <w:t>РАСЧЕТНОЕ ВЫРЫВАЮЩЕЕ УСИЛИЕ</w:t>
       </w:r>
-      <w:bookmarkEnd w:id="132"/>
+      <w:bookmarkEnd w:id="133"/>
     </w:p>
     <w:p>
       <w:pPr>
@@ -8793,7 +8855,7 @@
                 <w:color w:val="0070C0"/>
                 <w:lang w:val="en-US"/>
               </w:rPr>
-              <w:t>R1k</w:t>
+              <w:t>RER1kRE</w:t>
             </w:r>
           </w:p>
         </w:tc>
@@ -8815,7 +8877,7 @@
                 <w:color w:val="0070C0"/>
                 <w:lang w:val="en-US"/>
               </w:rPr>
-              <w:t>R2k</w:t>
+              <w:t>RER2kRE</w:t>
             </w:r>
           </w:p>
         </w:tc>
@@ -8837,10 +8899,8 @@
                 <w:color w:val="FF0000"/>
                 <w:lang w:val="en-US"/>
               </w:rPr>
-              <w:t>R3k</w:t>
+              <w:t>RER3kRE</w:t>
             </w:r>
-            <w:bookmarkStart w:id="133" w:name="_GoBack"/>
-            <w:bookmarkEnd w:id="133"/>
           </w:p>
         </w:tc>
       </w:tr>
@@ -8858,10 +8918,10 @@
         <w:pStyle w:val="1"/>
       </w:pPr>
       <w:bookmarkStart w:id="134" w:name="_Toc421911737"/>
-      <w:bookmarkEnd w:id="118"/>
       <w:bookmarkEnd w:id="119"/>
       <w:bookmarkEnd w:id="120"/>
       <w:bookmarkEnd w:id="121"/>
+      <w:bookmarkEnd w:id="122"/>
       <w:r>
         <w:t>ВЫВОД</w:t>
       </w:r>
@@ -8878,7 +8938,7 @@
         <w:rPr>
           <w:lang w:val="en-US"/>
         </w:rPr>
-        <w:t>output</w:t>
+        <w:t>REoutputRE</w:t>
       </w:r>
     </w:p>
     <w:sectPr>
@@ -15298,7 +15358,7 @@
 </file>
 
 <file path=customXml/itemProps1.xml><?xml version="1.0" encoding="utf-8"?>
-<ds:datastoreItem xmlns:ds="http://schemas.openxmlformats.org/officeDocument/2006/customXml" ds:itemID="{38F39C26-ECAA-4B8E-B6EB-E371032DADA1}">
+<ds:datastoreItem xmlns:ds="http://schemas.openxmlformats.org/officeDocument/2006/customXml" ds:itemID="{D41E3CFD-342D-4813-9025-99C65126827F}">
   <ds:schemaRefs>
     <ds:schemaRef ds:uri="http://schemas.openxmlformats.org/officeDocument/2006/bibliography"/>
   </ds:schemaRefs>

--- a/ZIAS/bin/reports/input/Medium Strong/Medium Strong anker.docx
+++ b/ZIAS/bin/reports/input/Medium Strong/Medium Strong anker.docx
@@ -110,6 +110,7 @@
         <w:rPr>
           <w:b/>
           <w:sz w:val="40"/>
+          <w:lang w:val="en-US"/>
         </w:rPr>
       </w:pPr>
       <w:bookmarkStart w:id="7" w:name="_Toc394490745"/>
@@ -143,8 +144,6 @@
         </w:rPr>
         <w:t>REziasRE</w:t>
       </w:r>
-      <w:bookmarkStart w:id="10" w:name="_GoBack"/>
-      <w:bookmarkEnd w:id="10"/>
       <w:proofErr w:type="spellEnd"/>
     </w:p>
     <w:p>
@@ -160,9 +159,9 @@
           <w:lang w:val="en-US"/>
         </w:rPr>
       </w:pPr>
-      <w:bookmarkStart w:id="11" w:name="_Toc394490746"/>
-      <w:bookmarkStart w:id="12" w:name="_Toc394495518"/>
-      <w:bookmarkStart w:id="13" w:name="_Toc397686519"/>
+      <w:bookmarkStart w:id="10" w:name="_Toc394490746"/>
+      <w:bookmarkStart w:id="11" w:name="_Toc394495518"/>
+      <w:bookmarkStart w:id="12" w:name="_Toc397686519"/>
     </w:p>
     <w:p>
       <w:pPr>
@@ -473,9 +472,9 @@
         </w:rPr>
         <w:t>201</w:t>
       </w:r>
+      <w:bookmarkEnd w:id="10"/>
       <w:bookmarkEnd w:id="11"/>
       <w:bookmarkEnd w:id="12"/>
-      <w:bookmarkEnd w:id="13"/>
       <w:r>
         <w:rPr>
           <w:sz w:val="40"/>
@@ -2169,22 +2168,22 @@
       <w:pPr>
         <w:pStyle w:val="1"/>
       </w:pPr>
-      <w:bookmarkStart w:id="14" w:name="_Toc394495520"/>
-      <w:bookmarkStart w:id="15" w:name="_Toc397686521"/>
-      <w:bookmarkStart w:id="16" w:name="_Toc397686563"/>
-      <w:bookmarkStart w:id="17" w:name="_Toc397686583"/>
-      <w:bookmarkStart w:id="18" w:name="_Toc397688831"/>
-      <w:bookmarkStart w:id="19" w:name="_Toc421911717"/>
+      <w:bookmarkStart w:id="13" w:name="_Toc394495520"/>
+      <w:bookmarkStart w:id="14" w:name="_Toc397686521"/>
+      <w:bookmarkStart w:id="15" w:name="_Toc397686563"/>
+      <w:bookmarkStart w:id="16" w:name="_Toc397686583"/>
+      <w:bookmarkStart w:id="17" w:name="_Toc397688831"/>
+      <w:bookmarkStart w:id="18" w:name="_Toc421911717"/>
       <w:r>
         <w:lastRenderedPageBreak/>
         <w:t>ИСХОДНЫЕ ДАННЫЕ</w:t>
       </w:r>
+      <w:bookmarkEnd w:id="13"/>
       <w:bookmarkEnd w:id="14"/>
       <w:bookmarkEnd w:id="15"/>
       <w:bookmarkEnd w:id="16"/>
       <w:bookmarkEnd w:id="17"/>
       <w:bookmarkEnd w:id="18"/>
-      <w:bookmarkEnd w:id="19"/>
     </w:p>
     <w:p>
       <w:pPr>
@@ -2193,11 +2192,11 @@
           <w:i/>
         </w:rPr>
       </w:pPr>
-      <w:bookmarkStart w:id="20" w:name="_Toc394495521"/>
-      <w:bookmarkStart w:id="21" w:name="_Toc397686522"/>
-      <w:bookmarkStart w:id="22" w:name="_Toc397686564"/>
-      <w:bookmarkStart w:id="23" w:name="_Toc397686584"/>
-      <w:bookmarkStart w:id="24" w:name="_Toc397688832"/>
+      <w:bookmarkStart w:id="19" w:name="_Toc394495521"/>
+      <w:bookmarkStart w:id="20" w:name="_Toc397686522"/>
+      <w:bookmarkStart w:id="21" w:name="_Toc397686564"/>
+      <w:bookmarkStart w:id="22" w:name="_Toc397686584"/>
+      <w:bookmarkStart w:id="23" w:name="_Toc397688832"/>
       <w:r>
         <w:rPr>
           <w:b/>
@@ -2267,7 +2266,7 @@
       </w:r>
     </w:p>
     <w:p>
-      <w:bookmarkStart w:id="25" w:name="OLE_LINK10"/>
+      <w:bookmarkStart w:id="24" w:name="OLE_LINK10"/>
       <w:proofErr w:type="spellStart"/>
       <w:r>
         <w:rPr>
@@ -2277,7 +2276,7 @@
       </w:r>
       <w:proofErr w:type="spellEnd"/>
     </w:p>
-    <w:bookmarkEnd w:id="25"/>
+    <w:bookmarkEnd w:id="24"/>
     <w:p>
       <w:r>
         <w:rPr>
@@ -2804,16 +2803,16 @@
       <w:pPr>
         <w:pStyle w:val="1"/>
       </w:pPr>
-      <w:bookmarkStart w:id="26" w:name="_Toc421911718"/>
+      <w:bookmarkStart w:id="25" w:name="_Toc421911718"/>
       <w:r>
         <w:t>ХАРАКТЕРИСТИКИ МАТЕРИАЛОВ</w:t>
       </w:r>
+      <w:bookmarkEnd w:id="19"/>
       <w:bookmarkEnd w:id="20"/>
       <w:bookmarkEnd w:id="21"/>
       <w:bookmarkEnd w:id="22"/>
       <w:bookmarkEnd w:id="23"/>
-      <w:bookmarkEnd w:id="24"/>
-      <w:bookmarkEnd w:id="26"/>
+      <w:bookmarkEnd w:id="25"/>
     </w:p>
     <w:p>
       <w:pPr>
@@ -3167,14 +3166,10 @@
         <w:rPr>
           <w:lang w:val="en-US"/>
         </w:rPr>
-        <w:t>profil</w:t>
-      </w:r>
-      <w:r>
-        <w:rPr>
-          <w:lang w:val="en-US"/>
-        </w:rPr>
-        <w:t>e</w:t>
-      </w:r>
+        <w:t>REprofileRE</w:t>
+      </w:r>
+      <w:bookmarkStart w:id="26" w:name="_GoBack"/>
+      <w:bookmarkEnd w:id="26"/>
       <w:r>
         <w:t>:</w:t>
       </w:r>
@@ -9168,7 +9163,7 @@
                                 <w:noProof/>
                                 <w:color w:val="FFFFFF"/>
                               </w:rPr>
-                              <w:t>7</w:t>
+                              <w:t>3</w:t>
                             </w:r>
                             <w:r>
                               <w:rPr>
@@ -9223,7 +9218,7 @@
                           <w:noProof/>
                           <w:color w:val="FFFFFF"/>
                         </w:rPr>
-                        <w:t>7</w:t>
+                        <w:t>3</w:t>
                       </w:r>
                       <w:r>
                         <w:rPr>
@@ -15358,7 +15353,7 @@
 </file>
 
 <file path=customXml/itemProps1.xml><?xml version="1.0" encoding="utf-8"?>
-<ds:datastoreItem xmlns:ds="http://schemas.openxmlformats.org/officeDocument/2006/customXml" ds:itemID="{D41E3CFD-342D-4813-9025-99C65126827F}">
+<ds:datastoreItem xmlns:ds="http://schemas.openxmlformats.org/officeDocument/2006/customXml" ds:itemID="{03A51BAB-8CB2-497E-82D7-3DE656945890}">
   <ds:schemaRefs>
     <ds:schemaRef ds:uri="http://schemas.openxmlformats.org/officeDocument/2006/bibliography"/>
   </ds:schemaRefs>

--- a/ZIAS/bin/reports/input/Medium Strong/Medium Strong anker.docx
+++ b/ZIAS/bin/reports/input/Medium Strong/Medium Strong anker.docx
@@ -1,6 +1,6 @@
 
 <file path=word/document.xml><?xml version="1.0" encoding="utf-8"?>
-<w:document xmlns:wpc="http://schemas.microsoft.com/office/word/2010/wordprocessingCanvas" xmlns:mc="http://schemas.openxmlformats.org/markup-compatibility/2006" xmlns:o="urn:schemas-microsoft-com:office:office" xmlns:r="http://schemas.openxmlformats.org/officeDocument/2006/relationships" xmlns:m="http://schemas.openxmlformats.org/officeDocument/2006/math" xmlns:v="urn:schemas-microsoft-com:vml" xmlns:wp14="http://schemas.microsoft.com/office/word/2010/wordprocessingDrawing" xmlns:wp="http://schemas.openxmlformats.org/drawingml/2006/wordprocessingDrawing" xmlns:w10="urn:schemas-microsoft-com:office:word" xmlns:w="http://schemas.openxmlformats.org/wordprocessingml/2006/main" xmlns:w14="http://schemas.microsoft.com/office/word/2010/wordml" xmlns:wpg="http://schemas.microsoft.com/office/word/2010/wordprocessingGroup" xmlns:wpi="http://schemas.microsoft.com/office/word/2010/wordprocessingInk" xmlns:wne="http://schemas.microsoft.com/office/word/2006/wordml" xmlns:wps="http://schemas.microsoft.com/office/word/2010/wordprocessingShape" mc:Ignorable="w14 wp14">
+<w:document xmlns:wpc="http://schemas.microsoft.com/office/word/2010/wordprocessingCanvas" xmlns:mc="http://schemas.openxmlformats.org/markup-compatibility/2006" xmlns:o="urn:schemas-microsoft-com:office:office" xmlns:r="http://schemas.openxmlformats.org/officeDocument/2006/relationships" xmlns:m="http://schemas.openxmlformats.org/officeDocument/2006/math" xmlns:v="urn:schemas-microsoft-com:vml" xmlns:wp14="http://schemas.microsoft.com/office/word/2010/wordprocessingDrawing" xmlns:wp="http://schemas.openxmlformats.org/drawingml/2006/wordprocessingDrawing" xmlns:w10="urn:schemas-microsoft-com:office:word" xmlns:w="http://schemas.openxmlformats.org/wordprocessingml/2006/main" xmlns:w14="http://schemas.microsoft.com/office/word/2010/wordml" xmlns:w15="http://schemas.microsoft.com/office/word/2012/wordml" xmlns:wpg="http://schemas.microsoft.com/office/word/2010/wordprocessingGroup" xmlns:wpi="http://schemas.microsoft.com/office/word/2010/wordprocessingInk" xmlns:wne="http://schemas.microsoft.com/office/word/2006/wordml" xmlns:wps="http://schemas.microsoft.com/office/word/2010/wordprocessingShape" mc:Ignorable="w14 w15 wp14">
   <w:body>
     <w:p>
       <w:pPr>
@@ -116,7 +116,6 @@
       <w:bookmarkStart w:id="7" w:name="_Toc394490745"/>
       <w:bookmarkStart w:id="8" w:name="_Toc394495517"/>
       <w:bookmarkStart w:id="9" w:name="_Toc397686518"/>
-      <w:proofErr w:type="spellStart"/>
       <w:r>
         <w:rPr>
           <w:b/>
@@ -144,7 +143,6 @@
         </w:rPr>
         <w:t>REziasRE</w:t>
       </w:r>
-      <w:proofErr w:type="spellEnd"/>
     </w:p>
     <w:p>
       <w:pPr>
@@ -180,7 +178,6 @@
           <w:lang w:val="en-US"/>
         </w:rPr>
       </w:pPr>
-      <w:proofErr w:type="spellStart"/>
       <w:r>
         <w:rPr>
           <w:b/>
@@ -190,7 +187,6 @@
         </w:rPr>
         <w:t>REsubsystemRE</w:t>
       </w:r>
-      <w:proofErr w:type="spellEnd"/>
     </w:p>
     <w:p>
       <w:pPr>
@@ -223,7 +219,6 @@
           <w:lang w:val="en-US" w:eastAsia="ru-RU"/>
         </w:rPr>
       </w:pPr>
-      <w:proofErr w:type="spellStart"/>
       <w:r>
         <w:rPr>
           <w:rFonts w:eastAsia="Times New Roman"/>
@@ -233,7 +228,6 @@
         </w:rPr>
         <w:t>REnameObjectRE</w:t>
       </w:r>
-      <w:proofErr w:type="spellEnd"/>
     </w:p>
     <w:p>
       <w:pPr>
@@ -243,7 +237,6 @@
           <w:lang w:val="en-US" w:eastAsia="ru-RU"/>
         </w:rPr>
       </w:pPr>
-      <w:proofErr w:type="spellStart"/>
       <w:r>
         <w:rPr>
           <w:rFonts w:eastAsia="Times New Roman"/>
@@ -253,14 +246,6 @@
         </w:rPr>
         <w:t>REcipherRE</w:t>
       </w:r>
-      <w:proofErr w:type="spellEnd"/>
-    </w:p>
-    <w:p>
-      <w:pPr>
-        <w:rPr>
-          <w:lang w:val="en-US"/>
-        </w:rPr>
-      </w:pPr>
     </w:p>
     <w:p>
       <w:pPr>
@@ -355,7 +340,6 @@
         </w:rPr>
         <w:t>:</w:t>
       </w:r>
-      <w:proofErr w:type="spellStart"/>
       <w:r>
         <w:rPr>
           <w:sz w:val="28"/>
@@ -364,7 +348,6 @@
         </w:rPr>
         <w:t>REresponsibleRE</w:t>
       </w:r>
-      <w:proofErr w:type="spellEnd"/>
     </w:p>
     <w:p>
       <w:pPr>
@@ -389,7 +372,6 @@
         </w:rPr>
         <w:t xml:space="preserve">: </w:t>
       </w:r>
-      <w:proofErr w:type="spellStart"/>
       <w:r>
         <w:rPr>
           <w:sz w:val="28"/>
@@ -398,7 +380,6 @@
         </w:rPr>
         <w:t>REdateRE</w:t>
       </w:r>
-      <w:proofErr w:type="spellEnd"/>
     </w:p>
     <w:p>
       <w:pPr>
@@ -458,37 +439,26 @@
         </w:rPr>
       </w:pPr>
     </w:p>
+    <w:bookmarkEnd w:id="10"/>
+    <w:bookmarkEnd w:id="11"/>
+    <w:bookmarkEnd w:id="12"/>
     <w:p>
       <w:pPr>
         <w:jc w:val="center"/>
         <w:rPr>
+          <w:sz w:val="36"/>
+        </w:rPr>
+      </w:pPr>
+    </w:p>
+    <w:p>
+      <w:pPr>
+        <w:jc w:val="center"/>
+        <w:rPr>
           <w:sz w:val="40"/>
-          <w:lang w:val="en-US"/>
-        </w:rPr>
-      </w:pPr>
-      <w:r>
-        <w:rPr>
-          <w:sz w:val="40"/>
-        </w:rPr>
-        <w:t>201</w:t>
-      </w:r>
-      <w:bookmarkEnd w:id="10"/>
-      <w:bookmarkEnd w:id="11"/>
-      <w:bookmarkEnd w:id="12"/>
-      <w:r>
-        <w:rPr>
-          <w:sz w:val="40"/>
-        </w:rPr>
-        <w:t>5</w:t>
-      </w:r>
-    </w:p>
-    <w:p>
-      <w:pPr>
-        <w:jc w:val="center"/>
-        <w:rPr>
-          <w:sz w:val="40"/>
-        </w:rPr>
-      </w:pPr>
+        </w:rPr>
+      </w:pPr>
+      <w:bookmarkStart w:id="13" w:name="_GoBack"/>
+      <w:bookmarkEnd w:id="13"/>
       <w:r>
         <w:rPr>
           <w:sz w:val="36"/>
@@ -505,7 +475,7 @@
           <w:tab w:val="right" w:leader="dot" w:pos="9913"/>
         </w:tabs>
         <w:rPr>
-          <w:rFonts w:ascii="Calibri" w:eastAsia="Times New Roman" w:hAnsi="Calibri"/>
+          <w:rFonts w:asciiTheme="minorHAnsi" w:eastAsiaTheme="minorEastAsia" w:hAnsiTheme="minorHAnsi" w:cstheme="minorBidi"/>
           <w:noProof/>
           <w:sz w:val="22"/>
           <w:szCs w:val="22"/>
@@ -521,7 +491,7 @@
       <w:r>
         <w:fldChar w:fldCharType="separate"/>
       </w:r>
-      <w:hyperlink w:anchor="_Toc421911717" w:history="1">
+      <w:hyperlink w:anchor="_Toc424566318" w:history="1">
         <w:r>
           <w:rPr>
             <w:rStyle w:val="af1"/>
@@ -531,7 +501,7 @@
         </w:r>
         <w:r>
           <w:rPr>
-            <w:rFonts w:ascii="Calibri" w:eastAsia="Times New Roman" w:hAnsi="Calibri"/>
+            <w:rFonts w:asciiTheme="minorHAnsi" w:eastAsiaTheme="minorEastAsia" w:hAnsiTheme="minorHAnsi" w:cstheme="minorBidi"/>
             <w:noProof/>
             <w:sz w:val="22"/>
             <w:szCs w:val="22"/>
@@ -565,7 +535,7 @@
             <w:noProof/>
             <w:webHidden/>
           </w:rPr>
-          <w:instrText xml:space="preserve"> PAGEREF _Toc421911717 \h </w:instrText>
+          <w:instrText xml:space="preserve"> PAGEREF _Toc424566318 \h </w:instrText>
         </w:r>
         <w:r>
           <w:rPr>
@@ -604,14 +574,14 @@
           <w:tab w:val="right" w:leader="dot" w:pos="9913"/>
         </w:tabs>
         <w:rPr>
-          <w:rFonts w:ascii="Calibri" w:eastAsia="Times New Roman" w:hAnsi="Calibri"/>
+          <w:rFonts w:asciiTheme="minorHAnsi" w:eastAsiaTheme="minorEastAsia" w:hAnsiTheme="minorHAnsi" w:cstheme="minorBidi"/>
           <w:noProof/>
           <w:sz w:val="22"/>
           <w:szCs w:val="22"/>
           <w:lang w:eastAsia="ru-RU"/>
         </w:rPr>
       </w:pPr>
-      <w:hyperlink w:anchor="_Toc421911718" w:history="1">
+      <w:hyperlink w:anchor="_Toc424566319" w:history="1">
         <w:r>
           <w:rPr>
             <w:rStyle w:val="af1"/>
@@ -621,7 +591,7 @@
         </w:r>
         <w:r>
           <w:rPr>
-            <w:rFonts w:ascii="Calibri" w:eastAsia="Times New Roman" w:hAnsi="Calibri"/>
+            <w:rFonts w:asciiTheme="minorHAnsi" w:eastAsiaTheme="minorEastAsia" w:hAnsiTheme="minorHAnsi" w:cstheme="minorBidi"/>
             <w:noProof/>
             <w:sz w:val="22"/>
             <w:szCs w:val="22"/>
@@ -655,7 +625,7 @@
             <w:noProof/>
             <w:webHidden/>
           </w:rPr>
-          <w:instrText xml:space="preserve"> PAGEREF _Toc421911718 \h </w:instrText>
+          <w:instrText xml:space="preserve"> PAGEREF _Toc424566319 \h </w:instrText>
         </w:r>
         <w:r>
           <w:rPr>
@@ -694,14 +664,14 @@
           <w:tab w:val="right" w:leader="dot" w:pos="9913"/>
         </w:tabs>
         <w:rPr>
-          <w:rFonts w:ascii="Calibri" w:eastAsia="Times New Roman" w:hAnsi="Calibri"/>
+          <w:rFonts w:asciiTheme="minorHAnsi" w:eastAsiaTheme="minorEastAsia" w:hAnsiTheme="minorHAnsi" w:cstheme="minorBidi"/>
           <w:noProof/>
           <w:sz w:val="22"/>
           <w:szCs w:val="22"/>
           <w:lang w:eastAsia="ru-RU"/>
         </w:rPr>
       </w:pPr>
-      <w:hyperlink w:anchor="_Toc421911719" w:history="1">
+      <w:hyperlink w:anchor="_Toc424566320" w:history="1">
         <w:r>
           <w:rPr>
             <w:rStyle w:val="af1"/>
@@ -711,7 +681,7 @@
         </w:r>
         <w:r>
           <w:rPr>
-            <w:rFonts w:ascii="Calibri" w:eastAsia="Times New Roman" w:hAnsi="Calibri"/>
+            <w:rFonts w:asciiTheme="minorHAnsi" w:eastAsiaTheme="minorEastAsia" w:hAnsiTheme="minorHAnsi" w:cstheme="minorBidi"/>
             <w:noProof/>
             <w:sz w:val="22"/>
             <w:szCs w:val="22"/>
@@ -745,7 +715,7 @@
             <w:noProof/>
             <w:webHidden/>
           </w:rPr>
-          <w:instrText xml:space="preserve"> PAGEREF _Toc421911719 \h </w:instrText>
+          <w:instrText xml:space="preserve"> PAGEREF _Toc424566320 \h </w:instrText>
         </w:r>
         <w:r>
           <w:rPr>
@@ -784,14 +754,14 @@
           <w:tab w:val="right" w:leader="dot" w:pos="9913"/>
         </w:tabs>
         <w:rPr>
-          <w:rFonts w:ascii="Calibri" w:eastAsia="Times New Roman" w:hAnsi="Calibri"/>
+          <w:rFonts w:asciiTheme="minorHAnsi" w:eastAsiaTheme="minorEastAsia" w:hAnsiTheme="minorHAnsi" w:cstheme="minorBidi"/>
           <w:noProof/>
           <w:sz w:val="22"/>
           <w:szCs w:val="22"/>
           <w:lang w:eastAsia="ru-RU"/>
         </w:rPr>
       </w:pPr>
-      <w:hyperlink w:anchor="_Toc421911720" w:history="1">
+      <w:hyperlink w:anchor="_Toc424566321" w:history="1">
         <w:r>
           <w:rPr>
             <w:rStyle w:val="af1"/>
@@ -801,7 +771,7 @@
         </w:r>
         <w:r>
           <w:rPr>
-            <w:rFonts w:ascii="Calibri" w:eastAsia="Times New Roman" w:hAnsi="Calibri"/>
+            <w:rFonts w:asciiTheme="minorHAnsi" w:eastAsiaTheme="minorEastAsia" w:hAnsiTheme="minorHAnsi" w:cstheme="minorBidi"/>
             <w:noProof/>
             <w:sz w:val="22"/>
             <w:szCs w:val="22"/>
@@ -835,7 +805,7 @@
             <w:noProof/>
             <w:webHidden/>
           </w:rPr>
-          <w:instrText xml:space="preserve"> PAGEREF _Toc421911720 \h </w:instrText>
+          <w:instrText xml:space="preserve"> PAGEREF _Toc424566321 \h </w:instrText>
         </w:r>
         <w:r>
           <w:rPr>
@@ -874,14 +844,14 @@
           <w:tab w:val="right" w:leader="dot" w:pos="9913"/>
         </w:tabs>
         <w:rPr>
-          <w:rFonts w:ascii="Calibri" w:eastAsia="Times New Roman" w:hAnsi="Calibri"/>
+          <w:rFonts w:asciiTheme="minorHAnsi" w:eastAsiaTheme="minorEastAsia" w:hAnsiTheme="minorHAnsi" w:cstheme="minorBidi"/>
           <w:noProof/>
           <w:sz w:val="22"/>
           <w:szCs w:val="22"/>
           <w:lang w:eastAsia="ru-RU"/>
         </w:rPr>
       </w:pPr>
-      <w:hyperlink w:anchor="_Toc421911721" w:history="1">
+      <w:hyperlink w:anchor="_Toc424566322" w:history="1">
         <w:r>
           <w:rPr>
             <w:rStyle w:val="af1"/>
@@ -891,7 +861,7 @@
         </w:r>
         <w:r>
           <w:rPr>
-            <w:rFonts w:ascii="Calibri" w:eastAsia="Times New Roman" w:hAnsi="Calibri"/>
+            <w:rFonts w:asciiTheme="minorHAnsi" w:eastAsiaTheme="minorEastAsia" w:hAnsiTheme="minorHAnsi" w:cstheme="minorBidi"/>
             <w:noProof/>
             <w:sz w:val="22"/>
             <w:szCs w:val="22"/>
@@ -925,7 +895,7 @@
             <w:noProof/>
             <w:webHidden/>
           </w:rPr>
-          <w:instrText xml:space="preserve"> PAGEREF _Toc421911721 \h </w:instrText>
+          <w:instrText xml:space="preserve"> PAGEREF _Toc424566322 \h </w:instrText>
         </w:r>
         <w:r>
           <w:rPr>
@@ -964,14 +934,14 @@
           <w:tab w:val="right" w:leader="dot" w:pos="9913"/>
         </w:tabs>
         <w:rPr>
-          <w:rFonts w:ascii="Calibri" w:eastAsia="Times New Roman" w:hAnsi="Calibri"/>
+          <w:rFonts w:asciiTheme="minorHAnsi" w:eastAsiaTheme="minorEastAsia" w:hAnsiTheme="minorHAnsi" w:cstheme="minorBidi"/>
           <w:noProof/>
           <w:sz w:val="22"/>
           <w:szCs w:val="22"/>
           <w:lang w:eastAsia="ru-RU"/>
         </w:rPr>
       </w:pPr>
-      <w:hyperlink w:anchor="_Toc421911722" w:history="1">
+      <w:hyperlink w:anchor="_Toc424566323" w:history="1">
         <w:r>
           <w:rPr>
             <w:rStyle w:val="af1"/>
@@ -981,7 +951,7 @@
         </w:r>
         <w:r>
           <w:rPr>
-            <w:rFonts w:ascii="Calibri" w:eastAsia="Times New Roman" w:hAnsi="Calibri"/>
+            <w:rFonts w:asciiTheme="minorHAnsi" w:eastAsiaTheme="minorEastAsia" w:hAnsiTheme="minorHAnsi" w:cstheme="minorBidi"/>
             <w:noProof/>
             <w:sz w:val="22"/>
             <w:szCs w:val="22"/>
@@ -1015,7 +985,7 @@
             <w:noProof/>
             <w:webHidden/>
           </w:rPr>
-          <w:instrText xml:space="preserve"> PAGEREF _Toc421911722 \h </w:instrText>
+          <w:instrText xml:space="preserve"> PAGEREF _Toc424566323 \h </w:instrText>
         </w:r>
         <w:r>
           <w:rPr>
@@ -1054,14 +1024,14 @@
           <w:tab w:val="right" w:leader="dot" w:pos="9913"/>
         </w:tabs>
         <w:rPr>
-          <w:rFonts w:ascii="Calibri" w:eastAsia="Times New Roman" w:hAnsi="Calibri"/>
+          <w:rFonts w:asciiTheme="minorHAnsi" w:eastAsiaTheme="minorEastAsia" w:hAnsiTheme="minorHAnsi" w:cstheme="minorBidi"/>
           <w:noProof/>
           <w:sz w:val="22"/>
           <w:szCs w:val="22"/>
           <w:lang w:eastAsia="ru-RU"/>
         </w:rPr>
       </w:pPr>
-      <w:hyperlink w:anchor="_Toc421911723" w:history="1">
+      <w:hyperlink w:anchor="_Toc424566324" w:history="1">
         <w:r>
           <w:rPr>
             <w:rStyle w:val="af1"/>
@@ -1071,7 +1041,7 @@
         </w:r>
         <w:r>
           <w:rPr>
-            <w:rFonts w:ascii="Calibri" w:eastAsia="Times New Roman" w:hAnsi="Calibri"/>
+            <w:rFonts w:asciiTheme="minorHAnsi" w:eastAsiaTheme="minorEastAsia" w:hAnsiTheme="minorHAnsi" w:cstheme="minorBidi"/>
             <w:noProof/>
             <w:sz w:val="22"/>
             <w:szCs w:val="22"/>
@@ -1105,7 +1075,7 @@
             <w:noProof/>
             <w:webHidden/>
           </w:rPr>
-          <w:instrText xml:space="preserve"> PAGEREF _Toc421911723 \h </w:instrText>
+          <w:instrText xml:space="preserve"> PAGEREF _Toc424566324 \h </w:instrText>
         </w:r>
         <w:r>
           <w:rPr>
@@ -1144,14 +1114,14 @@
           <w:tab w:val="right" w:leader="dot" w:pos="9913"/>
         </w:tabs>
         <w:rPr>
-          <w:rFonts w:ascii="Calibri" w:eastAsia="Times New Roman" w:hAnsi="Calibri"/>
+          <w:rFonts w:asciiTheme="minorHAnsi" w:eastAsiaTheme="minorEastAsia" w:hAnsiTheme="minorHAnsi" w:cstheme="minorBidi"/>
           <w:noProof/>
           <w:sz w:val="22"/>
           <w:szCs w:val="22"/>
           <w:lang w:eastAsia="ru-RU"/>
         </w:rPr>
       </w:pPr>
-      <w:hyperlink w:anchor="_Toc421911724" w:history="1">
+      <w:hyperlink w:anchor="_Toc424566325" w:history="1">
         <w:r>
           <w:rPr>
             <w:rStyle w:val="af1"/>
@@ -1161,7 +1131,7 @@
         </w:r>
         <w:r>
           <w:rPr>
-            <w:rFonts w:ascii="Calibri" w:eastAsia="Times New Roman" w:hAnsi="Calibri"/>
+            <w:rFonts w:asciiTheme="minorHAnsi" w:eastAsiaTheme="minorEastAsia" w:hAnsiTheme="minorHAnsi" w:cstheme="minorBidi"/>
             <w:noProof/>
             <w:sz w:val="22"/>
             <w:szCs w:val="22"/>
@@ -1195,7 +1165,7 @@
             <w:noProof/>
             <w:webHidden/>
           </w:rPr>
-          <w:instrText xml:space="preserve"> PAGEREF _Toc421911724 \h </w:instrText>
+          <w:instrText xml:space="preserve"> PAGEREF _Toc424566325 \h </w:instrText>
         </w:r>
         <w:r>
           <w:rPr>
@@ -1234,14 +1204,14 @@
           <w:tab w:val="right" w:leader="dot" w:pos="9913"/>
         </w:tabs>
         <w:rPr>
-          <w:rFonts w:ascii="Calibri" w:eastAsia="Times New Roman" w:hAnsi="Calibri"/>
+          <w:rFonts w:asciiTheme="minorHAnsi" w:eastAsiaTheme="minorEastAsia" w:hAnsiTheme="minorHAnsi" w:cstheme="minorBidi"/>
           <w:noProof/>
           <w:sz w:val="22"/>
           <w:szCs w:val="22"/>
           <w:lang w:eastAsia="ru-RU"/>
         </w:rPr>
       </w:pPr>
-      <w:hyperlink w:anchor="_Toc421911725" w:history="1">
+      <w:hyperlink w:anchor="_Toc424566326" w:history="1">
         <w:r>
           <w:rPr>
             <w:rStyle w:val="af1"/>
@@ -1251,7 +1221,7 @@
         </w:r>
         <w:r>
           <w:rPr>
-            <w:rFonts w:ascii="Calibri" w:eastAsia="Times New Roman" w:hAnsi="Calibri"/>
+            <w:rFonts w:asciiTheme="minorHAnsi" w:eastAsiaTheme="minorEastAsia" w:hAnsiTheme="minorHAnsi" w:cstheme="minorBidi"/>
             <w:noProof/>
             <w:sz w:val="22"/>
             <w:szCs w:val="22"/>
@@ -1285,7 +1255,7 @@
             <w:noProof/>
             <w:webHidden/>
           </w:rPr>
-          <w:instrText xml:space="preserve"> PAGEREF _Toc421911725 \h </w:instrText>
+          <w:instrText xml:space="preserve"> PAGEREF _Toc424566326 \h </w:instrText>
         </w:r>
         <w:r>
           <w:rPr>
@@ -1324,14 +1294,14 @@
           <w:tab w:val="right" w:leader="dot" w:pos="9913"/>
         </w:tabs>
         <w:rPr>
-          <w:rFonts w:ascii="Calibri" w:eastAsia="Times New Roman" w:hAnsi="Calibri"/>
+          <w:rFonts w:asciiTheme="minorHAnsi" w:eastAsiaTheme="minorEastAsia" w:hAnsiTheme="minorHAnsi" w:cstheme="minorBidi"/>
           <w:noProof/>
           <w:sz w:val="22"/>
           <w:szCs w:val="22"/>
           <w:lang w:eastAsia="ru-RU"/>
         </w:rPr>
       </w:pPr>
-      <w:hyperlink w:anchor="_Toc421911727" w:history="1">
+      <w:hyperlink w:anchor="_Toc424566328" w:history="1">
         <w:r>
           <w:rPr>
             <w:rStyle w:val="af1"/>
@@ -1341,7 +1311,7 @@
         </w:r>
         <w:r>
           <w:rPr>
-            <w:rFonts w:ascii="Calibri" w:eastAsia="Times New Roman" w:hAnsi="Calibri"/>
+            <w:rFonts w:asciiTheme="minorHAnsi" w:eastAsiaTheme="minorEastAsia" w:hAnsiTheme="minorHAnsi" w:cstheme="minorBidi"/>
             <w:noProof/>
             <w:sz w:val="22"/>
             <w:szCs w:val="22"/>
@@ -1375,7 +1345,7 @@
             <w:noProof/>
             <w:webHidden/>
           </w:rPr>
-          <w:instrText xml:space="preserve"> PAGEREF _Toc421911727 \h </w:instrText>
+          <w:instrText xml:space="preserve"> PAGEREF _Toc424566328 \h </w:instrText>
         </w:r>
         <w:r>
           <w:rPr>
@@ -1414,14 +1384,14 @@
           <w:tab w:val="right" w:leader="dot" w:pos="9913"/>
         </w:tabs>
         <w:rPr>
-          <w:rFonts w:ascii="Calibri" w:eastAsia="Times New Roman" w:hAnsi="Calibri"/>
+          <w:rFonts w:asciiTheme="minorHAnsi" w:eastAsiaTheme="minorEastAsia" w:hAnsiTheme="minorHAnsi" w:cstheme="minorBidi"/>
           <w:noProof/>
           <w:sz w:val="22"/>
           <w:szCs w:val="22"/>
           <w:lang w:eastAsia="ru-RU"/>
         </w:rPr>
       </w:pPr>
-      <w:hyperlink w:anchor="_Toc421911728" w:history="1">
+      <w:hyperlink w:anchor="_Toc424566329" w:history="1">
         <w:r>
           <w:rPr>
             <w:rStyle w:val="af1"/>
@@ -1431,7 +1401,7 @@
         </w:r>
         <w:r>
           <w:rPr>
-            <w:rFonts w:ascii="Calibri" w:eastAsia="Times New Roman" w:hAnsi="Calibri"/>
+            <w:rFonts w:asciiTheme="minorHAnsi" w:eastAsiaTheme="minorEastAsia" w:hAnsiTheme="minorHAnsi" w:cstheme="minorBidi"/>
             <w:noProof/>
             <w:sz w:val="22"/>
             <w:szCs w:val="22"/>
@@ -1465,7 +1435,7 @@
             <w:noProof/>
             <w:webHidden/>
           </w:rPr>
-          <w:instrText xml:space="preserve"> PAGEREF _Toc421911728 \h </w:instrText>
+          <w:instrText xml:space="preserve"> PAGEREF _Toc424566329 \h </w:instrText>
         </w:r>
         <w:r>
           <w:rPr>
@@ -1504,14 +1474,14 @@
           <w:tab w:val="right" w:leader="dot" w:pos="9913"/>
         </w:tabs>
         <w:rPr>
-          <w:rFonts w:ascii="Calibri" w:eastAsia="Times New Roman" w:hAnsi="Calibri"/>
+          <w:rFonts w:asciiTheme="minorHAnsi" w:eastAsiaTheme="minorEastAsia" w:hAnsiTheme="minorHAnsi" w:cstheme="minorBidi"/>
           <w:noProof/>
           <w:sz w:val="22"/>
           <w:szCs w:val="22"/>
           <w:lang w:eastAsia="ru-RU"/>
         </w:rPr>
       </w:pPr>
-      <w:hyperlink w:anchor="_Toc421911729" w:history="1">
+      <w:hyperlink w:anchor="_Toc424566330" w:history="1">
         <w:r>
           <w:rPr>
             <w:rStyle w:val="af1"/>
@@ -1521,7 +1491,7 @@
         </w:r>
         <w:r>
           <w:rPr>
-            <w:rFonts w:ascii="Calibri" w:eastAsia="Times New Roman" w:hAnsi="Calibri"/>
+            <w:rFonts w:asciiTheme="minorHAnsi" w:eastAsiaTheme="minorEastAsia" w:hAnsiTheme="minorHAnsi" w:cstheme="minorBidi"/>
             <w:noProof/>
             <w:sz w:val="22"/>
             <w:szCs w:val="22"/>
@@ -1555,7 +1525,7 @@
             <w:noProof/>
             <w:webHidden/>
           </w:rPr>
-          <w:instrText xml:space="preserve"> PAGEREF _Toc421911729 \h </w:instrText>
+          <w:instrText xml:space="preserve"> PAGEREF _Toc424566330 \h </w:instrText>
         </w:r>
         <w:r>
           <w:rPr>
@@ -1594,14 +1564,14 @@
           <w:tab w:val="right" w:leader="dot" w:pos="9913"/>
         </w:tabs>
         <w:rPr>
-          <w:rFonts w:ascii="Calibri" w:eastAsia="Times New Roman" w:hAnsi="Calibri"/>
+          <w:rFonts w:asciiTheme="minorHAnsi" w:eastAsiaTheme="minorEastAsia" w:hAnsiTheme="minorHAnsi" w:cstheme="minorBidi"/>
           <w:noProof/>
           <w:sz w:val="22"/>
           <w:szCs w:val="22"/>
           <w:lang w:eastAsia="ru-RU"/>
         </w:rPr>
       </w:pPr>
-      <w:hyperlink w:anchor="_Toc421911730" w:history="1">
+      <w:hyperlink w:anchor="_Toc424566331" w:history="1">
         <w:r>
           <w:rPr>
             <w:rStyle w:val="af1"/>
@@ -1611,7 +1581,7 @@
         </w:r>
         <w:r>
           <w:rPr>
-            <w:rFonts w:ascii="Calibri" w:eastAsia="Times New Roman" w:hAnsi="Calibri"/>
+            <w:rFonts w:asciiTheme="minorHAnsi" w:eastAsiaTheme="minorEastAsia" w:hAnsiTheme="minorHAnsi" w:cstheme="minorBidi"/>
             <w:noProof/>
             <w:sz w:val="22"/>
             <w:szCs w:val="22"/>
@@ -1645,7 +1615,7 @@
             <w:noProof/>
             <w:webHidden/>
           </w:rPr>
-          <w:instrText xml:space="preserve"> PAGEREF _Toc421911730 \h </w:instrText>
+          <w:instrText xml:space="preserve"> PAGEREF _Toc424566331 \h </w:instrText>
         </w:r>
         <w:r>
           <w:rPr>
@@ -1684,14 +1654,14 @@
           <w:tab w:val="right" w:leader="dot" w:pos="9913"/>
         </w:tabs>
         <w:rPr>
-          <w:rFonts w:ascii="Calibri" w:eastAsia="Times New Roman" w:hAnsi="Calibri"/>
+          <w:rFonts w:asciiTheme="minorHAnsi" w:eastAsiaTheme="minorEastAsia" w:hAnsiTheme="minorHAnsi" w:cstheme="minorBidi"/>
           <w:noProof/>
           <w:sz w:val="22"/>
           <w:szCs w:val="22"/>
           <w:lang w:eastAsia="ru-RU"/>
         </w:rPr>
       </w:pPr>
-      <w:hyperlink w:anchor="_Toc421911733" w:history="1">
+      <w:hyperlink w:anchor="_Toc424566334" w:history="1">
         <w:r>
           <w:rPr>
             <w:rStyle w:val="af1"/>
@@ -1701,7 +1671,7 @@
         </w:r>
         <w:r>
           <w:rPr>
-            <w:rFonts w:ascii="Calibri" w:eastAsia="Times New Roman" w:hAnsi="Calibri"/>
+            <w:rFonts w:asciiTheme="minorHAnsi" w:eastAsiaTheme="minorEastAsia" w:hAnsiTheme="minorHAnsi" w:cstheme="minorBidi"/>
             <w:noProof/>
             <w:sz w:val="22"/>
             <w:szCs w:val="22"/>
@@ -1735,7 +1705,7 @@
             <w:noProof/>
             <w:webHidden/>
           </w:rPr>
-          <w:instrText xml:space="preserve"> PAGEREF _Toc421911733 \h </w:instrText>
+          <w:instrText xml:space="preserve"> PAGEREF _Toc424566334 \h </w:instrText>
         </w:r>
         <w:r>
           <w:rPr>
@@ -1774,14 +1744,14 @@
           <w:tab w:val="right" w:leader="dot" w:pos="9913"/>
         </w:tabs>
         <w:rPr>
-          <w:rFonts w:ascii="Calibri" w:eastAsia="Times New Roman" w:hAnsi="Calibri"/>
+          <w:rFonts w:asciiTheme="minorHAnsi" w:eastAsiaTheme="minorEastAsia" w:hAnsiTheme="minorHAnsi" w:cstheme="minorBidi"/>
           <w:noProof/>
           <w:sz w:val="22"/>
           <w:szCs w:val="22"/>
           <w:lang w:eastAsia="ru-RU"/>
         </w:rPr>
       </w:pPr>
-      <w:hyperlink w:anchor="_Toc421911734" w:history="1">
+      <w:hyperlink w:anchor="_Toc424566335" w:history="1">
         <w:r>
           <w:rPr>
             <w:rStyle w:val="af1"/>
@@ -1791,7 +1761,7 @@
         </w:r>
         <w:r>
           <w:rPr>
-            <w:rFonts w:ascii="Calibri" w:eastAsia="Times New Roman" w:hAnsi="Calibri"/>
+            <w:rFonts w:asciiTheme="minorHAnsi" w:eastAsiaTheme="minorEastAsia" w:hAnsiTheme="minorHAnsi" w:cstheme="minorBidi"/>
             <w:noProof/>
             <w:sz w:val="22"/>
             <w:szCs w:val="22"/>
@@ -1825,7 +1795,7 @@
             <w:noProof/>
             <w:webHidden/>
           </w:rPr>
-          <w:instrText xml:space="preserve"> PAGEREF _Toc421911734 \h </w:instrText>
+          <w:instrText xml:space="preserve"> PAGEREF _Toc424566335 \h </w:instrText>
         </w:r>
         <w:r>
           <w:rPr>
@@ -1864,14 +1834,14 @@
           <w:tab w:val="right" w:leader="dot" w:pos="9913"/>
         </w:tabs>
         <w:rPr>
-          <w:rFonts w:ascii="Calibri" w:eastAsia="Times New Roman" w:hAnsi="Calibri"/>
+          <w:rFonts w:asciiTheme="minorHAnsi" w:eastAsiaTheme="minorEastAsia" w:hAnsiTheme="minorHAnsi" w:cstheme="minorBidi"/>
           <w:noProof/>
           <w:sz w:val="22"/>
           <w:szCs w:val="22"/>
           <w:lang w:eastAsia="ru-RU"/>
         </w:rPr>
       </w:pPr>
-      <w:hyperlink w:anchor="_Toc421911735" w:history="1">
+      <w:hyperlink w:anchor="_Toc424566336" w:history="1">
         <w:r>
           <w:rPr>
             <w:rStyle w:val="af1"/>
@@ -1881,7 +1851,7 @@
         </w:r>
         <w:r>
           <w:rPr>
-            <w:rFonts w:ascii="Calibri" w:eastAsia="Times New Roman" w:hAnsi="Calibri"/>
+            <w:rFonts w:asciiTheme="minorHAnsi" w:eastAsiaTheme="minorEastAsia" w:hAnsiTheme="minorHAnsi" w:cstheme="minorBidi"/>
             <w:noProof/>
             <w:sz w:val="22"/>
             <w:szCs w:val="22"/>
@@ -1915,7 +1885,7 @@
             <w:noProof/>
             <w:webHidden/>
           </w:rPr>
-          <w:instrText xml:space="preserve"> PAGEREF _Toc421911735 \h </w:instrText>
+          <w:instrText xml:space="preserve"> PAGEREF _Toc424566336 \h </w:instrText>
         </w:r>
         <w:r>
           <w:rPr>
@@ -1954,14 +1924,14 @@
           <w:tab w:val="right" w:leader="dot" w:pos="9913"/>
         </w:tabs>
         <w:rPr>
-          <w:rFonts w:ascii="Calibri" w:eastAsia="Times New Roman" w:hAnsi="Calibri"/>
+          <w:rFonts w:asciiTheme="minorHAnsi" w:eastAsiaTheme="minorEastAsia" w:hAnsiTheme="minorHAnsi" w:cstheme="minorBidi"/>
           <w:noProof/>
           <w:sz w:val="22"/>
           <w:szCs w:val="22"/>
           <w:lang w:eastAsia="ru-RU"/>
         </w:rPr>
       </w:pPr>
-      <w:hyperlink w:anchor="_Toc421911736" w:history="1">
+      <w:hyperlink w:anchor="_Toc424566337" w:history="1">
         <w:r>
           <w:rPr>
             <w:rStyle w:val="af1"/>
@@ -1971,7 +1941,7 @@
         </w:r>
         <w:r>
           <w:rPr>
-            <w:rFonts w:ascii="Calibri" w:eastAsia="Times New Roman" w:hAnsi="Calibri"/>
+            <w:rFonts w:asciiTheme="minorHAnsi" w:eastAsiaTheme="minorEastAsia" w:hAnsiTheme="minorHAnsi" w:cstheme="minorBidi"/>
             <w:noProof/>
             <w:sz w:val="22"/>
             <w:szCs w:val="22"/>
@@ -2005,7 +1975,7 @@
             <w:noProof/>
             <w:webHidden/>
           </w:rPr>
-          <w:instrText xml:space="preserve"> PAGEREF _Toc421911736 \h </w:instrText>
+          <w:instrText xml:space="preserve"> PAGEREF _Toc424566337 \h </w:instrText>
         </w:r>
         <w:r>
           <w:rPr>
@@ -2044,14 +2014,14 @@
           <w:tab w:val="right" w:leader="dot" w:pos="9913"/>
         </w:tabs>
         <w:rPr>
-          <w:rFonts w:ascii="Calibri" w:eastAsia="Times New Roman" w:hAnsi="Calibri"/>
+          <w:rFonts w:asciiTheme="minorHAnsi" w:eastAsiaTheme="minorEastAsia" w:hAnsiTheme="minorHAnsi" w:cstheme="minorBidi"/>
           <w:noProof/>
           <w:sz w:val="22"/>
           <w:szCs w:val="22"/>
           <w:lang w:eastAsia="ru-RU"/>
         </w:rPr>
       </w:pPr>
-      <w:hyperlink w:anchor="_Toc421911737" w:history="1">
+      <w:hyperlink w:anchor="_Toc424566338" w:history="1">
         <w:r>
           <w:rPr>
             <w:rStyle w:val="af1"/>
@@ -2061,7 +2031,7 @@
         </w:r>
         <w:r>
           <w:rPr>
-            <w:rFonts w:ascii="Calibri" w:eastAsia="Times New Roman" w:hAnsi="Calibri"/>
+            <w:rFonts w:asciiTheme="minorHAnsi" w:eastAsiaTheme="minorEastAsia" w:hAnsiTheme="minorHAnsi" w:cstheme="minorBidi"/>
             <w:noProof/>
             <w:sz w:val="22"/>
             <w:szCs w:val="22"/>
@@ -2095,7 +2065,7 @@
             <w:noProof/>
             <w:webHidden/>
           </w:rPr>
-          <w:instrText xml:space="preserve"> PAGEREF _Toc421911737 \h </w:instrText>
+          <w:instrText xml:space="preserve"> PAGEREF _Toc424566338 \h </w:instrText>
         </w:r>
         <w:r>
           <w:rPr>
@@ -2148,8 +2118,8 @@
           <w:bCs/>
         </w:rPr>
         <w:sectPr>
-          <w:headerReference w:type="default" r:id="rId9"/>
-          <w:footerReference w:type="first" r:id="rId10"/>
+          <w:headerReference w:type="default" r:id="rId8"/>
+          <w:footerReference w:type="first" r:id="rId9"/>
           <w:pgSz w:w="11906" w:h="16838"/>
           <w:pgMar w:top="426" w:right="849" w:bottom="426" w:left="1134" w:header="424" w:footer="0" w:gutter="0"/>
           <w:pgBorders w:offsetFrom="page">
@@ -2168,22 +2138,22 @@
       <w:pPr>
         <w:pStyle w:val="1"/>
       </w:pPr>
-      <w:bookmarkStart w:id="13" w:name="_Toc394495520"/>
-      <w:bookmarkStart w:id="14" w:name="_Toc397686521"/>
-      <w:bookmarkStart w:id="15" w:name="_Toc397686563"/>
-      <w:bookmarkStart w:id="16" w:name="_Toc397686583"/>
-      <w:bookmarkStart w:id="17" w:name="_Toc397688831"/>
-      <w:bookmarkStart w:id="18" w:name="_Toc421911717"/>
+      <w:bookmarkStart w:id="14" w:name="_Toc394495520"/>
+      <w:bookmarkStart w:id="15" w:name="_Toc397686521"/>
+      <w:bookmarkStart w:id="16" w:name="_Toc397686563"/>
+      <w:bookmarkStart w:id="17" w:name="_Toc397686583"/>
+      <w:bookmarkStart w:id="18" w:name="_Toc397688831"/>
+      <w:bookmarkStart w:id="19" w:name="_Toc424566318"/>
       <w:r>
         <w:lastRenderedPageBreak/>
         <w:t>ИСХОДНЫЕ ДАННЫЕ</w:t>
       </w:r>
-      <w:bookmarkEnd w:id="13"/>
       <w:bookmarkEnd w:id="14"/>
       <w:bookmarkEnd w:id="15"/>
       <w:bookmarkEnd w:id="16"/>
       <w:bookmarkEnd w:id="17"/>
       <w:bookmarkEnd w:id="18"/>
+      <w:bookmarkEnd w:id="19"/>
     </w:p>
     <w:p>
       <w:pPr>
@@ -2192,11 +2162,11 @@
           <w:i/>
         </w:rPr>
       </w:pPr>
-      <w:bookmarkStart w:id="19" w:name="_Toc394495521"/>
-      <w:bookmarkStart w:id="20" w:name="_Toc397686522"/>
-      <w:bookmarkStart w:id="21" w:name="_Toc397686564"/>
-      <w:bookmarkStart w:id="22" w:name="_Toc397686584"/>
-      <w:bookmarkStart w:id="23" w:name="_Toc397688832"/>
+      <w:bookmarkStart w:id="20" w:name="_Toc394495521"/>
+      <w:bookmarkStart w:id="21" w:name="_Toc397686522"/>
+      <w:bookmarkStart w:id="22" w:name="_Toc397686564"/>
+      <w:bookmarkStart w:id="23" w:name="_Toc397686584"/>
+      <w:bookmarkStart w:id="24" w:name="_Toc397688832"/>
       <w:r>
         <w:rPr>
           <w:b/>
@@ -2211,14 +2181,12 @@
           <w:lang w:val="en-US"/>
         </w:rPr>
       </w:pPr>
-      <w:proofErr w:type="spellStart"/>
       <w:r>
         <w:rPr>
           <w:lang w:val="en-US"/>
         </w:rPr>
         <w:t>REfacingRE</w:t>
       </w:r>
-      <w:proofErr w:type="spellEnd"/>
     </w:p>
     <w:p>
       <w:pPr>
@@ -2241,14 +2209,12 @@
           <w:lang w:val="en-US"/>
         </w:rPr>
       </w:pPr>
-      <w:proofErr w:type="spellStart"/>
       <w:r>
         <w:rPr>
           <w:lang w:val="en-US"/>
         </w:rPr>
         <w:t>REbracketRE</w:t>
       </w:r>
-      <w:proofErr w:type="spellEnd"/>
     </w:p>
     <w:p>
       <w:pPr>
@@ -2266,17 +2232,15 @@
       </w:r>
     </w:p>
     <w:p>
-      <w:bookmarkStart w:id="24" w:name="OLE_LINK10"/>
-      <w:proofErr w:type="spellStart"/>
+      <w:bookmarkStart w:id="25" w:name="OLE_LINK10"/>
       <w:r>
         <w:rPr>
           <w:lang w:val="en-US"/>
         </w:rPr>
         <w:t>REprofileRE</w:t>
       </w:r>
-      <w:proofErr w:type="spellEnd"/>
-    </w:p>
-    <w:bookmarkEnd w:id="24"/>
+    </w:p>
+    <w:bookmarkEnd w:id="25"/>
     <w:p>
       <w:r>
         <w:rPr>
@@ -2313,7 +2277,7 @@
       <w:tblGrid>
         <w:gridCol w:w="4219"/>
         <w:gridCol w:w="2976"/>
-        <w:gridCol w:w="1593"/>
+        <w:gridCol w:w="1560"/>
       </w:tblGrid>
       <w:tr>
         <w:tc>
@@ -2340,13 +2304,8 @@
               <w:ind w:left="0" w:right="0"/>
             </w:pPr>
             <w:r>
-              <w:t xml:space="preserve">Зона </w:t>
+              <w:t>Зона нагружения</w:t>
             </w:r>
-            <w:proofErr w:type="spellStart"/>
-            <w:r>
-              <w:t>нагружения</w:t>
-            </w:r>
-            <w:proofErr w:type="spellEnd"/>
           </w:p>
         </w:tc>
         <w:tc>
@@ -2359,15 +2318,7 @@
               <w:ind w:left="0" w:right="0"/>
             </w:pPr>
             <w:r>
-              <w:t>Шаг (</w:t>
-            </w:r>
-            <w:proofErr w:type="gramStart"/>
-            <w:r>
-              <w:t>мм</w:t>
-            </w:r>
-            <w:proofErr w:type="gramEnd"/>
-            <w:r>
-              <w:t>)</w:t>
+              <w:t>Шаг (мм)</w:t>
             </w:r>
           </w:p>
         </w:tc>
@@ -2723,25 +2674,18 @@
       <w:r>
         <w:t xml:space="preserve">Высота над поверхностью земли: </w:t>
       </w:r>
-      <w:proofErr w:type="spellStart"/>
       <w:r>
         <w:rPr>
           <w:lang w:val="en-US"/>
         </w:rPr>
         <w:t>REheightRE</w:t>
       </w:r>
-      <w:proofErr w:type="spellEnd"/>
       <w:r>
         <w:t xml:space="preserve"> </w:t>
       </w:r>
       <w:r>
-        <w:t>м</w:t>
-      </w:r>
-      <w:proofErr w:type="gramStart"/>
-      <w:r>
-        <w:t>.</w:t>
-      </w:r>
-      <w:proofErr w:type="gramEnd"/>
+        <w:t>м.</w:t>
+      </w:r>
       <w:r>
         <w:br/>
         <w:t>Ветровой район:</w:t>
@@ -2749,14 +2693,12 @@
       <w:r>
         <w:t xml:space="preserve"> </w:t>
       </w:r>
-      <w:proofErr w:type="spellStart"/>
       <w:r>
         <w:rPr>
           <w:lang w:val="en-US"/>
         </w:rPr>
         <w:t>REwindDistrictRE</w:t>
       </w:r>
-      <w:proofErr w:type="spellEnd"/>
       <w:r>
         <w:t xml:space="preserve">. </w:t>
       </w:r>
@@ -2764,55 +2706,41 @@
         <w:br/>
         <w:t xml:space="preserve">Тип местности по ветровой нагрузке: </w:t>
       </w:r>
-      <w:proofErr w:type="spellStart"/>
-      <w:proofErr w:type="gramStart"/>
       <w:r>
         <w:rPr>
           <w:lang w:val="en-US"/>
         </w:rPr>
         <w:t>RElocationTypeRE</w:t>
       </w:r>
-      <w:proofErr w:type="spellEnd"/>
       <w:r>
         <w:t>.</w:t>
       </w:r>
-      <w:proofErr w:type="gramEnd"/>
       <w:r>
         <w:br/>
         <w:t xml:space="preserve">Гололедный район: </w:t>
       </w:r>
-      <w:proofErr w:type="spellStart"/>
-      <w:proofErr w:type="gramStart"/>
       <w:r>
         <w:rPr>
           <w:lang w:val="en-US"/>
         </w:rPr>
-        <w:t>REiceDistrictRE</w:t>
-      </w:r>
-      <w:proofErr w:type="spellEnd"/>
-      <w:r>
-        <w:rPr>
-          <w:lang w:val="en-US"/>
-        </w:rPr>
-        <w:t>.</w:t>
-      </w:r>
-      <w:proofErr w:type="gramEnd"/>
+        <w:t>REiceDistrictRE.</w:t>
+      </w:r>
     </w:p>
     <w:p/>
     <w:p>
       <w:pPr>
         <w:pStyle w:val="1"/>
       </w:pPr>
-      <w:bookmarkStart w:id="25" w:name="_Toc421911718"/>
+      <w:bookmarkStart w:id="26" w:name="_Toc424566319"/>
       <w:r>
         <w:t>ХАРАКТЕРИСТИКИ МАТЕРИАЛОВ</w:t>
       </w:r>
-      <w:bookmarkEnd w:id="19"/>
       <w:bookmarkEnd w:id="20"/>
       <w:bookmarkEnd w:id="21"/>
       <w:bookmarkEnd w:id="22"/>
       <w:bookmarkEnd w:id="23"/>
-      <w:bookmarkEnd w:id="25"/>
+      <w:bookmarkEnd w:id="24"/>
+      <w:bookmarkEnd w:id="26"/>
     </w:p>
     <w:p>
       <w:pPr>
@@ -2841,7 +2769,6 @@
         </w:rPr>
         <w:t>Р</w:t>
       </w:r>
-      <w:proofErr w:type="gramStart"/>
       <w:r>
         <w:rPr>
           <w:i/>
@@ -2850,7 +2777,6 @@
         </w:rPr>
         <w:t>1</w:t>
       </w:r>
-      <w:proofErr w:type="gramEnd"/>
       <w:r>
         <w:rPr>
           <w:i/>
@@ -2858,14 +2784,12 @@
         </w:rPr>
         <w:t>=</w:t>
       </w:r>
-      <w:proofErr w:type="spellStart"/>
       <w:r>
         <w:rPr>
           <w:lang w:val="en-US"/>
         </w:rPr>
         <w:t>REweightOneRE</w:t>
       </w:r>
-      <w:proofErr w:type="spellEnd"/>
       <w:r>
         <w:t xml:space="preserve"> кг/м</w:t>
       </w:r>
@@ -3168,8 +3092,6 @@
         </w:rPr>
         <w:t>REprofileRE</w:t>
       </w:r>
-      <w:bookmarkStart w:id="26" w:name="_GoBack"/>
-      <w:bookmarkEnd w:id="26"/>
       <w:r>
         <w:t>:</w:t>
       </w:r>
@@ -3183,7 +3105,6 @@
         </w:rPr>
         <w:t>Р</w:t>
       </w:r>
-      <w:proofErr w:type="gramStart"/>
       <w:r>
         <w:rPr>
           <w:i/>
@@ -3192,7 +3113,6 @@
         </w:rPr>
         <w:t>2</w:t>
       </w:r>
-      <w:proofErr w:type="gramEnd"/>
       <w:r>
         <w:rPr>
           <w:i/>
@@ -3200,24 +3120,14 @@
         </w:rPr>
         <w:t>=</w:t>
       </w:r>
-      <w:proofErr w:type="spellStart"/>
       <w:r>
         <w:rPr>
           <w:lang w:val="en-US"/>
         </w:rPr>
         <w:t>REweightTwoRE</w:t>
       </w:r>
-      <w:proofErr w:type="spellEnd"/>
-      <w:r>
-        <w:t xml:space="preserve"> кг/</w:t>
-      </w:r>
-      <w:proofErr w:type="spellStart"/>
-      <w:r>
-        <w:t>м.п</w:t>
-      </w:r>
-      <w:proofErr w:type="spellEnd"/>
-      <w:r>
-        <w:t>.</w:t>
+      <w:r>
+        <w:t xml:space="preserve"> кг/м.п.</w:t>
       </w:r>
     </w:p>
     <w:p>
@@ -4008,8 +3918,9 @@
       <w:bookmarkStart w:id="29" w:name="_Toc397686565"/>
       <w:bookmarkStart w:id="30" w:name="_Toc397686585"/>
       <w:bookmarkStart w:id="31" w:name="_Toc397688833"/>
-      <w:bookmarkStart w:id="32" w:name="_Toc421911719"/>
-      <w:r>
+      <w:bookmarkStart w:id="32" w:name="_Toc424566320"/>
+      <w:r>
+        <w:lastRenderedPageBreak/>
         <w:t>СБОР НАГРУЗОК</w:t>
       </w:r>
       <w:r>
@@ -4059,11 +3970,7 @@
         <w:t>, т.е. с учетом нагрузки от веса обледенения и без ее учета</w:t>
       </w:r>
       <w:r>
-        <w:t xml:space="preserve">. Для зимнего периода </w:t>
-      </w:r>
-      <w:r>
-        <w:lastRenderedPageBreak/>
-        <w:t xml:space="preserve">доминирующими нагрузками будут являться нагрузки от веса облицовки, несущей конструкции и гололедные нагрузки. </w:t>
+        <w:t xml:space="preserve">. Для зимнего периода доминирующими нагрузками будут являться нагрузки от веса облицовки, несущей конструкции и гололедные нагрузки. </w:t>
       </w:r>
       <w:r>
         <w:t>Согласно [1]</w:t>
@@ -4075,15 +3982,7 @@
         <w:t>12.3 п</w:t>
       </w:r>
       <w:r>
-        <w:t xml:space="preserve">ри учете гололедных нагрузок, </w:t>
-      </w:r>
-      <w:proofErr w:type="gramStart"/>
-      <w:r>
-        <w:t>ветровые</w:t>
-      </w:r>
-      <w:proofErr w:type="gramEnd"/>
-      <w:r>
-        <w:t xml:space="preserve"> берутся в размере 25% от расчетных значений. Для летнего периода полностью учитываются ветровые нагрузки, и нагрузки от веса облицовки и несущей конструкции.</w:t>
+        <w:t>ри учете гололедных нагрузок, ветровые берутся в размере 25% от расчетных значений. Для летнего периода полностью учитываются ветровые нагрузки, и нагрузки от веса облицовки и несущей конструкции.</w:t>
       </w:r>
     </w:p>
     <w:p>
@@ -4095,7 +3994,7 @@
       <w:bookmarkStart w:id="37" w:name="_Toc397686566"/>
       <w:bookmarkStart w:id="38" w:name="_Toc397686586"/>
       <w:bookmarkStart w:id="39" w:name="_Toc397688834"/>
-      <w:bookmarkStart w:id="40" w:name="_Toc421911720"/>
+      <w:bookmarkStart w:id="40" w:name="_Toc424566321"/>
       <w:bookmarkEnd w:id="33"/>
       <w:bookmarkEnd w:id="34"/>
       <w:r>
@@ -4121,7 +4020,7 @@
       <w:bookmarkStart w:id="43" w:name="_Toc397686567"/>
       <w:bookmarkStart w:id="44" w:name="_Toc397686587"/>
       <w:bookmarkStart w:id="45" w:name="_Toc397688835"/>
-      <w:bookmarkStart w:id="46" w:name="_Toc421911721"/>
+      <w:bookmarkStart w:id="46" w:name="_Toc424566322"/>
       <w:r>
         <w:t>ВЕТРОВАЯ НАГРУЗКА</w:t>
       </w:r>
@@ -4932,7 +4831,7 @@
       <w:bookmarkStart w:id="51" w:name="_Toc397686568"/>
       <w:bookmarkStart w:id="52" w:name="_Toc397686588"/>
       <w:bookmarkStart w:id="53" w:name="_Toc397688836"/>
-      <w:bookmarkStart w:id="54" w:name="_Toc421911722"/>
+      <w:bookmarkStart w:id="54" w:name="_Toc424566323"/>
       <w:r>
         <w:t>ГОЛОЛЕДНАЯ НАГРУЗКА</w:t>
       </w:r>
@@ -5399,12 +5298,16 @@
     </w:p>
     <w:p/>
     <w:p/>
+    <w:p/>
+    <w:p/>
+    <w:p/>
     <w:p>
       <w:pPr>
         <w:pStyle w:val="2"/>
       </w:pPr>
-      <w:bookmarkStart w:id="60" w:name="_Toc421911723"/>
-      <w:r>
+      <w:bookmarkStart w:id="60" w:name="_Toc424566324"/>
+      <w:r>
+        <w:lastRenderedPageBreak/>
         <w:t>ЛЕТНИЙ ПЕРИОД</w:t>
       </w:r>
       <w:bookmarkEnd w:id="55"/>
@@ -5424,7 +5327,7 @@
       <w:bookmarkStart w:id="63" w:name="_Toc397686571"/>
       <w:bookmarkStart w:id="64" w:name="_Toc397686591"/>
       <w:bookmarkStart w:id="65" w:name="_Toc397688838"/>
-      <w:bookmarkStart w:id="66" w:name="_Toc421911724"/>
+      <w:bookmarkStart w:id="66" w:name="_Toc424566325"/>
       <w:r>
         <w:t>ВЕТРОВАЯ НАГРУЗКА</w:t>
       </w:r>
@@ -5800,7 +5703,7 @@
       <w:bookmarkStart w:id="69" w:name="_Toc397686572"/>
       <w:bookmarkStart w:id="70" w:name="_Toc397686592"/>
       <w:bookmarkStart w:id="71" w:name="_Toc397688839"/>
-      <w:bookmarkStart w:id="72" w:name="_Toc421911725"/>
+      <w:bookmarkStart w:id="72" w:name="_Toc424566326"/>
       <w:r>
         <w:t>СБОР НАГРУЗОК -</w:t>
       </w:r>
@@ -5870,11 +5773,12 @@
       <w:bookmarkStart w:id="93" w:name="_Toc420415452"/>
       <w:bookmarkStart w:id="94" w:name="_Toc420926803"/>
       <w:bookmarkStart w:id="95" w:name="_Toc421911726"/>
-      <w:bookmarkStart w:id="96" w:name="_Toc394495535"/>
-      <w:bookmarkStart w:id="97" w:name="_Toc397686531"/>
-      <w:bookmarkStart w:id="98" w:name="_Toc397686573"/>
-      <w:bookmarkStart w:id="99" w:name="_Toc397686593"/>
-      <w:bookmarkStart w:id="100" w:name="_Toc397688840"/>
+      <w:bookmarkStart w:id="96" w:name="_Toc424566327"/>
+      <w:bookmarkStart w:id="97" w:name="_Toc394495535"/>
+      <w:bookmarkStart w:id="98" w:name="_Toc397686531"/>
+      <w:bookmarkStart w:id="99" w:name="_Toc397686573"/>
+      <w:bookmarkStart w:id="100" w:name="_Toc397686593"/>
+      <w:bookmarkStart w:id="101" w:name="_Toc397688840"/>
       <w:bookmarkEnd w:id="73"/>
       <w:bookmarkEnd w:id="74"/>
       <w:bookmarkEnd w:id="75"/>
@@ -5898,21 +5802,22 @@
       <w:bookmarkEnd w:id="93"/>
       <w:bookmarkEnd w:id="94"/>
       <w:bookmarkEnd w:id="95"/>
+      <w:bookmarkEnd w:id="96"/>
     </w:p>
     <w:p>
       <w:pPr>
         <w:pStyle w:val="2"/>
       </w:pPr>
-      <w:bookmarkStart w:id="101" w:name="_Toc421911727"/>
+      <w:bookmarkStart w:id="102" w:name="_Toc424566328"/>
       <w:r>
         <w:t>ЛЕТНИЙ ПЕРИОД</w:t>
       </w:r>
-      <w:bookmarkEnd w:id="96"/>
       <w:bookmarkEnd w:id="97"/>
       <w:bookmarkEnd w:id="98"/>
       <w:bookmarkEnd w:id="99"/>
       <w:bookmarkEnd w:id="100"/>
       <w:bookmarkEnd w:id="101"/>
+      <w:bookmarkEnd w:id="102"/>
     </w:p>
     <w:p/>
     <w:p>
@@ -5922,7 +5827,7 @@
           <w:color w:val="FF0000"/>
         </w:rPr>
       </w:pPr>
-      <w:bookmarkStart w:id="102" w:name="_Toc394495536"/>
+      <w:bookmarkStart w:id="103" w:name="_Toc394495536"/>
       <w:r>
         <w:rPr>
           <w:color w:val="FF0000"/>
@@ -5930,23 +5835,23 @@
         </w:rPr>
         <w:t xml:space="preserve"> </w:t>
       </w:r>
-      <w:bookmarkStart w:id="103" w:name="_Toc397686532"/>
-      <w:bookmarkStart w:id="104" w:name="_Toc397686574"/>
-      <w:bookmarkStart w:id="105" w:name="_Toc397686594"/>
-      <w:bookmarkStart w:id="106" w:name="_Toc397688841"/>
-      <w:bookmarkStart w:id="107" w:name="_Toc421911728"/>
+      <w:bookmarkStart w:id="104" w:name="_Toc397686532"/>
+      <w:bookmarkStart w:id="105" w:name="_Toc397686574"/>
+      <w:bookmarkStart w:id="106" w:name="_Toc397686594"/>
+      <w:bookmarkStart w:id="107" w:name="_Toc397688841"/>
+      <w:bookmarkStart w:id="108" w:name="_Toc424566329"/>
       <w:r>
         <w:rPr>
           <w:color w:val="FF0000"/>
         </w:rPr>
         <w:t>ВЕТРОВАЯ НАГРУЗКА</w:t>
       </w:r>
-      <w:bookmarkEnd w:id="102"/>
       <w:bookmarkEnd w:id="103"/>
       <w:bookmarkEnd w:id="104"/>
       <w:bookmarkEnd w:id="105"/>
       <w:bookmarkEnd w:id="106"/>
       <w:bookmarkEnd w:id="107"/>
+      <w:bookmarkEnd w:id="108"/>
     </w:p>
     <w:p>
       <w:r>
@@ -6270,13 +6175,13 @@
       <w:pPr>
         <w:pStyle w:val="1"/>
       </w:pPr>
-      <w:bookmarkStart w:id="108" w:name="_Toc397688842"/>
-      <w:bookmarkStart w:id="109" w:name="_Toc421911729"/>
+      <w:bookmarkStart w:id="109" w:name="_Toc397688842"/>
+      <w:bookmarkStart w:id="110" w:name="_Toc424566330"/>
       <w:r>
         <w:t>ТАБЛИЦА НАГРУЗОК.</w:t>
       </w:r>
-      <w:bookmarkEnd w:id="108"/>
       <w:bookmarkEnd w:id="109"/>
+      <w:bookmarkEnd w:id="110"/>
     </w:p>
     <w:p>
       <w:pPr>
@@ -6297,7 +6202,6 @@
       <w:tblPr>
         <w:tblW w:w="0" w:type="auto"/>
         <w:jc w:val="center"/>
-        <w:tblInd w:w="851" w:type="dxa"/>
         <w:tblBorders>
           <w:top w:val="single" w:sz="4" w:space="0" w:color="000000"/>
           <w:left w:val="single" w:sz="4" w:space="0" w:color="000000"/>
@@ -6312,7 +6216,7 @@
         <w:gridCol w:w="2867"/>
         <w:gridCol w:w="1701"/>
         <w:gridCol w:w="1959"/>
-        <w:gridCol w:w="2292"/>
+        <w:gridCol w:w="2047"/>
       </w:tblGrid>
       <w:tr>
         <w:trPr>
@@ -6327,7 +6231,7 @@
             </w:tcBorders>
           </w:tcPr>
           <w:p>
-            <w:bookmarkStart w:id="110" w:name="_Hlk397688342"/>
+            <w:bookmarkStart w:id="111" w:name="_Hlk397688342"/>
           </w:p>
           <w:p>
             <w:pPr>
@@ -6348,17 +6252,12 @@
           </w:tcPr>
           <w:p>
             <w:r>
-              <w:t xml:space="preserve">Зона </w:t>
+              <w:t>Зона нагружения</w:t>
             </w:r>
-            <w:proofErr w:type="spellStart"/>
-            <w:r>
-              <w:t>нагружения</w:t>
-            </w:r>
-            <w:proofErr w:type="spellEnd"/>
           </w:p>
         </w:tc>
       </w:tr>
-      <w:bookmarkEnd w:id="110"/>
+      <w:bookmarkEnd w:id="111"/>
       <w:tr>
         <w:trPr>
           <w:jc w:val="center"/>
@@ -6727,7 +6626,6 @@
                 <w:lang w:val="en-US"/>
               </w:rPr>
             </w:pPr>
-            <w:proofErr w:type="spellStart"/>
             <w:r>
               <w:rPr>
                 <w:color w:val="0070C0"/>
@@ -6735,7 +6633,6 @@
               </w:rPr>
               <w:t>REizRE</w:t>
             </w:r>
-            <w:proofErr w:type="spellEnd"/>
           </w:p>
         </w:tc>
         <w:tc>
@@ -6788,15 +6685,17 @@
     <w:p/>
     <w:p/>
     <w:p/>
+    <w:p/>
     <w:p>
       <w:pPr>
         <w:pStyle w:val="1"/>
       </w:pPr>
-      <w:bookmarkStart w:id="111" w:name="_Toc421911730"/>
-      <w:r>
+      <w:bookmarkStart w:id="112" w:name="_Toc424566331"/>
+      <w:r>
+        <w:lastRenderedPageBreak/>
         <w:t>РАСЧЕТ АНКЕРНОГО КРЕПЛЕНИЯ</w:t>
       </w:r>
-      <w:bookmarkEnd w:id="111"/>
+      <w:bookmarkEnd w:id="112"/>
       <w:r>
         <w:t xml:space="preserve"> </w:t>
       </w:r>
@@ -6850,7 +6749,6 @@
           <w:noProof/>
           <w:lang w:eastAsia="ru-RU"/>
         </w:rPr>
-        <w:lastRenderedPageBreak/>
         <w:drawing>
           <wp:inline distT="0" distB="0" distL="0" distR="0" wp14:anchorId="0B98FB58" wp14:editId="06EF142C">
             <wp:extent cx="5095875" cy="2486025"/>
@@ -6869,7 +6767,7 @@
                     </pic:cNvPicPr>
                   </pic:nvPicPr>
                   <pic:blipFill>
-                    <a:blip r:embed="rId11" cstate="print">
+                    <a:blip r:embed="rId10" cstate="print">
                       <a:extLst>
                         <a:ext uri="{28A0092B-C50C-407E-A947-70E740481C1C}">
                           <a14:useLocalDpi xmlns:a14="http://schemas.microsoft.com/office/drawing/2010/main" val="0"/>
@@ -6963,24 +6861,26 @@
           <w:szCs w:val="32"/>
         </w:rPr>
       </w:pPr>
-      <w:bookmarkStart w:id="112" w:name="_Toc401723715"/>
-      <w:bookmarkStart w:id="113" w:name="_Toc413094031"/>
-      <w:bookmarkStart w:id="114" w:name="_Toc413252014"/>
-      <w:bookmarkStart w:id="115" w:name="_Toc413252599"/>
-      <w:bookmarkStart w:id="116" w:name="_Toc420415457"/>
-      <w:bookmarkStart w:id="117" w:name="_Toc420926808"/>
-      <w:bookmarkStart w:id="118" w:name="_Toc421911731"/>
-      <w:bookmarkStart w:id="119" w:name="_Toc394495539"/>
-      <w:bookmarkStart w:id="120" w:name="_Toc397686534"/>
-      <w:bookmarkStart w:id="121" w:name="_Toc397686576"/>
-      <w:bookmarkStart w:id="122" w:name="_Toc397686596"/>
-      <w:bookmarkEnd w:id="112"/>
+      <w:bookmarkStart w:id="113" w:name="_Toc401723715"/>
+      <w:bookmarkStart w:id="114" w:name="_Toc413094031"/>
+      <w:bookmarkStart w:id="115" w:name="_Toc413252014"/>
+      <w:bookmarkStart w:id="116" w:name="_Toc413252599"/>
+      <w:bookmarkStart w:id="117" w:name="_Toc420415457"/>
+      <w:bookmarkStart w:id="118" w:name="_Toc420926808"/>
+      <w:bookmarkStart w:id="119" w:name="_Toc421911731"/>
+      <w:bookmarkStart w:id="120" w:name="_Toc424566332"/>
+      <w:bookmarkStart w:id="121" w:name="_Toc394495539"/>
+      <w:bookmarkStart w:id="122" w:name="_Toc397686534"/>
+      <w:bookmarkStart w:id="123" w:name="_Toc397686576"/>
+      <w:bookmarkStart w:id="124" w:name="_Toc397686596"/>
       <w:bookmarkEnd w:id="113"/>
       <w:bookmarkEnd w:id="114"/>
       <w:bookmarkEnd w:id="115"/>
       <w:bookmarkEnd w:id="116"/>
       <w:bookmarkEnd w:id="117"/>
       <w:bookmarkEnd w:id="118"/>
+      <w:bookmarkEnd w:id="119"/>
+      <w:bookmarkEnd w:id="120"/>
     </w:p>
     <w:p>
       <w:pPr>
@@ -7002,20 +6902,22 @@
           <w:szCs w:val="32"/>
         </w:rPr>
       </w:pPr>
-      <w:bookmarkStart w:id="123" w:name="_Toc401723716"/>
-      <w:bookmarkStart w:id="124" w:name="_Toc413094032"/>
-      <w:bookmarkStart w:id="125" w:name="_Toc413252015"/>
-      <w:bookmarkStart w:id="126" w:name="_Toc413252600"/>
-      <w:bookmarkStart w:id="127" w:name="_Toc420415458"/>
-      <w:bookmarkStart w:id="128" w:name="_Toc420926809"/>
-      <w:bookmarkStart w:id="129" w:name="_Toc421911732"/>
-      <w:bookmarkEnd w:id="123"/>
-      <w:bookmarkEnd w:id="124"/>
+      <w:bookmarkStart w:id="125" w:name="_Toc401723716"/>
+      <w:bookmarkStart w:id="126" w:name="_Toc413094032"/>
+      <w:bookmarkStart w:id="127" w:name="_Toc413252015"/>
+      <w:bookmarkStart w:id="128" w:name="_Toc413252600"/>
+      <w:bookmarkStart w:id="129" w:name="_Toc420415458"/>
+      <w:bookmarkStart w:id="130" w:name="_Toc420926809"/>
+      <w:bookmarkStart w:id="131" w:name="_Toc421911732"/>
+      <w:bookmarkStart w:id="132" w:name="_Toc424566333"/>
       <w:bookmarkEnd w:id="125"/>
       <w:bookmarkEnd w:id="126"/>
       <w:bookmarkEnd w:id="127"/>
       <w:bookmarkEnd w:id="128"/>
       <w:bookmarkEnd w:id="129"/>
+      <w:bookmarkEnd w:id="130"/>
+      <w:bookmarkEnd w:id="131"/>
+      <w:bookmarkEnd w:id="132"/>
     </w:p>
     <w:p>
       <w:pPr>
@@ -7024,14 +6926,14 @@
           <w:color w:val="0070C0"/>
         </w:rPr>
       </w:pPr>
-      <w:bookmarkStart w:id="130" w:name="_Toc421911733"/>
+      <w:bookmarkStart w:id="133" w:name="_Toc424566334"/>
       <w:r>
         <w:rPr>
           <w:color w:val="0070C0"/>
         </w:rPr>
         <w:t>РЯДОВАЯ ЗОНА - ЗИМНИЙ ПЕРИОД</w:t>
       </w:r>
-      <w:bookmarkEnd w:id="130"/>
+      <w:bookmarkEnd w:id="133"/>
     </w:p>
     <w:p/>
     <w:p>
@@ -7653,14 +7555,14 @@
           <w:color w:val="0070C0"/>
         </w:rPr>
       </w:pPr>
-      <w:bookmarkStart w:id="131" w:name="_Toc421911734"/>
+      <w:bookmarkStart w:id="134" w:name="_Toc424566335"/>
       <w:r>
         <w:rPr>
           <w:color w:val="0070C0"/>
         </w:rPr>
         <w:t>РЯДОВАЯ ЗОНА - ЛЕТНИЙ ПЕРИОД</w:t>
       </w:r>
-      <w:bookmarkEnd w:id="131"/>
+      <w:bookmarkEnd w:id="134"/>
     </w:p>
     <w:p>
       <w:r>
@@ -7918,7 +7820,6 @@
           <w:i/>
         </w:rPr>
       </w:pPr>
-      <w:bookmarkStart w:id="132" w:name="_Toc421911735"/>
       <m:oMathPara>
         <m:oMathParaPr>
           <m:jc m:val="left"/>
@@ -8075,18 +7976,27 @@
     </w:p>
     <w:p>
       <w:pPr>
+        <w:rPr>
+          <w:i/>
+        </w:rPr>
+      </w:pPr>
+    </w:p>
+    <w:p>
+      <w:pPr>
         <w:pStyle w:val="2"/>
         <w:rPr>
           <w:color w:val="FF0000"/>
         </w:rPr>
       </w:pPr>
+      <w:bookmarkStart w:id="135" w:name="_Toc424566336"/>
       <w:r>
         <w:rPr>
           <w:color w:val="FF0000"/>
         </w:rPr>
+        <w:lastRenderedPageBreak/>
         <w:t>КРАЕВАЯ ЗОНА - ЛЕТНИЙ ПЕРИОД</w:t>
       </w:r>
-      <w:bookmarkEnd w:id="132"/>
+      <w:bookmarkEnd w:id="135"/>
     </w:p>
     <w:p/>
     <w:p>
@@ -8519,7 +8429,6 @@
             <w:rPr>
               <w:rFonts w:ascii="Cambria Math" w:hAnsi="Cambria Math"/>
             </w:rPr>
-            <w:lastRenderedPageBreak/>
             <m:t>R</m:t>
           </m:r>
           <m:d>
@@ -8670,11 +8579,11 @@
       <w:pPr>
         <w:pStyle w:val="1"/>
       </w:pPr>
-      <w:bookmarkStart w:id="133" w:name="_Toc421911736"/>
+      <w:bookmarkStart w:id="136" w:name="_Toc424566337"/>
       <w:r>
         <w:t>РАСЧЕТНОЕ ВЫРЫВАЮЩЕЕ УСИЛИЕ</w:t>
       </w:r>
-      <w:bookmarkEnd w:id="133"/>
+      <w:bookmarkEnd w:id="136"/>
     </w:p>
     <w:p>
       <w:pPr>
@@ -8695,7 +8604,6 @@
       <w:tblPr>
         <w:tblW w:w="0" w:type="auto"/>
         <w:jc w:val="center"/>
-        <w:tblInd w:w="851" w:type="dxa"/>
         <w:tblBorders>
           <w:top w:val="single" w:sz="4" w:space="0" w:color="000000"/>
           <w:left w:val="single" w:sz="4" w:space="0" w:color="000000"/>
@@ -8912,15 +8820,15 @@
       <w:pPr>
         <w:pStyle w:val="1"/>
       </w:pPr>
-      <w:bookmarkStart w:id="134" w:name="_Toc421911737"/>
-      <w:bookmarkEnd w:id="119"/>
-      <w:bookmarkEnd w:id="120"/>
+      <w:bookmarkStart w:id="137" w:name="_Toc424566338"/>
       <w:bookmarkEnd w:id="121"/>
       <w:bookmarkEnd w:id="122"/>
+      <w:bookmarkEnd w:id="123"/>
+      <w:bookmarkEnd w:id="124"/>
       <w:r>
         <w:t>ВЫВОД</w:t>
       </w:r>
-      <w:bookmarkEnd w:id="134"/>
+      <w:bookmarkEnd w:id="137"/>
     </w:p>
     <w:p>
       <w:pPr>
@@ -8937,7 +8845,7 @@
       </w:r>
     </w:p>
     <w:sectPr>
-      <w:headerReference w:type="first" r:id="rId12"/>
+      <w:headerReference w:type="first" r:id="rId11"/>
       <w:pgSz w:w="11906" w:h="16838"/>
       <w:pgMar w:top="426" w:right="849" w:bottom="426" w:left="1134" w:header="424" w:footer="0" w:gutter="0"/>
       <w:pgBorders w:offsetFrom="page">
@@ -8954,7 +8862,7 @@
 </file>
 
 <file path=word/endnotes.xml><?xml version="1.0" encoding="utf-8"?>
-<w:endnotes xmlns:wpc="http://schemas.microsoft.com/office/word/2010/wordprocessingCanvas" xmlns:mc="http://schemas.openxmlformats.org/markup-compatibility/2006" xmlns:o="urn:schemas-microsoft-com:office:office" xmlns:r="http://schemas.openxmlformats.org/officeDocument/2006/relationships" xmlns:m="http://schemas.openxmlformats.org/officeDocument/2006/math" xmlns:v="urn:schemas-microsoft-com:vml" xmlns:wp14="http://schemas.microsoft.com/office/word/2010/wordprocessingDrawing" xmlns:wp="http://schemas.openxmlformats.org/drawingml/2006/wordprocessingDrawing" xmlns:w10="urn:schemas-microsoft-com:office:word" xmlns:w="http://schemas.openxmlformats.org/wordprocessingml/2006/main" xmlns:w14="http://schemas.microsoft.com/office/word/2010/wordml" xmlns:wpg="http://schemas.microsoft.com/office/word/2010/wordprocessingGroup" xmlns:wpi="http://schemas.microsoft.com/office/word/2010/wordprocessingInk" xmlns:wne="http://schemas.microsoft.com/office/word/2006/wordml" xmlns:wps="http://schemas.microsoft.com/office/word/2010/wordprocessingShape" mc:Ignorable="w14 wp14">
+<w:endnotes xmlns:wpc="http://schemas.microsoft.com/office/word/2010/wordprocessingCanvas" xmlns:mc="http://schemas.openxmlformats.org/markup-compatibility/2006" xmlns:o="urn:schemas-microsoft-com:office:office" xmlns:r="http://schemas.openxmlformats.org/officeDocument/2006/relationships" xmlns:m="http://schemas.openxmlformats.org/officeDocument/2006/math" xmlns:v="urn:schemas-microsoft-com:vml" xmlns:wp14="http://schemas.microsoft.com/office/word/2010/wordprocessingDrawing" xmlns:wp="http://schemas.openxmlformats.org/drawingml/2006/wordprocessingDrawing" xmlns:w10="urn:schemas-microsoft-com:office:word" xmlns:w="http://schemas.openxmlformats.org/wordprocessingml/2006/main" xmlns:w14="http://schemas.microsoft.com/office/word/2010/wordml" xmlns:w15="http://schemas.microsoft.com/office/word/2012/wordml" xmlns:wpg="http://schemas.microsoft.com/office/word/2010/wordprocessingGroup" xmlns:wpi="http://schemas.microsoft.com/office/word/2010/wordprocessingInk" xmlns:wne="http://schemas.microsoft.com/office/word/2006/wordml" xmlns:wps="http://schemas.microsoft.com/office/word/2010/wordprocessingShape" mc:Ignorable="w14 w15 wp14">
   <w:endnote w:type="separator" w:id="-1">
     <w:p>
       <w:r>
@@ -8973,7 +8881,7 @@
 </file>
 
 <file path=word/footer1.xml><?xml version="1.0" encoding="utf-8"?>
-<w:ftr xmlns:wpc="http://schemas.microsoft.com/office/word/2010/wordprocessingCanvas" xmlns:mc="http://schemas.openxmlformats.org/markup-compatibility/2006" xmlns:o="urn:schemas-microsoft-com:office:office" xmlns:r="http://schemas.openxmlformats.org/officeDocument/2006/relationships" xmlns:m="http://schemas.openxmlformats.org/officeDocument/2006/math" xmlns:v="urn:schemas-microsoft-com:vml" xmlns:wp14="http://schemas.microsoft.com/office/word/2010/wordprocessingDrawing" xmlns:wp="http://schemas.openxmlformats.org/drawingml/2006/wordprocessingDrawing" xmlns:w10="urn:schemas-microsoft-com:office:word" xmlns:w="http://schemas.openxmlformats.org/wordprocessingml/2006/main" xmlns:w14="http://schemas.microsoft.com/office/word/2010/wordml" xmlns:wpg="http://schemas.microsoft.com/office/word/2010/wordprocessingGroup" xmlns:wpi="http://schemas.microsoft.com/office/word/2010/wordprocessingInk" xmlns:wne="http://schemas.microsoft.com/office/word/2006/wordml" xmlns:wps="http://schemas.microsoft.com/office/word/2010/wordprocessingShape" mc:Ignorable="w14 wp14">
+<w:ftr xmlns:wpc="http://schemas.microsoft.com/office/word/2010/wordprocessingCanvas" xmlns:mc="http://schemas.openxmlformats.org/markup-compatibility/2006" xmlns:o="urn:schemas-microsoft-com:office:office" xmlns:r="http://schemas.openxmlformats.org/officeDocument/2006/relationships" xmlns:m="http://schemas.openxmlformats.org/officeDocument/2006/math" xmlns:v="urn:schemas-microsoft-com:vml" xmlns:wp14="http://schemas.microsoft.com/office/word/2010/wordprocessingDrawing" xmlns:wp="http://schemas.openxmlformats.org/drawingml/2006/wordprocessingDrawing" xmlns:w10="urn:schemas-microsoft-com:office:word" xmlns:w="http://schemas.openxmlformats.org/wordprocessingml/2006/main" xmlns:w14="http://schemas.microsoft.com/office/word/2010/wordml" xmlns:w15="http://schemas.microsoft.com/office/word/2012/wordml" xmlns:wpg="http://schemas.microsoft.com/office/word/2010/wordprocessingGroup" xmlns:wpi="http://schemas.microsoft.com/office/word/2010/wordprocessingInk" xmlns:wne="http://schemas.microsoft.com/office/word/2006/wordml" xmlns:wps="http://schemas.microsoft.com/office/word/2010/wordprocessingShape" mc:Ignorable="w14 w15 wp14">
   <w:p>
     <w:pPr>
       <w:pStyle w:val="a5"/>
@@ -8988,7 +8896,7 @@
 </file>
 
 <file path=word/footnotes.xml><?xml version="1.0" encoding="utf-8"?>
-<w:footnotes xmlns:wpc="http://schemas.microsoft.com/office/word/2010/wordprocessingCanvas" xmlns:mc="http://schemas.openxmlformats.org/markup-compatibility/2006" xmlns:o="urn:schemas-microsoft-com:office:office" xmlns:r="http://schemas.openxmlformats.org/officeDocument/2006/relationships" xmlns:m="http://schemas.openxmlformats.org/officeDocument/2006/math" xmlns:v="urn:schemas-microsoft-com:vml" xmlns:wp14="http://schemas.microsoft.com/office/word/2010/wordprocessingDrawing" xmlns:wp="http://schemas.openxmlformats.org/drawingml/2006/wordprocessingDrawing" xmlns:w10="urn:schemas-microsoft-com:office:word" xmlns:w="http://schemas.openxmlformats.org/wordprocessingml/2006/main" xmlns:w14="http://schemas.microsoft.com/office/word/2010/wordml" xmlns:wpg="http://schemas.microsoft.com/office/word/2010/wordprocessingGroup" xmlns:wpi="http://schemas.microsoft.com/office/word/2010/wordprocessingInk" xmlns:wne="http://schemas.microsoft.com/office/word/2006/wordml" xmlns:wps="http://schemas.microsoft.com/office/word/2010/wordprocessingShape" mc:Ignorable="w14 wp14">
+<w:footnotes xmlns:wpc="http://schemas.microsoft.com/office/word/2010/wordprocessingCanvas" xmlns:mc="http://schemas.openxmlformats.org/markup-compatibility/2006" xmlns:o="urn:schemas-microsoft-com:office:office" xmlns:r="http://schemas.openxmlformats.org/officeDocument/2006/relationships" xmlns:m="http://schemas.openxmlformats.org/officeDocument/2006/math" xmlns:v="urn:schemas-microsoft-com:vml" xmlns:wp14="http://schemas.microsoft.com/office/word/2010/wordprocessingDrawing" xmlns:wp="http://schemas.openxmlformats.org/drawingml/2006/wordprocessingDrawing" xmlns:w10="urn:schemas-microsoft-com:office:word" xmlns:w="http://schemas.openxmlformats.org/wordprocessingml/2006/main" xmlns:w14="http://schemas.microsoft.com/office/word/2010/wordml" xmlns:w15="http://schemas.microsoft.com/office/word/2012/wordml" xmlns:wpg="http://schemas.microsoft.com/office/word/2010/wordprocessingGroup" xmlns:wpi="http://schemas.microsoft.com/office/word/2010/wordprocessingInk" xmlns:wne="http://schemas.microsoft.com/office/word/2006/wordml" xmlns:wps="http://schemas.microsoft.com/office/word/2010/wordprocessingShape" mc:Ignorable="w14 w15 wp14">
   <w:footnote w:type="separator" w:id="-1">
     <w:p>
       <w:r>
@@ -9007,7 +8915,7 @@
 </file>
 
 <file path=word/header1.xml><?xml version="1.0" encoding="utf-8"?>
-<w:hdr xmlns:wpc="http://schemas.microsoft.com/office/word/2010/wordprocessingCanvas" xmlns:mc="http://schemas.openxmlformats.org/markup-compatibility/2006" xmlns:o="urn:schemas-microsoft-com:office:office" xmlns:r="http://schemas.openxmlformats.org/officeDocument/2006/relationships" xmlns:m="http://schemas.openxmlformats.org/officeDocument/2006/math" xmlns:v="urn:schemas-microsoft-com:vml" xmlns:wp14="http://schemas.microsoft.com/office/word/2010/wordprocessingDrawing" xmlns:wp="http://schemas.openxmlformats.org/drawingml/2006/wordprocessingDrawing" xmlns:w10="urn:schemas-microsoft-com:office:word" xmlns:w="http://schemas.openxmlformats.org/wordprocessingml/2006/main" xmlns:w14="http://schemas.microsoft.com/office/word/2010/wordml" xmlns:wpg="http://schemas.microsoft.com/office/word/2010/wordprocessingGroup" xmlns:wpi="http://schemas.microsoft.com/office/word/2010/wordprocessingInk" xmlns:wne="http://schemas.microsoft.com/office/word/2006/wordml" xmlns:wps="http://schemas.microsoft.com/office/word/2010/wordprocessingShape" mc:Ignorable="w14 wp14">
+<w:hdr xmlns:wpc="http://schemas.microsoft.com/office/word/2010/wordprocessingCanvas" xmlns:mc="http://schemas.openxmlformats.org/markup-compatibility/2006" xmlns:o="urn:schemas-microsoft-com:office:office" xmlns:r="http://schemas.openxmlformats.org/officeDocument/2006/relationships" xmlns:m="http://schemas.openxmlformats.org/officeDocument/2006/math" xmlns:v="urn:schemas-microsoft-com:vml" xmlns:wp14="http://schemas.microsoft.com/office/word/2010/wordprocessingDrawing" xmlns:wp="http://schemas.openxmlformats.org/drawingml/2006/wordprocessingDrawing" xmlns:w10="urn:schemas-microsoft-com:office:word" xmlns:w="http://schemas.openxmlformats.org/wordprocessingml/2006/main" xmlns:w14="http://schemas.microsoft.com/office/word/2010/wordml" xmlns:w15="http://schemas.microsoft.com/office/word/2012/wordml" xmlns:wpg="http://schemas.microsoft.com/office/word/2010/wordprocessingGroup" xmlns:wpi="http://schemas.microsoft.com/office/word/2010/wordprocessingInk" xmlns:wne="http://schemas.microsoft.com/office/word/2006/wordml" xmlns:wps="http://schemas.microsoft.com/office/word/2010/wordprocessingShape" mc:Ignorable="w14 w15 wp14">
   <w:p>
     <w:pPr>
       <w:pStyle w:val="a5"/>
@@ -9163,7 +9071,7 @@
                                 <w:noProof/>
                                 <w:color w:val="FFFFFF"/>
                               </w:rPr>
-                              <w:t>3</w:t>
+                              <w:t>2</w:t>
                             </w:r>
                             <w:r>
                               <w:rPr>
@@ -9188,7 +9096,7 @@
         </mc:Choice>
         <mc:Fallback>
           <w:pict>
-            <v:group id="Group 10" o:spid="_x0000_s1026" style="width:56.7pt;height:18.7pt;mso-position-horizontal-relative:char;mso-position-vertical-relative:line" coordorigin="614,660" coordsize="864,374" o:gfxdata="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">
+            <v:group w14:anchorId="3EF36546" id="Group 10" o:spid="_x0000_s1026" style="width:56.7pt;height:18.7pt;mso-position-horizontal-relative:char;mso-position-vertical-relative:line" coordorigin="614,660" coordsize="864,374" o:gfxdata="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">
               <v:roundrect id="AutoShape 42" o:spid="_x0000_s1027" style="position:absolute;left:859;top:415;width:374;height:864;rotation:-90;visibility:visible;mso-wrap-style:square;v-text-anchor:top" arcsize="10923f" o:gfxdata="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" strokecolor="#e4be84"/>
               <v:roundrect id="AutoShape 43" o:spid="_x0000_s1028" style="position:absolute;left:898;top:451;width:296;height:792;rotation:-90;visibility:visible;mso-wrap-style:square;v-text-anchor:top" arcsize="10923f" o:gfxdata="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" fillcolor="#e4be84" strokecolor="#e4be84"/>
               <v:shapetype id="_x0000_t202" coordsize="21600,21600" o:spt="202" path="m,l,21600r21600,l21600,xe">
@@ -9218,7 +9126,7 @@
                           <w:noProof/>
                           <w:color w:val="FFFFFF"/>
                         </w:rPr>
-                        <w:t>3</w:t>
+                        <w:t>2</w:t>
                       </w:r>
                       <w:r>
                         <w:rPr>
@@ -9248,7 +9156,7 @@
 </file>
 
 <file path=word/header2.xml><?xml version="1.0" encoding="utf-8"?>
-<w:hdr xmlns:wpc="http://schemas.microsoft.com/office/word/2010/wordprocessingCanvas" xmlns:mc="http://schemas.openxmlformats.org/markup-compatibility/2006" xmlns:o="urn:schemas-microsoft-com:office:office" xmlns:r="http://schemas.openxmlformats.org/officeDocument/2006/relationships" xmlns:m="http://schemas.openxmlformats.org/officeDocument/2006/math" xmlns:v="urn:schemas-microsoft-com:vml" xmlns:wp14="http://schemas.microsoft.com/office/word/2010/wordprocessingDrawing" xmlns:wp="http://schemas.openxmlformats.org/drawingml/2006/wordprocessingDrawing" xmlns:w10="urn:schemas-microsoft-com:office:word" xmlns:w="http://schemas.openxmlformats.org/wordprocessingml/2006/main" xmlns:w14="http://schemas.microsoft.com/office/word/2010/wordml" xmlns:wpg="http://schemas.microsoft.com/office/word/2010/wordprocessingGroup" xmlns:wpi="http://schemas.microsoft.com/office/word/2010/wordprocessingInk" xmlns:wne="http://schemas.microsoft.com/office/word/2006/wordml" xmlns:wps="http://schemas.microsoft.com/office/word/2010/wordprocessingShape" mc:Ignorable="w14 wp14">
+<w:hdr xmlns:wpc="http://schemas.microsoft.com/office/word/2010/wordprocessingCanvas" xmlns:mc="http://schemas.openxmlformats.org/markup-compatibility/2006" xmlns:o="urn:schemas-microsoft-com:office:office" xmlns:r="http://schemas.openxmlformats.org/officeDocument/2006/relationships" xmlns:m="http://schemas.openxmlformats.org/officeDocument/2006/math" xmlns:v="urn:schemas-microsoft-com:vml" xmlns:wp14="http://schemas.microsoft.com/office/word/2010/wordprocessingDrawing" xmlns:wp="http://schemas.openxmlformats.org/drawingml/2006/wordprocessingDrawing" xmlns:w10="urn:schemas-microsoft-com:office:word" xmlns:w="http://schemas.openxmlformats.org/wordprocessingml/2006/main" xmlns:w14="http://schemas.microsoft.com/office/word/2010/wordml" xmlns:w15="http://schemas.microsoft.com/office/word/2012/wordml" xmlns:wpg="http://schemas.microsoft.com/office/word/2010/wordprocessingGroup" xmlns:wpi="http://schemas.microsoft.com/office/word/2010/wordprocessingInk" xmlns:wne="http://schemas.microsoft.com/office/word/2006/wordml" xmlns:wps="http://schemas.microsoft.com/office/word/2010/wordprocessingShape" mc:Ignorable="w14 w15 wp14">
   <w:p>
     <w:pPr>
       <w:pStyle w:val="a5"/>
@@ -9258,7 +9166,7 @@
 </file>
 
 <file path=word/numbering.xml><?xml version="1.0" encoding="utf-8"?>
-<w:numbering xmlns:wpc="http://schemas.microsoft.com/office/word/2010/wordprocessingCanvas" xmlns:mc="http://schemas.openxmlformats.org/markup-compatibility/2006" xmlns:o="urn:schemas-microsoft-com:office:office" xmlns:r="http://schemas.openxmlformats.org/officeDocument/2006/relationships" xmlns:m="http://schemas.openxmlformats.org/officeDocument/2006/math" xmlns:v="urn:schemas-microsoft-com:vml" xmlns:wp14="http://schemas.microsoft.com/office/word/2010/wordprocessingDrawing" xmlns:wp="http://schemas.openxmlformats.org/drawingml/2006/wordprocessingDrawing" xmlns:w10="urn:schemas-microsoft-com:office:word" xmlns:w="http://schemas.openxmlformats.org/wordprocessingml/2006/main" xmlns:w14="http://schemas.microsoft.com/office/word/2010/wordml" xmlns:wpg="http://schemas.microsoft.com/office/word/2010/wordprocessingGroup" xmlns:wpi="http://schemas.microsoft.com/office/word/2010/wordprocessingInk" xmlns:wne="http://schemas.microsoft.com/office/word/2006/wordml" xmlns:wps="http://schemas.microsoft.com/office/word/2010/wordprocessingShape" mc:Ignorable="w14 wp14">
+<w:numbering xmlns:wpc="http://schemas.microsoft.com/office/word/2010/wordprocessingCanvas" xmlns:mc="http://schemas.openxmlformats.org/markup-compatibility/2006" xmlns:o="urn:schemas-microsoft-com:office:office" xmlns:r="http://schemas.openxmlformats.org/officeDocument/2006/relationships" xmlns:m="http://schemas.openxmlformats.org/officeDocument/2006/math" xmlns:v="urn:schemas-microsoft-com:vml" xmlns:wp14="http://schemas.microsoft.com/office/word/2010/wordprocessingDrawing" xmlns:wp="http://schemas.openxmlformats.org/drawingml/2006/wordprocessingDrawing" xmlns:w10="urn:schemas-microsoft-com:office:word" xmlns:w="http://schemas.openxmlformats.org/wordprocessingml/2006/main" xmlns:w14="http://schemas.microsoft.com/office/word/2010/wordml" xmlns:w15="http://schemas.microsoft.com/office/word/2012/wordml" xmlns:wpg="http://schemas.microsoft.com/office/word/2010/wordprocessingGroup" xmlns:wpi="http://schemas.microsoft.com/office/word/2010/wordprocessingInk" xmlns:wne="http://schemas.microsoft.com/office/word/2006/wordml" xmlns:wps="http://schemas.microsoft.com/office/word/2010/wordprocessingShape" mc:Ignorable="w14 w15 wp14">
   <w:abstractNum w:abstractNumId="0">
     <w:nsid w:val="06D704DA"/>
     <w:multiLevelType w:val="hybridMultilevel"/>
@@ -11170,7 +11078,7 @@
 </file>
 
 <file path=word/styles.xml><?xml version="1.0" encoding="utf-8"?>
-<w:styles xmlns:mc="http://schemas.openxmlformats.org/markup-compatibility/2006" xmlns:r="http://schemas.openxmlformats.org/officeDocument/2006/relationships" xmlns:w="http://schemas.openxmlformats.org/wordprocessingml/2006/main" xmlns:w14="http://schemas.microsoft.com/office/word/2010/wordml" mc:Ignorable="w14">
+<w:styles xmlns:mc="http://schemas.openxmlformats.org/markup-compatibility/2006" xmlns:r="http://schemas.openxmlformats.org/officeDocument/2006/relationships" xmlns:w="http://schemas.openxmlformats.org/wordprocessingml/2006/main" xmlns:w14="http://schemas.microsoft.com/office/word/2010/wordml" xmlns:w15="http://schemas.microsoft.com/office/word/2012/wordml" mc:Ignorable="w14 w15">
   <w:docDefaults>
     <w:rPrDefault>
       <w:rPr>
@@ -11180,145 +11088,378 @@
     </w:rPrDefault>
     <w:pPrDefault/>
   </w:docDefaults>
-  <w:latentStyles w:defLockedState="0" w:defUIPriority="99" w:defSemiHidden="1" w:defUnhideWhenUsed="1" w:defQFormat="0" w:count="267">
-    <w:lsdException w:name="Normal" w:semiHidden="0" w:uiPriority="0" w:unhideWhenUsed="0" w:qFormat="1"/>
-    <w:lsdException w:name="heading 1" w:semiHidden="0" w:uiPriority="9" w:unhideWhenUsed="0" w:qFormat="1"/>
-    <w:lsdException w:name="heading 2" w:uiPriority="9" w:qFormat="1"/>
-    <w:lsdException w:name="heading 3" w:uiPriority="9" w:qFormat="1"/>
-    <w:lsdException w:name="heading 4" w:uiPriority="9" w:qFormat="1"/>
-    <w:lsdException w:name="heading 5" w:uiPriority="9" w:qFormat="1"/>
-    <w:lsdException w:name="heading 6" w:uiPriority="9" w:qFormat="1"/>
-    <w:lsdException w:name="heading 7" w:uiPriority="9" w:qFormat="1"/>
-    <w:lsdException w:name="heading 8" w:uiPriority="9" w:qFormat="1"/>
-    <w:lsdException w:name="heading 9" w:uiPriority="9" w:qFormat="1"/>
-    <w:lsdException w:name="toc 1" w:uiPriority="39"/>
-    <w:lsdException w:name="toc 2" w:uiPriority="39"/>
-    <w:lsdException w:name="toc 3" w:uiPriority="39" w:qFormat="1"/>
-    <w:lsdException w:name="toc 4" w:uiPriority="39"/>
-    <w:lsdException w:name="toc 5" w:uiPriority="39"/>
-    <w:lsdException w:name="toc 6" w:uiPriority="39"/>
-    <w:lsdException w:name="toc 7" w:uiPriority="39"/>
-    <w:lsdException w:name="toc 8" w:uiPriority="39"/>
-    <w:lsdException w:name="toc 9" w:uiPriority="39"/>
-    <w:lsdException w:name="caption" w:uiPriority="35" w:qFormat="1"/>
-    <w:lsdException w:name="Title" w:semiHidden="0" w:uiPriority="10" w:unhideWhenUsed="0" w:qFormat="1"/>
-    <w:lsdException w:name="Default Paragraph Font" w:uiPriority="1"/>
-    <w:lsdException w:name="Body Text" w:uiPriority="0"/>
-    <w:lsdException w:name="Subtitle" w:semiHidden="0" w:uiPriority="11" w:unhideWhenUsed="0" w:qFormat="1"/>
-    <w:lsdException w:name="Strong" w:semiHidden="0" w:uiPriority="22" w:unhideWhenUsed="0" w:qFormat="1"/>
-    <w:lsdException w:name="Emphasis" w:semiHidden="0" w:uiPriority="20" w:unhideWhenUsed="0"/>
-    <w:lsdException w:name="Table Grid" w:semiHidden="0" w:uiPriority="59" w:unhideWhenUsed="0"/>
-    <w:lsdException w:name="Placeholder Text" w:unhideWhenUsed="0"/>
-    <w:lsdException w:name="No Spacing" w:semiHidden="0" w:uiPriority="1" w:unhideWhenUsed="0" w:qFormat="1"/>
-    <w:lsdException w:name="Light Shading" w:semiHidden="0" w:uiPriority="60" w:unhideWhenUsed="0"/>
-    <w:lsdException w:name="Light List" w:semiHidden="0" w:uiPriority="61" w:unhideWhenUsed="0"/>
-    <w:lsdException w:name="Light Grid" w:semiHidden="0" w:uiPriority="62" w:unhideWhenUsed="0"/>
-    <w:lsdException w:name="Medium Shading 1" w:semiHidden="0" w:uiPriority="63" w:unhideWhenUsed="0"/>
-    <w:lsdException w:name="Medium Shading 2" w:semiHidden="0" w:uiPriority="64" w:unhideWhenUsed="0"/>
-    <w:lsdException w:name="Medium List 1" w:semiHidden="0" w:uiPriority="65" w:unhideWhenUsed="0"/>
-    <w:lsdException w:name="Medium List 2" w:semiHidden="0" w:uiPriority="66" w:unhideWhenUsed="0"/>
-    <w:lsdException w:name="Medium Grid 1" w:semiHidden="0" w:uiPriority="67" w:unhideWhenUsed="0"/>
-    <w:lsdException w:name="Medium Grid 2" w:semiHidden="0" w:uiPriority="68" w:unhideWhenUsed="0"/>
-    <w:lsdException w:name="Medium Grid 3" w:semiHidden="0" w:uiPriority="69" w:unhideWhenUsed="0"/>
-    <w:lsdException w:name="Dark List" w:semiHidden="0" w:uiPriority="70" w:unhideWhenUsed="0"/>
-    <w:lsdException w:name="Colorful Shading" w:semiHidden="0" w:uiPriority="71" w:unhideWhenUsed="0"/>
-    <w:lsdException w:name="Colorful List" w:semiHidden="0" w:uiPriority="72" w:unhideWhenUsed="0"/>
-    <w:lsdException w:name="Colorful Grid" w:semiHidden="0" w:uiPriority="73" w:unhideWhenUsed="0"/>
-    <w:lsdException w:name="Light Shading Accent 1" w:semiHidden="0" w:uiPriority="60" w:unhideWhenUsed="0"/>
-    <w:lsdException w:name="Light List Accent 1" w:semiHidden="0" w:uiPriority="61" w:unhideWhenUsed="0"/>
-    <w:lsdException w:name="Light Grid Accent 1" w:semiHidden="0" w:uiPriority="62" w:unhideWhenUsed="0"/>
-    <w:lsdException w:name="Medium Shading 1 Accent 1" w:semiHidden="0" w:uiPriority="63" w:unhideWhenUsed="0"/>
-    <w:lsdException w:name="Medium Shading 2 Accent 1" w:semiHidden="0" w:uiPriority="64" w:unhideWhenUsed="0"/>
-    <w:lsdException w:name="Medium List 1 Accent 1" w:semiHidden="0" w:uiPriority="65" w:unhideWhenUsed="0"/>
-    <w:lsdException w:name="Revision" w:unhideWhenUsed="0"/>
-    <w:lsdException w:name="List Paragraph" w:semiHidden="0" w:uiPriority="34" w:unhideWhenUsed="0" w:qFormat="1"/>
-    <w:lsdException w:name="Quote" w:semiHidden="0" w:uiPriority="29" w:unhideWhenUsed="0" w:qFormat="1"/>
-    <w:lsdException w:name="Intense Quote" w:semiHidden="0" w:uiPriority="30" w:unhideWhenUsed="0" w:qFormat="1"/>
-    <w:lsdException w:name="Medium List 2 Accent 1" w:semiHidden="0" w:uiPriority="66" w:unhideWhenUsed="0"/>
-    <w:lsdException w:name="Medium Grid 1 Accent 1" w:semiHidden="0" w:uiPriority="67" w:unhideWhenUsed="0"/>
-    <w:lsdException w:name="Medium Grid 2 Accent 1" w:semiHidden="0" w:uiPriority="68" w:unhideWhenUsed="0"/>
-    <w:lsdException w:name="Medium Grid 3 Accent 1" w:semiHidden="0" w:uiPriority="69" w:unhideWhenUsed="0"/>
-    <w:lsdException w:name="Dark List Accent 1" w:semiHidden="0" w:uiPriority="70" w:unhideWhenUsed="0"/>
-    <w:lsdException w:name="Colorful Shading Accent 1" w:semiHidden="0" w:uiPriority="71" w:unhideWhenUsed="0"/>
-    <w:lsdException w:name="Colorful List Accent 1" w:semiHidden="0" w:uiPriority="72" w:unhideWhenUsed="0"/>
-    <w:lsdException w:name="Colorful Grid Accent 1" w:semiHidden="0" w:uiPriority="73" w:unhideWhenUsed="0"/>
-    <w:lsdException w:name="Light Shading Accent 2" w:semiHidden="0" w:uiPriority="60" w:unhideWhenUsed="0"/>
-    <w:lsdException w:name="Light List Accent 2" w:semiHidden="0" w:uiPriority="61" w:unhideWhenUsed="0"/>
-    <w:lsdException w:name="Light Grid Accent 2" w:semiHidden="0" w:uiPriority="62" w:unhideWhenUsed="0"/>
-    <w:lsdException w:name="Medium Shading 1 Accent 2" w:semiHidden="0" w:uiPriority="63" w:unhideWhenUsed="0"/>
-    <w:lsdException w:name="Medium Shading 2 Accent 2" w:semiHidden="0" w:uiPriority="64" w:unhideWhenUsed="0"/>
-    <w:lsdException w:name="Medium List 1 Accent 2" w:semiHidden="0" w:uiPriority="65" w:unhideWhenUsed="0"/>
-    <w:lsdException w:name="Medium List 2 Accent 2" w:semiHidden="0" w:uiPriority="66" w:unhideWhenUsed="0"/>
-    <w:lsdException w:name="Medium Grid 1 Accent 2" w:semiHidden="0" w:uiPriority="67" w:unhideWhenUsed="0"/>
-    <w:lsdException w:name="Medium Grid 2 Accent 2" w:semiHidden="0" w:uiPriority="68" w:unhideWhenUsed="0"/>
-    <w:lsdException w:name="Medium Grid 3 Accent 2" w:semiHidden="0" w:uiPriority="69" w:unhideWhenUsed="0"/>
-    <w:lsdException w:name="Dark List Accent 2" w:semiHidden="0" w:uiPriority="70" w:unhideWhenUsed="0"/>
-    <w:lsdException w:name="Colorful Shading Accent 2" w:semiHidden="0" w:uiPriority="71" w:unhideWhenUsed="0"/>
-    <w:lsdException w:name="Colorful List Accent 2" w:semiHidden="0" w:uiPriority="72" w:unhideWhenUsed="0"/>
-    <w:lsdException w:name="Colorful Grid Accent 2" w:semiHidden="0" w:uiPriority="73" w:unhideWhenUsed="0"/>
-    <w:lsdException w:name="Light Shading Accent 3" w:semiHidden="0" w:uiPriority="60" w:unhideWhenUsed="0"/>
-    <w:lsdException w:name="Light List Accent 3" w:semiHidden="0" w:uiPriority="61" w:unhideWhenUsed="0"/>
-    <w:lsdException w:name="Light Grid Accent 3" w:semiHidden="0" w:uiPriority="62" w:unhideWhenUsed="0"/>
-    <w:lsdException w:name="Medium Shading 1 Accent 3" w:semiHidden="0" w:uiPriority="63" w:unhideWhenUsed="0"/>
-    <w:lsdException w:name="Medium Shading 2 Accent 3" w:semiHidden="0" w:uiPriority="64" w:unhideWhenUsed="0"/>
-    <w:lsdException w:name="Medium List 1 Accent 3" w:semiHidden="0" w:uiPriority="65" w:unhideWhenUsed="0"/>
-    <w:lsdException w:name="Medium List 2 Accent 3" w:semiHidden="0" w:uiPriority="66" w:unhideWhenUsed="0"/>
-    <w:lsdException w:name="Medium Grid 1 Accent 3" w:semiHidden="0" w:uiPriority="67" w:unhideWhenUsed="0"/>
-    <w:lsdException w:name="Medium Grid 2 Accent 3" w:semiHidden="0" w:uiPriority="68" w:unhideWhenUsed="0"/>
-    <w:lsdException w:name="Medium Grid 3 Accent 3" w:semiHidden="0" w:uiPriority="69" w:unhideWhenUsed="0"/>
-    <w:lsdException w:name="Dark List Accent 3" w:semiHidden="0" w:uiPriority="70" w:unhideWhenUsed="0"/>
-    <w:lsdException w:name="Colorful Shading Accent 3" w:semiHidden="0" w:uiPriority="71" w:unhideWhenUsed="0"/>
-    <w:lsdException w:name="Colorful List Accent 3" w:semiHidden="0" w:uiPriority="72" w:unhideWhenUsed="0"/>
-    <w:lsdException w:name="Colorful Grid Accent 3" w:semiHidden="0" w:uiPriority="73" w:unhideWhenUsed="0"/>
-    <w:lsdException w:name="Light Shading Accent 4" w:semiHidden="0" w:uiPriority="60" w:unhideWhenUsed="0"/>
-    <w:lsdException w:name="Light List Accent 4" w:semiHidden="0" w:uiPriority="61" w:unhideWhenUsed="0"/>
-    <w:lsdException w:name="Light Grid Accent 4" w:semiHidden="0" w:uiPriority="62" w:unhideWhenUsed="0"/>
-    <w:lsdException w:name="Medium Shading 1 Accent 4" w:semiHidden="0" w:uiPriority="63" w:unhideWhenUsed="0"/>
-    <w:lsdException w:name="Medium Shading 2 Accent 4" w:semiHidden="0" w:uiPriority="64" w:unhideWhenUsed="0"/>
-    <w:lsdException w:name="Medium List 1 Accent 4" w:semiHidden="0" w:uiPriority="65" w:unhideWhenUsed="0"/>
-    <w:lsdException w:name="Medium List 2 Accent 4" w:semiHidden="0" w:uiPriority="66" w:unhideWhenUsed="0"/>
-    <w:lsdException w:name="Medium Grid 1 Accent 4" w:semiHidden="0" w:uiPriority="67" w:unhideWhenUsed="0"/>
-    <w:lsdException w:name="Medium Grid 2 Accent 4" w:semiHidden="0" w:uiPriority="68" w:unhideWhenUsed="0"/>
-    <w:lsdException w:name="Medium Grid 3 Accent 4" w:semiHidden="0" w:uiPriority="69" w:unhideWhenUsed="0"/>
-    <w:lsdException w:name="Dark List Accent 4" w:semiHidden="0" w:uiPriority="70" w:unhideWhenUsed="0"/>
-    <w:lsdException w:name="Colorful Shading Accent 4" w:semiHidden="0" w:uiPriority="71" w:unhideWhenUsed="0"/>
-    <w:lsdException w:name="Colorful List Accent 4" w:semiHidden="0" w:uiPriority="72" w:unhideWhenUsed="0"/>
-    <w:lsdException w:name="Colorful Grid Accent 4" w:semiHidden="0" w:uiPriority="73" w:unhideWhenUsed="0"/>
-    <w:lsdException w:name="Light Shading Accent 5" w:semiHidden="0" w:uiPriority="60" w:unhideWhenUsed="0"/>
-    <w:lsdException w:name="Light List Accent 5" w:semiHidden="0" w:uiPriority="61" w:unhideWhenUsed="0"/>
-    <w:lsdException w:name="Light Grid Accent 5" w:semiHidden="0" w:uiPriority="62" w:unhideWhenUsed="0"/>
-    <w:lsdException w:name="Medium Shading 1 Accent 5" w:semiHidden="0" w:uiPriority="63" w:unhideWhenUsed="0"/>
-    <w:lsdException w:name="Medium Shading 2 Accent 5" w:semiHidden="0" w:uiPriority="64" w:unhideWhenUsed="0"/>
-    <w:lsdException w:name="Medium List 1 Accent 5" w:semiHidden="0" w:uiPriority="65" w:unhideWhenUsed="0"/>
-    <w:lsdException w:name="Medium List 2 Accent 5" w:semiHidden="0" w:uiPriority="66" w:unhideWhenUsed="0"/>
-    <w:lsdException w:name="Medium Grid 1 Accent 5" w:semiHidden="0" w:uiPriority="67" w:unhideWhenUsed="0"/>
-    <w:lsdException w:name="Medium Grid 2 Accent 5" w:semiHidden="0" w:uiPriority="68" w:unhideWhenUsed="0"/>
-    <w:lsdException w:name="Medium Grid 3 Accent 5" w:semiHidden="0" w:uiPriority="69" w:unhideWhenUsed="0"/>
-    <w:lsdException w:name="Dark List Accent 5" w:semiHidden="0" w:uiPriority="70" w:unhideWhenUsed="0"/>
-    <w:lsdException w:name="Colorful Shading Accent 5" w:semiHidden="0" w:uiPriority="71" w:unhideWhenUsed="0"/>
-    <w:lsdException w:name="Colorful List Accent 5" w:semiHidden="0" w:uiPriority="72" w:unhideWhenUsed="0"/>
-    <w:lsdException w:name="Colorful Grid Accent 5" w:semiHidden="0" w:uiPriority="73" w:unhideWhenUsed="0"/>
-    <w:lsdException w:name="Light Shading Accent 6" w:semiHidden="0" w:uiPriority="60" w:unhideWhenUsed="0"/>
-    <w:lsdException w:name="Light List Accent 6" w:semiHidden="0" w:uiPriority="61" w:unhideWhenUsed="0"/>
-    <w:lsdException w:name="Light Grid Accent 6" w:semiHidden="0" w:uiPriority="62" w:unhideWhenUsed="0"/>
-    <w:lsdException w:name="Medium Shading 1 Accent 6" w:semiHidden="0" w:uiPriority="63" w:unhideWhenUsed="0"/>
-    <w:lsdException w:name="Medium Shading 2 Accent 6" w:semiHidden="0" w:uiPriority="64" w:unhideWhenUsed="0"/>
-    <w:lsdException w:name="Medium List 1 Accent 6" w:semiHidden="0" w:uiPriority="65" w:unhideWhenUsed="0"/>
-    <w:lsdException w:name="Medium List 2 Accent 6" w:semiHidden="0" w:uiPriority="66" w:unhideWhenUsed="0"/>
-    <w:lsdException w:name="Medium Grid 1 Accent 6" w:semiHidden="0" w:uiPriority="67" w:unhideWhenUsed="0"/>
-    <w:lsdException w:name="Medium Grid 2 Accent 6" w:semiHidden="0" w:uiPriority="68" w:unhideWhenUsed="0"/>
-    <w:lsdException w:name="Medium Grid 3 Accent 6" w:semiHidden="0" w:uiPriority="69" w:unhideWhenUsed="0"/>
-    <w:lsdException w:name="Dark List Accent 6" w:semiHidden="0" w:uiPriority="70" w:unhideWhenUsed="0"/>
-    <w:lsdException w:name="Colorful Shading Accent 6" w:semiHidden="0" w:uiPriority="71" w:unhideWhenUsed="0"/>
-    <w:lsdException w:name="Colorful List Accent 6" w:semiHidden="0" w:uiPriority="72" w:unhideWhenUsed="0"/>
-    <w:lsdException w:name="Colorful Grid Accent 6" w:semiHidden="0" w:uiPriority="73" w:unhideWhenUsed="0"/>
-    <w:lsdException w:name="Subtle Emphasis" w:semiHidden="0" w:uiPriority="19" w:unhideWhenUsed="0"/>
-    <w:lsdException w:name="Intense Emphasis" w:semiHidden="0" w:uiPriority="21" w:unhideWhenUsed="0"/>
-    <w:lsdException w:name="Subtle Reference" w:semiHidden="0" w:uiPriority="31" w:unhideWhenUsed="0" w:qFormat="1"/>
-    <w:lsdException w:name="Intense Reference" w:semiHidden="0" w:uiPriority="32" w:unhideWhenUsed="0" w:qFormat="1"/>
-    <w:lsdException w:name="Book Title" w:semiHidden="0" w:uiPriority="33" w:unhideWhenUsed="0" w:qFormat="1"/>
-    <w:lsdException w:name="Bibliography" w:uiPriority="37"/>
-    <w:lsdException w:name="TOC Heading" w:uiPriority="39" w:qFormat="1"/>
+  <w:latentStyles w:defLockedState="0" w:defUIPriority="99" w:defSemiHidden="0" w:defUnhideWhenUsed="0" w:defQFormat="0" w:count="371">
+    <w:lsdException w:name="Normal" w:uiPriority="0" w:qFormat="1"/>
+    <w:lsdException w:name="heading 1" w:uiPriority="9" w:qFormat="1"/>
+    <w:lsdException w:name="heading 2" w:semiHidden="1" w:uiPriority="9" w:unhideWhenUsed="1" w:qFormat="1"/>
+    <w:lsdException w:name="heading 3" w:semiHidden="1" w:uiPriority="9" w:unhideWhenUsed="1" w:qFormat="1"/>
+    <w:lsdException w:name="heading 4" w:semiHidden="1" w:uiPriority="9" w:unhideWhenUsed="1" w:qFormat="1"/>
+    <w:lsdException w:name="heading 5" w:semiHidden="1" w:uiPriority="9" w:unhideWhenUsed="1" w:qFormat="1"/>
+    <w:lsdException w:name="heading 6" w:semiHidden="1" w:uiPriority="9" w:unhideWhenUsed="1" w:qFormat="1"/>
+    <w:lsdException w:name="heading 7" w:semiHidden="1" w:uiPriority="9" w:unhideWhenUsed="1" w:qFormat="1"/>
+    <w:lsdException w:name="heading 8" w:semiHidden="1" w:uiPriority="9" w:unhideWhenUsed="1" w:qFormat="1"/>
+    <w:lsdException w:name="heading 9" w:semiHidden="1" w:uiPriority="9" w:unhideWhenUsed="1" w:qFormat="1"/>
+    <w:lsdException w:name="index 1" w:semiHidden="1" w:unhideWhenUsed="1"/>
+    <w:lsdException w:name="index 2" w:semiHidden="1" w:unhideWhenUsed="1"/>
+    <w:lsdException w:name="index 3" w:semiHidden="1" w:unhideWhenUsed="1"/>
+    <w:lsdException w:name="index 4" w:semiHidden="1" w:unhideWhenUsed="1"/>
+    <w:lsdException w:name="index 5" w:semiHidden="1" w:unhideWhenUsed="1"/>
+    <w:lsdException w:name="index 6" w:semiHidden="1" w:unhideWhenUsed="1"/>
+    <w:lsdException w:name="index 7" w:semiHidden="1" w:unhideWhenUsed="1"/>
+    <w:lsdException w:name="index 8" w:semiHidden="1" w:unhideWhenUsed="1"/>
+    <w:lsdException w:name="index 9" w:semiHidden="1" w:unhideWhenUsed="1"/>
+    <w:lsdException w:name="toc 1" w:semiHidden="1" w:uiPriority="39" w:unhideWhenUsed="1"/>
+    <w:lsdException w:name="toc 2" w:semiHidden="1" w:uiPriority="39" w:unhideWhenUsed="1"/>
+    <w:lsdException w:name="toc 3" w:semiHidden="1" w:uiPriority="39" w:unhideWhenUsed="1" w:qFormat="1"/>
+    <w:lsdException w:name="toc 4" w:semiHidden="1" w:uiPriority="39" w:unhideWhenUsed="1"/>
+    <w:lsdException w:name="toc 5" w:semiHidden="1" w:uiPriority="39" w:unhideWhenUsed="1"/>
+    <w:lsdException w:name="toc 6" w:semiHidden="1" w:uiPriority="39" w:unhideWhenUsed="1"/>
+    <w:lsdException w:name="toc 7" w:semiHidden="1" w:uiPriority="39" w:unhideWhenUsed="1"/>
+    <w:lsdException w:name="toc 8" w:semiHidden="1" w:uiPriority="39" w:unhideWhenUsed="1"/>
+    <w:lsdException w:name="toc 9" w:semiHidden="1" w:uiPriority="39" w:unhideWhenUsed="1"/>
+    <w:lsdException w:name="Normal Indent" w:semiHidden="1" w:unhideWhenUsed="1"/>
+    <w:lsdException w:name="footnote text" w:semiHidden="1" w:unhideWhenUsed="1"/>
+    <w:lsdException w:name="annotation text" w:semiHidden="1" w:unhideWhenUsed="1"/>
+    <w:lsdException w:name="header" w:semiHidden="1" w:unhideWhenUsed="1"/>
+    <w:lsdException w:name="footer" w:semiHidden="1" w:unhideWhenUsed="1"/>
+    <w:lsdException w:name="index heading" w:semiHidden="1" w:unhideWhenUsed="1"/>
+    <w:lsdException w:name="caption" w:semiHidden="1" w:uiPriority="35" w:unhideWhenUsed="1" w:qFormat="1"/>
+    <w:lsdException w:name="table of figures" w:semiHidden="1" w:unhideWhenUsed="1"/>
+    <w:lsdException w:name="envelope address" w:semiHidden="1" w:unhideWhenUsed="1"/>
+    <w:lsdException w:name="envelope return" w:semiHidden="1" w:unhideWhenUsed="1"/>
+    <w:lsdException w:name="footnote reference" w:semiHidden="1" w:unhideWhenUsed="1"/>
+    <w:lsdException w:name="annotation reference" w:semiHidden="1" w:unhideWhenUsed="1"/>
+    <w:lsdException w:name="line number" w:semiHidden="1" w:unhideWhenUsed="1"/>
+    <w:lsdException w:name="page number" w:semiHidden="1" w:unhideWhenUsed="1"/>
+    <w:lsdException w:name="endnote reference" w:semiHidden="1" w:unhideWhenUsed="1"/>
+    <w:lsdException w:name="endnote text" w:semiHidden="1" w:unhideWhenUsed="1"/>
+    <w:lsdException w:name="table of authorities" w:semiHidden="1" w:unhideWhenUsed="1"/>
+    <w:lsdException w:name="macro" w:semiHidden="1" w:unhideWhenUsed="1"/>
+    <w:lsdException w:name="toa heading" w:semiHidden="1" w:unhideWhenUsed="1"/>
+    <w:lsdException w:name="List" w:semiHidden="1" w:unhideWhenUsed="1"/>
+    <w:lsdException w:name="List Bullet" w:semiHidden="1" w:unhideWhenUsed="1"/>
+    <w:lsdException w:name="List Number" w:semiHidden="1" w:unhideWhenUsed="1"/>
+    <w:lsdException w:name="List 2" w:semiHidden="1" w:unhideWhenUsed="1"/>
+    <w:lsdException w:name="List 3" w:semiHidden="1" w:unhideWhenUsed="1"/>
+    <w:lsdException w:name="List 4" w:semiHidden="1" w:unhideWhenUsed="1"/>
+    <w:lsdException w:name="List 5" w:semiHidden="1" w:unhideWhenUsed="1"/>
+    <w:lsdException w:name="List Bullet 2" w:semiHidden="1" w:unhideWhenUsed="1"/>
+    <w:lsdException w:name="List Bullet 3" w:semiHidden="1" w:unhideWhenUsed="1"/>
+    <w:lsdException w:name="List Bullet 4" w:semiHidden="1" w:unhideWhenUsed="1"/>
+    <w:lsdException w:name="List Bullet 5" w:semiHidden="1" w:unhideWhenUsed="1"/>
+    <w:lsdException w:name="List Number 2" w:semiHidden="1" w:unhideWhenUsed="1"/>
+    <w:lsdException w:name="List Number 3" w:semiHidden="1" w:unhideWhenUsed="1"/>
+    <w:lsdException w:name="List Number 4" w:semiHidden="1" w:unhideWhenUsed="1"/>
+    <w:lsdException w:name="List Number 5" w:semiHidden="1" w:unhideWhenUsed="1"/>
+    <w:lsdException w:name="Title" w:uiPriority="10" w:qFormat="1"/>
+    <w:lsdException w:name="Closing" w:semiHidden="1" w:unhideWhenUsed="1"/>
+    <w:lsdException w:name="Signature" w:semiHidden="1" w:unhideWhenUsed="1"/>
+    <w:lsdException w:name="Default Paragraph Font" w:semiHidden="1" w:uiPriority="1" w:unhideWhenUsed="1"/>
+    <w:lsdException w:name="Body Text" w:semiHidden="1" w:uiPriority="0" w:unhideWhenUsed="1"/>
+    <w:lsdException w:name="Body Text Indent" w:semiHidden="1" w:unhideWhenUsed="1"/>
+    <w:lsdException w:name="List Continue" w:semiHidden="1" w:unhideWhenUsed="1"/>
+    <w:lsdException w:name="List Continue 2" w:semiHidden="1" w:unhideWhenUsed="1"/>
+    <w:lsdException w:name="List Continue 3" w:semiHidden="1" w:unhideWhenUsed="1"/>
+    <w:lsdException w:name="List Continue 4" w:semiHidden="1" w:unhideWhenUsed="1"/>
+    <w:lsdException w:name="List Continue 5" w:semiHidden="1" w:unhideWhenUsed="1"/>
+    <w:lsdException w:name="Message Header" w:semiHidden="1" w:unhideWhenUsed="1"/>
+    <w:lsdException w:name="Subtitle" w:uiPriority="11" w:qFormat="1"/>
+    <w:lsdException w:name="Salutation" w:semiHidden="1" w:unhideWhenUsed="1"/>
+    <w:lsdException w:name="Date" w:semiHidden="1" w:unhideWhenUsed="1"/>
+    <w:lsdException w:name="Body Text First Indent" w:semiHidden="1" w:unhideWhenUsed="1"/>
+    <w:lsdException w:name="Body Text First Indent 2" w:semiHidden="1" w:unhideWhenUsed="1"/>
+    <w:lsdException w:name="Note Heading" w:semiHidden="1" w:unhideWhenUsed="1"/>
+    <w:lsdException w:name="Body Text 2" w:semiHidden="1" w:unhideWhenUsed="1"/>
+    <w:lsdException w:name="Body Text 3" w:semiHidden="1" w:unhideWhenUsed="1"/>
+    <w:lsdException w:name="Body Text Indent 2" w:semiHidden="1" w:unhideWhenUsed="1"/>
+    <w:lsdException w:name="Body Text Indent 3" w:semiHidden="1" w:unhideWhenUsed="1"/>
+    <w:lsdException w:name="Block Text" w:semiHidden="1" w:unhideWhenUsed="1"/>
+    <w:lsdException w:name="Hyperlink" w:semiHidden="1" w:unhideWhenUsed="1"/>
+    <w:lsdException w:name="FollowedHyperlink" w:semiHidden="1" w:unhideWhenUsed="1"/>
+    <w:lsdException w:name="Strong" w:uiPriority="22" w:qFormat="1"/>
+    <w:lsdException w:name="Emphasis" w:uiPriority="20"/>
+    <w:lsdException w:name="Document Map" w:semiHidden="1" w:unhideWhenUsed="1"/>
+    <w:lsdException w:name="Plain Text" w:semiHidden="1" w:unhideWhenUsed="1"/>
+    <w:lsdException w:name="E-mail Signature" w:semiHidden="1" w:unhideWhenUsed="1"/>
+    <w:lsdException w:name="HTML Top of Form" w:semiHidden="1" w:unhideWhenUsed="1"/>
+    <w:lsdException w:name="HTML Bottom of Form" w:semiHidden="1" w:unhideWhenUsed="1"/>
+    <w:lsdException w:name="Normal (Web)" w:semiHidden="1" w:unhideWhenUsed="1"/>
+    <w:lsdException w:name="HTML Acronym" w:semiHidden="1" w:unhideWhenUsed="1"/>
+    <w:lsdException w:name="HTML Address" w:semiHidden="1" w:unhideWhenUsed="1"/>
+    <w:lsdException w:name="HTML Cite" w:semiHidden="1" w:unhideWhenUsed="1"/>
+    <w:lsdException w:name="HTML Code" w:semiHidden="1" w:unhideWhenUsed="1"/>
+    <w:lsdException w:name="HTML Definition" w:semiHidden="1" w:unhideWhenUsed="1"/>
+    <w:lsdException w:name="HTML Keyboard" w:semiHidden="1" w:unhideWhenUsed="1"/>
+    <w:lsdException w:name="HTML Preformatted" w:semiHidden="1" w:unhideWhenUsed="1"/>
+    <w:lsdException w:name="HTML Sample" w:semiHidden="1" w:unhideWhenUsed="1"/>
+    <w:lsdException w:name="HTML Typewriter" w:semiHidden="1" w:unhideWhenUsed="1"/>
+    <w:lsdException w:name="HTML Variable" w:semiHidden="1" w:unhideWhenUsed="1"/>
+    <w:lsdException w:name="Normal Table" w:semiHidden="1" w:unhideWhenUsed="1"/>
+    <w:lsdException w:name="annotation subject" w:semiHidden="1" w:unhideWhenUsed="1"/>
+    <w:lsdException w:name="No List" w:semiHidden="1" w:unhideWhenUsed="1"/>
+    <w:lsdException w:name="Outline List 1" w:semiHidden="1" w:unhideWhenUsed="1"/>
+    <w:lsdException w:name="Outline List 2" w:semiHidden="1" w:unhideWhenUsed="1"/>
+    <w:lsdException w:name="Outline List 3" w:semiHidden="1" w:unhideWhenUsed="1"/>
+    <w:lsdException w:name="Table Simple 1" w:semiHidden="1" w:unhideWhenUsed="1"/>
+    <w:lsdException w:name="Table Simple 2" w:semiHidden="1" w:unhideWhenUsed="1"/>
+    <w:lsdException w:name="Table Simple 3" w:semiHidden="1" w:unhideWhenUsed="1"/>
+    <w:lsdException w:name="Table Classic 1" w:semiHidden="1" w:unhideWhenUsed="1"/>
+    <w:lsdException w:name="Table Classic 2" w:semiHidden="1" w:unhideWhenUsed="1"/>
+    <w:lsdException w:name="Table Classic 3" w:semiHidden="1" w:unhideWhenUsed="1"/>
+    <w:lsdException w:name="Table Classic 4" w:semiHidden="1" w:unhideWhenUsed="1"/>
+    <w:lsdException w:name="Table Colorful 1" w:semiHidden="1" w:unhideWhenUsed="1"/>
+    <w:lsdException w:name="Table Colorful 2" w:semiHidden="1" w:unhideWhenUsed="1"/>
+    <w:lsdException w:name="Table Colorful 3" w:semiHidden="1" w:unhideWhenUsed="1"/>
+    <w:lsdException w:name="Table Columns 1" w:semiHidden="1" w:unhideWhenUsed="1"/>
+    <w:lsdException w:name="Table Columns 2" w:semiHidden="1" w:unhideWhenUsed="1"/>
+    <w:lsdException w:name="Table Columns 3" w:semiHidden="1" w:unhideWhenUsed="1"/>
+    <w:lsdException w:name="Table Columns 4" w:semiHidden="1" w:unhideWhenUsed="1"/>
+    <w:lsdException w:name="Table Columns 5" w:semiHidden="1" w:unhideWhenUsed="1"/>
+    <w:lsdException w:name="Table Grid 1" w:semiHidden="1" w:unhideWhenUsed="1"/>
+    <w:lsdException w:name="Table Grid 2" w:semiHidden="1" w:unhideWhenUsed="1"/>
+    <w:lsdException w:name="Table Grid 3" w:semiHidden="1" w:unhideWhenUsed="1"/>
+    <w:lsdException w:name="Table Grid 4" w:semiHidden="1" w:unhideWhenUsed="1"/>
+    <w:lsdException w:name="Table Grid 5" w:semiHidden="1" w:unhideWhenUsed="1"/>
+    <w:lsdException w:name="Table Grid 6" w:semiHidden="1" w:unhideWhenUsed="1"/>
+    <w:lsdException w:name="Table Grid 7" w:semiHidden="1" w:unhideWhenUsed="1"/>
+    <w:lsdException w:name="Table Grid 8" w:semiHidden="1" w:unhideWhenUsed="1"/>
+    <w:lsdException w:name="Table List 1" w:semiHidden="1" w:unhideWhenUsed="1"/>
+    <w:lsdException w:name="Table List 2" w:semiHidden="1" w:unhideWhenUsed="1"/>
+    <w:lsdException w:name="Table List 3" w:semiHidden="1" w:unhideWhenUsed="1"/>
+    <w:lsdException w:name="Table List 4" w:semiHidden="1" w:unhideWhenUsed="1"/>
+    <w:lsdException w:name="Table List 5" w:semiHidden="1" w:unhideWhenUsed="1"/>
+    <w:lsdException w:name="Table List 6" w:semiHidden="1" w:unhideWhenUsed="1"/>
+    <w:lsdException w:name="Table List 7" w:semiHidden="1" w:unhideWhenUsed="1"/>
+    <w:lsdException w:name="Table List 8" w:semiHidden="1" w:unhideWhenUsed="1"/>
+    <w:lsdException w:name="Table 3D effects 1" w:semiHidden="1" w:unhideWhenUsed="1"/>
+    <w:lsdException w:name="Table 3D effects 2" w:semiHidden="1" w:unhideWhenUsed="1"/>
+    <w:lsdException w:name="Table 3D effects 3" w:semiHidden="1" w:unhideWhenUsed="1"/>
+    <w:lsdException w:name="Table Contemporary" w:semiHidden="1" w:unhideWhenUsed="1"/>
+    <w:lsdException w:name="Table Elegant" w:semiHidden="1" w:unhideWhenUsed="1"/>
+    <w:lsdException w:name="Table Professional" w:semiHidden="1" w:unhideWhenUsed="1"/>
+    <w:lsdException w:name="Table Subtle 1" w:semiHidden="1" w:unhideWhenUsed="1"/>
+    <w:lsdException w:name="Table Subtle 2" w:semiHidden="1" w:unhideWhenUsed="1"/>
+    <w:lsdException w:name="Table Web 1" w:semiHidden="1" w:unhideWhenUsed="1"/>
+    <w:lsdException w:name="Table Web 2" w:semiHidden="1" w:unhideWhenUsed="1"/>
+    <w:lsdException w:name="Table Web 3" w:semiHidden="1" w:unhideWhenUsed="1"/>
+    <w:lsdException w:name="Balloon Text" w:semiHidden="1" w:unhideWhenUsed="1"/>
+    <w:lsdException w:name="Table Grid" w:uiPriority="59"/>
+    <w:lsdException w:name="Table Theme" w:semiHidden="1" w:unhideWhenUsed="1"/>
+    <w:lsdException w:name="Placeholder Text" w:semiHidden="1"/>
+    <w:lsdException w:name="No Spacing" w:uiPriority="1" w:qFormat="1"/>
+    <w:lsdException w:name="Light Shading" w:uiPriority="60"/>
+    <w:lsdException w:name="Light List" w:uiPriority="61"/>
+    <w:lsdException w:name="Light Grid" w:uiPriority="62"/>
+    <w:lsdException w:name="Medium Shading 1" w:uiPriority="63"/>
+    <w:lsdException w:name="Medium Shading 2" w:uiPriority="64"/>
+    <w:lsdException w:name="Medium List 1" w:uiPriority="65"/>
+    <w:lsdException w:name="Medium List 2" w:uiPriority="66"/>
+    <w:lsdException w:name="Medium Grid 1" w:uiPriority="67"/>
+    <w:lsdException w:name="Medium Grid 2" w:uiPriority="68"/>
+    <w:lsdException w:name="Medium Grid 3" w:uiPriority="69"/>
+    <w:lsdException w:name="Dark List" w:uiPriority="70"/>
+    <w:lsdException w:name="Colorful Shading" w:uiPriority="71"/>
+    <w:lsdException w:name="Colorful List" w:uiPriority="72"/>
+    <w:lsdException w:name="Colorful Grid" w:uiPriority="73"/>
+    <w:lsdException w:name="Light Shading Accent 1" w:uiPriority="60"/>
+    <w:lsdException w:name="Light List Accent 1" w:uiPriority="61"/>
+    <w:lsdException w:name="Light Grid Accent 1" w:uiPriority="62"/>
+    <w:lsdException w:name="Medium Shading 1 Accent 1" w:uiPriority="63"/>
+    <w:lsdException w:name="Medium Shading 2 Accent 1" w:uiPriority="64"/>
+    <w:lsdException w:name="Medium List 1 Accent 1" w:uiPriority="65"/>
+    <w:lsdException w:name="Revision" w:semiHidden="1"/>
+    <w:lsdException w:name="List Paragraph" w:uiPriority="34" w:qFormat="1"/>
+    <w:lsdException w:name="Quote" w:uiPriority="29" w:qFormat="1"/>
+    <w:lsdException w:name="Intense Quote" w:uiPriority="30" w:qFormat="1"/>
+    <w:lsdException w:name="Medium List 2 Accent 1" w:uiPriority="66"/>
+    <w:lsdException w:name="Medium Grid 1 Accent 1" w:uiPriority="67"/>
+    <w:lsdException w:name="Medium Grid 2 Accent 1" w:uiPriority="68"/>
+    <w:lsdException w:name="Medium Grid 3 Accent 1" w:uiPriority="69"/>
+    <w:lsdException w:name="Dark List Accent 1" w:uiPriority="70"/>
+    <w:lsdException w:name="Colorful Shading Accent 1" w:uiPriority="71"/>
+    <w:lsdException w:name="Colorful List Accent 1" w:uiPriority="72"/>
+    <w:lsdException w:name="Colorful Grid Accent 1" w:uiPriority="73"/>
+    <w:lsdException w:name="Light Shading Accent 2" w:uiPriority="60"/>
+    <w:lsdException w:name="Light List Accent 2" w:uiPriority="61"/>
+    <w:lsdException w:name="Light Grid Accent 2" w:uiPriority="62"/>
+    <w:lsdException w:name="Medium Shading 1 Accent 2" w:uiPriority="63"/>
+    <w:lsdException w:name="Medium Shading 2 Accent 2" w:uiPriority="64"/>
+    <w:lsdException w:name="Medium List 1 Accent 2" w:uiPriority="65"/>
+    <w:lsdException w:name="Medium List 2 Accent 2" w:uiPriority="66"/>
+    <w:lsdException w:name="Medium Grid 1 Accent 2" w:uiPriority="67"/>
+    <w:lsdException w:name="Medium Grid 2 Accent 2" w:uiPriority="68"/>
+    <w:lsdException w:name="Medium Grid 3 Accent 2" w:uiPriority="69"/>
+    <w:lsdException w:name="Dark List Accent 2" w:uiPriority="70"/>
+    <w:lsdException w:name="Colorful Shading Accent 2" w:uiPriority="71"/>
+    <w:lsdException w:name="Colorful List Accent 2" w:uiPriority="72"/>
+    <w:lsdException w:name="Colorful Grid Accent 2" w:uiPriority="73"/>
+    <w:lsdException w:name="Light Shading Accent 3" w:uiPriority="60"/>
+    <w:lsdException w:name="Light List Accent 3" w:uiPriority="61"/>
+    <w:lsdException w:name="Light Grid Accent 3" w:uiPriority="62"/>
+    <w:lsdException w:name="Medium Shading 1 Accent 3" w:uiPriority="63"/>
+    <w:lsdException w:name="Medium Shading 2 Accent 3" w:uiPriority="64"/>
+    <w:lsdException w:name="Medium List 1 Accent 3" w:uiPriority="65"/>
+    <w:lsdException w:name="Medium List 2 Accent 3" w:uiPriority="66"/>
+    <w:lsdException w:name="Medium Grid 1 Accent 3" w:uiPriority="67"/>
+    <w:lsdException w:name="Medium Grid 2 Accent 3" w:uiPriority="68"/>
+    <w:lsdException w:name="Medium Grid 3 Accent 3" w:uiPriority="69"/>
+    <w:lsdException w:name="Dark List Accent 3" w:uiPriority="70"/>
+    <w:lsdException w:name="Colorful Shading Accent 3" w:uiPriority="71"/>
+    <w:lsdException w:name="Colorful List Accent 3" w:uiPriority="72"/>
+    <w:lsdException w:name="Colorful Grid Accent 3" w:uiPriority="73"/>
+    <w:lsdException w:name="Light Shading Accent 4" w:uiPriority="60"/>
+    <w:lsdException w:name="Light List Accent 4" w:uiPriority="61"/>
+    <w:lsdException w:name="Light Grid Accent 4" w:uiPriority="62"/>
+    <w:lsdException w:name="Medium Shading 1 Accent 4" w:uiPriority="63"/>
+    <w:lsdException w:name="Medium Shading 2 Accent 4" w:uiPriority="64"/>
+    <w:lsdException w:name="Medium List 1 Accent 4" w:uiPriority="65"/>
+    <w:lsdException w:name="Medium List 2 Accent 4" w:uiPriority="66"/>
+    <w:lsdException w:name="Medium Grid 1 Accent 4" w:uiPriority="67"/>
+    <w:lsdException w:name="Medium Grid 2 Accent 4" w:uiPriority="68"/>
+    <w:lsdException w:name="Medium Grid 3 Accent 4" w:uiPriority="69"/>
+    <w:lsdException w:name="Dark List Accent 4" w:uiPriority="70"/>
+    <w:lsdException w:name="Colorful Shading Accent 4" w:uiPriority="71"/>
+    <w:lsdException w:name="Colorful List Accent 4" w:uiPriority="72"/>
+    <w:lsdException w:name="Colorful Grid Accent 4" w:uiPriority="73"/>
+    <w:lsdException w:name="Light Shading Accent 5" w:uiPriority="60"/>
+    <w:lsdException w:name="Light List Accent 5" w:uiPriority="61"/>
+    <w:lsdException w:name="Light Grid Accent 5" w:uiPriority="62"/>
+    <w:lsdException w:name="Medium Shading 1 Accent 5" w:uiPriority="63"/>
+    <w:lsdException w:name="Medium Shading 2 Accent 5" w:uiPriority="64"/>
+    <w:lsdException w:name="Medium List 1 Accent 5" w:uiPriority="65"/>
+    <w:lsdException w:name="Medium List 2 Accent 5" w:uiPriority="66"/>
+    <w:lsdException w:name="Medium Grid 1 Accent 5" w:uiPriority="67"/>
+    <w:lsdException w:name="Medium Grid 2 Accent 5" w:uiPriority="68"/>
+    <w:lsdException w:name="Medium Grid 3 Accent 5" w:uiPriority="69"/>
+    <w:lsdException w:name="Dark List Accent 5" w:uiPriority="70"/>
+    <w:lsdException w:name="Colorful Shading Accent 5" w:uiPriority="71"/>
+    <w:lsdException w:name="Colorful List Accent 5" w:uiPriority="72"/>
+    <w:lsdException w:name="Colorful Grid Accent 5" w:uiPriority="73"/>
+    <w:lsdException w:name="Light Shading Accent 6" w:uiPriority="60"/>
+    <w:lsdException w:name="Light List Accent 6" w:uiPriority="61"/>
+    <w:lsdException w:name="Light Grid Accent 6" w:uiPriority="62"/>
+    <w:lsdException w:name="Medium Shading 1 Accent 6" w:uiPriority="63"/>
+    <w:lsdException w:name="Medium Shading 2 Accent 6" w:uiPriority="64"/>
+    <w:lsdException w:name="Medium List 1 Accent 6" w:uiPriority="65"/>
+    <w:lsdException w:name="Medium List 2 Accent 6" w:uiPriority="66"/>
+    <w:lsdException w:name="Medium Grid 1 Accent 6" w:uiPriority="67"/>
+    <w:lsdException w:name="Medium Grid 2 Accent 6" w:uiPriority="68"/>
+    <w:lsdException w:name="Medium Grid 3 Accent 6" w:uiPriority="69"/>
+    <w:lsdException w:name="Dark List Accent 6" w:uiPriority="70"/>
+    <w:lsdException w:name="Colorful Shading Accent 6" w:uiPriority="71"/>
+    <w:lsdException w:name="Colorful List Accent 6" w:uiPriority="72"/>
+    <w:lsdException w:name="Colorful Grid Accent 6" w:uiPriority="73"/>
+    <w:lsdException w:name="Subtle Emphasis" w:uiPriority="19"/>
+    <w:lsdException w:name="Intense Emphasis" w:uiPriority="21"/>
+    <w:lsdException w:name="Subtle Reference" w:uiPriority="31" w:qFormat="1"/>
+    <w:lsdException w:name="Intense Reference" w:uiPriority="32" w:qFormat="1"/>
+    <w:lsdException w:name="Book Title" w:uiPriority="33" w:qFormat="1"/>
+    <w:lsdException w:name="Bibliography" w:semiHidden="1" w:uiPriority="37" w:unhideWhenUsed="1"/>
+    <w:lsdException w:name="TOC Heading" w:semiHidden="1" w:uiPriority="39" w:unhideWhenUsed="1" w:qFormat="1"/>
+    <w:lsdException w:name="Plain Table 1" w:uiPriority="41"/>
+    <w:lsdException w:name="Plain Table 2" w:uiPriority="42"/>
+    <w:lsdException w:name="Plain Table 3" w:uiPriority="43"/>
+    <w:lsdException w:name="Plain Table 4" w:uiPriority="44"/>
+    <w:lsdException w:name="Plain Table 5" w:uiPriority="45"/>
+    <w:lsdException w:name="Grid Table Light" w:uiPriority="40"/>
+    <w:lsdException w:name="Grid Table 1 Light" w:uiPriority="46"/>
+    <w:lsdException w:name="Grid Table 2" w:uiPriority="47"/>
+    <w:lsdException w:name="Grid Table 3" w:uiPriority="48"/>
+    <w:lsdException w:name="Grid Table 4" w:uiPriority="49"/>
+    <w:lsdException w:name="Grid Table 5 Dark" w:uiPriority="50"/>
+    <w:lsdException w:name="Grid Table 6 Colorful" w:uiPriority="51"/>
+    <w:lsdException w:name="Grid Table 7 Colorful" w:uiPriority="52"/>
+    <w:lsdException w:name="Grid Table 1 Light Accent 1" w:uiPriority="46"/>
+    <w:lsdException w:name="Grid Table 2 Accent 1" w:uiPriority="47"/>
+    <w:lsdException w:name="Grid Table 3 Accent 1" w:uiPriority="48"/>
+    <w:lsdException w:name="Grid Table 4 Accent 1" w:uiPriority="49"/>
+    <w:lsdException w:name="Grid Table 5 Dark Accent 1" w:uiPriority="50"/>
+    <w:lsdException w:name="Grid Table 6 Colorful Accent 1" w:uiPriority="51"/>
+    <w:lsdException w:name="Grid Table 7 Colorful Accent 1" w:uiPriority="52"/>
+    <w:lsdException w:name="Grid Table 1 Light Accent 2" w:uiPriority="46"/>
+    <w:lsdException w:name="Grid Table 2 Accent 2" w:uiPriority="47"/>
+    <w:lsdException w:name="Grid Table 3 Accent 2" w:uiPriority="48"/>
+    <w:lsdException w:name="Grid Table 4 Accent 2" w:uiPriority="49"/>
+    <w:lsdException w:name="Grid Table 5 Dark Accent 2" w:uiPriority="50"/>
+    <w:lsdException w:name="Grid Table 6 Colorful Accent 2" w:uiPriority="51"/>
+    <w:lsdException w:name="Grid Table 7 Colorful Accent 2" w:uiPriority="52"/>
+    <w:lsdException w:name="Grid Table 1 Light Accent 3" w:uiPriority="46"/>
+    <w:lsdException w:name="Grid Table 2 Accent 3" w:uiPriority="47"/>
+    <w:lsdException w:name="Grid Table 3 Accent 3" w:uiPriority="48"/>
+    <w:lsdException w:name="Grid Table 4 Accent 3" w:uiPriority="49"/>
+    <w:lsdException w:name="Grid Table 5 Dark Accent 3" w:uiPriority="50"/>
+    <w:lsdException w:name="Grid Table 6 Colorful Accent 3" w:uiPriority="51"/>
+    <w:lsdException w:name="Grid Table 7 Colorful Accent 3" w:uiPriority="52"/>
+    <w:lsdException w:name="Grid Table 1 Light Accent 4" w:uiPriority="46"/>
+    <w:lsdException w:name="Grid Table 2 Accent 4" w:uiPriority="47"/>
+    <w:lsdException w:name="Grid Table 3 Accent 4" w:uiPriority="48"/>
+    <w:lsdException w:name="Grid Table 4 Accent 4" w:uiPriority="49"/>
+    <w:lsdException w:name="Grid Table 5 Dark Accent 4" w:uiPriority="50"/>
+    <w:lsdException w:name="Grid Table 6 Colorful Accent 4" w:uiPriority="51"/>
+    <w:lsdException w:name="Grid Table 7 Colorful Accent 4" w:uiPriority="52"/>
+    <w:lsdException w:name="Grid Table 1 Light Accent 5" w:uiPriority="46"/>
+    <w:lsdException w:name="Grid Table 2 Accent 5" w:uiPriority="47"/>
+    <w:lsdException w:name="Grid Table 3 Accent 5" w:uiPriority="48"/>
+    <w:lsdException w:name="Grid Table 4 Accent 5" w:uiPriority="49"/>
+    <w:lsdException w:name="Grid Table 5 Dark Accent 5" w:uiPriority="50"/>
+    <w:lsdException w:name="Grid Table 6 Colorful Accent 5" w:uiPriority="51"/>
+    <w:lsdException w:name="Grid Table 7 Colorful Accent 5" w:uiPriority="52"/>
+    <w:lsdException w:name="Grid Table 1 Light Accent 6" w:uiPriority="46"/>
+    <w:lsdException w:name="Grid Table 2 Accent 6" w:uiPriority="47"/>
+    <w:lsdException w:name="Grid Table 3 Accent 6" w:uiPriority="48"/>
+    <w:lsdException w:name="Grid Table 4 Accent 6" w:uiPriority="49"/>
+    <w:lsdException w:name="Grid Table 5 Dark Accent 6" w:uiPriority="50"/>
+    <w:lsdException w:name="Grid Table 6 Colorful Accent 6" w:uiPriority="51"/>
+    <w:lsdException w:name="Grid Table 7 Colorful Accent 6" w:uiPriority="52"/>
+    <w:lsdException w:name="List Table 1 Light" w:uiPriority="46"/>
+    <w:lsdException w:name="List Table 2" w:uiPriority="47"/>
+    <w:lsdException w:name="List Table 3" w:uiPriority="48"/>
+    <w:lsdException w:name="List Table 4" w:uiPriority="49"/>
+    <w:lsdException w:name="List Table 5 Dark" w:uiPriority="50"/>
+    <w:lsdException w:name="List Table 6 Colorful" w:uiPriority="51"/>
+    <w:lsdException w:name="List Table 7 Colorful" w:uiPriority="52"/>
+    <w:lsdException w:name="List Table 1 Light Accent 1" w:uiPriority="46"/>
+    <w:lsdException w:name="List Table 2 Accent 1" w:uiPriority="47"/>
+    <w:lsdException w:name="List Table 3 Accent 1" w:uiPriority="48"/>
+    <w:lsdException w:name="List Table 4 Accent 1" w:uiPriority="49"/>
+    <w:lsdException w:name="List Table 5 Dark Accent 1" w:uiPriority="50"/>
+    <w:lsdException w:name="List Table 6 Colorful Accent 1" w:uiPriority="51"/>
+    <w:lsdException w:name="List Table 7 Colorful Accent 1" w:uiPriority="52"/>
+    <w:lsdException w:name="List Table 1 Light Accent 2" w:uiPriority="46"/>
+    <w:lsdException w:name="List Table 2 Accent 2" w:uiPriority="47"/>
+    <w:lsdException w:name="List Table 3 Accent 2" w:uiPriority="48"/>
+    <w:lsdException w:name="List Table 4 Accent 2" w:uiPriority="49"/>
+    <w:lsdException w:name="List Table 5 Dark Accent 2" w:uiPriority="50"/>
+    <w:lsdException w:name="List Table 6 Colorful Accent 2" w:uiPriority="51"/>
+    <w:lsdException w:name="List Table 7 Colorful Accent 2" w:uiPriority="52"/>
+    <w:lsdException w:name="List Table 1 Light Accent 3" w:uiPriority="46"/>
+    <w:lsdException w:name="List Table 2 Accent 3" w:uiPriority="47"/>
+    <w:lsdException w:name="List Table 3 Accent 3" w:uiPriority="48"/>
+    <w:lsdException w:name="List Table 4 Accent 3" w:uiPriority="49"/>
+    <w:lsdException w:name="List Table 5 Dark Accent 3" w:uiPriority="50"/>
+    <w:lsdException w:name="List Table 6 Colorful Accent 3" w:uiPriority="51"/>
+    <w:lsdException w:name="List Table 7 Colorful Accent 3" w:uiPriority="52"/>
+    <w:lsdException w:name="List Table 1 Light Accent 4" w:uiPriority="46"/>
+    <w:lsdException w:name="List Table 2 Accent 4" w:uiPriority="47"/>
+    <w:lsdException w:name="List Table 3 Accent 4" w:uiPriority="48"/>
+    <w:lsdException w:name="List Table 4 Accent 4" w:uiPriority="49"/>
+    <w:lsdException w:name="List Table 5 Dark Accent 4" w:uiPriority="50"/>
+    <w:lsdException w:name="List Table 6 Colorful Accent 4" w:uiPriority="51"/>
+    <w:lsdException w:name="List Table 7 Colorful Accent 4" w:uiPriority="52"/>
+    <w:lsdException w:name="List Table 1 Light Accent 5" w:uiPriority="46"/>
+    <w:lsdException w:name="List Table 2 Accent 5" w:uiPriority="47"/>
+    <w:lsdException w:name="List Table 3 Accent 5" w:uiPriority="48"/>
+    <w:lsdException w:name="List Table 4 Accent 5" w:uiPriority="49"/>
+    <w:lsdException w:name="List Table 5 Dark Accent 5" w:uiPriority="50"/>
+    <w:lsdException w:name="List Table 6 Colorful Accent 5" w:uiPriority="51"/>
+    <w:lsdException w:name="List Table 7 Colorful Accent 5" w:uiPriority="52"/>
+    <w:lsdException w:name="List Table 1 Light Accent 6" w:uiPriority="46"/>
+    <w:lsdException w:name="List Table 2 Accent 6" w:uiPriority="47"/>
+    <w:lsdException w:name="List Table 3 Accent 6" w:uiPriority="48"/>
+    <w:lsdException w:name="List Table 4 Accent 6" w:uiPriority="49"/>
+    <w:lsdException w:name="List Table 5 Dark Accent 6" w:uiPriority="50"/>
+    <w:lsdException w:name="List Table 6 Colorful Accent 6" w:uiPriority="51"/>
+    <w:lsdException w:name="List Table 7 Colorful Accent 6" w:uiPriority="52"/>
   </w:latentStyles>
   <w:style w:type="paragraph" w:default="1" w:styleId="a0">
     <w:name w:val="Normal"/>
@@ -13116,1953 +13257,6 @@
 </w:styles>
 </file>
 
-<file path=word/stylesWithEffects.xml><?xml version="1.0" encoding="utf-8"?>
-<w:styles xmlns:wpc="http://schemas.microsoft.com/office/word/2010/wordprocessingCanvas" xmlns:mc="http://schemas.openxmlformats.org/markup-compatibility/2006" xmlns:o="urn:schemas-microsoft-com:office:office" xmlns:r="http://schemas.openxmlformats.org/officeDocument/2006/relationships" xmlns:m="http://schemas.openxmlformats.org/officeDocument/2006/math" xmlns:v="urn:schemas-microsoft-com:vml" xmlns:wp14="http://schemas.microsoft.com/office/word/2010/wordprocessingDrawing" xmlns:wp="http://schemas.openxmlformats.org/drawingml/2006/wordprocessingDrawing" xmlns:w10="urn:schemas-microsoft-com:office:word" xmlns:w="http://schemas.openxmlformats.org/wordprocessingml/2006/main" xmlns:w14="http://schemas.microsoft.com/office/word/2010/wordml" xmlns:wpg="http://schemas.microsoft.com/office/word/2010/wordprocessingGroup" xmlns:wpi="http://schemas.microsoft.com/office/word/2010/wordprocessingInk" xmlns:wne="http://schemas.microsoft.com/office/word/2006/wordml" xmlns:wps="http://schemas.microsoft.com/office/word/2010/wordprocessingShape" mc:Ignorable="w14 wp14">
-  <w:docDefaults>
-    <w:rPrDefault>
-      <w:rPr>
-        <w:rFonts w:ascii="Calibri" w:eastAsia="Calibri" w:hAnsi="Calibri" w:cs="Times New Roman"/>
-        <w:lang w:val="ru-RU" w:eastAsia="ru-RU" w:bidi="ar-SA"/>
-      </w:rPr>
-    </w:rPrDefault>
-    <w:pPrDefault/>
-  </w:docDefaults>
-  <w:latentStyles w:defLockedState="0" w:defUIPriority="99" w:defSemiHidden="1" w:defUnhideWhenUsed="1" w:defQFormat="0" w:count="267">
-    <w:lsdException w:name="Normal" w:semiHidden="0" w:uiPriority="0" w:unhideWhenUsed="0" w:qFormat="1"/>
-    <w:lsdException w:name="heading 1" w:semiHidden="0" w:uiPriority="9" w:unhideWhenUsed="0" w:qFormat="1"/>
-    <w:lsdException w:name="heading 2" w:uiPriority="9" w:qFormat="1"/>
-    <w:lsdException w:name="heading 3" w:uiPriority="9" w:qFormat="1"/>
-    <w:lsdException w:name="heading 4" w:uiPriority="9" w:qFormat="1"/>
-    <w:lsdException w:name="heading 5" w:uiPriority="9" w:qFormat="1"/>
-    <w:lsdException w:name="heading 6" w:uiPriority="9" w:qFormat="1"/>
-    <w:lsdException w:name="heading 7" w:uiPriority="9" w:qFormat="1"/>
-    <w:lsdException w:name="heading 8" w:uiPriority="9" w:qFormat="1"/>
-    <w:lsdException w:name="heading 9" w:uiPriority="9" w:qFormat="1"/>
-    <w:lsdException w:name="toc 1" w:uiPriority="39"/>
-    <w:lsdException w:name="toc 2" w:uiPriority="39"/>
-    <w:lsdException w:name="toc 3" w:uiPriority="39" w:qFormat="1"/>
-    <w:lsdException w:name="toc 4" w:uiPriority="39"/>
-    <w:lsdException w:name="toc 5" w:uiPriority="39"/>
-    <w:lsdException w:name="toc 6" w:uiPriority="39"/>
-    <w:lsdException w:name="toc 7" w:uiPriority="39"/>
-    <w:lsdException w:name="toc 8" w:uiPriority="39"/>
-    <w:lsdException w:name="toc 9" w:uiPriority="39"/>
-    <w:lsdException w:name="caption" w:uiPriority="35" w:qFormat="1"/>
-    <w:lsdException w:name="Title" w:semiHidden="0" w:uiPriority="10" w:unhideWhenUsed="0" w:qFormat="1"/>
-    <w:lsdException w:name="Default Paragraph Font" w:uiPriority="1"/>
-    <w:lsdException w:name="Body Text" w:uiPriority="0"/>
-    <w:lsdException w:name="Subtitle" w:semiHidden="0" w:uiPriority="11" w:unhideWhenUsed="0" w:qFormat="1"/>
-    <w:lsdException w:name="Strong" w:semiHidden="0" w:uiPriority="22" w:unhideWhenUsed="0" w:qFormat="1"/>
-    <w:lsdException w:name="Emphasis" w:semiHidden="0" w:uiPriority="20" w:unhideWhenUsed="0"/>
-    <w:lsdException w:name="Table Grid" w:semiHidden="0" w:uiPriority="59" w:unhideWhenUsed="0"/>
-    <w:lsdException w:name="Placeholder Text" w:unhideWhenUsed="0"/>
-    <w:lsdException w:name="No Spacing" w:semiHidden="0" w:uiPriority="1" w:unhideWhenUsed="0" w:qFormat="1"/>
-    <w:lsdException w:name="Light Shading" w:semiHidden="0" w:uiPriority="60" w:unhideWhenUsed="0"/>
-    <w:lsdException w:name="Light List" w:semiHidden="0" w:uiPriority="61" w:unhideWhenUsed="0"/>
-    <w:lsdException w:name="Light Grid" w:semiHidden="0" w:uiPriority="62" w:unhideWhenUsed="0"/>
-    <w:lsdException w:name="Medium Shading 1" w:semiHidden="0" w:uiPriority="63" w:unhideWhenUsed="0"/>
-    <w:lsdException w:name="Medium Shading 2" w:semiHidden="0" w:uiPriority="64" w:unhideWhenUsed="0"/>
-    <w:lsdException w:name="Medium List 1" w:semiHidden="0" w:uiPriority="65" w:unhideWhenUsed="0"/>
-    <w:lsdException w:name="Medium List 2" w:semiHidden="0" w:uiPriority="66" w:unhideWhenUsed="0"/>
-    <w:lsdException w:name="Medium Grid 1" w:semiHidden="0" w:uiPriority="67" w:unhideWhenUsed="0"/>
-    <w:lsdException w:name="Medium Grid 2" w:semiHidden="0" w:uiPriority="68" w:unhideWhenUsed="0"/>
-    <w:lsdException w:name="Medium Grid 3" w:semiHidden="0" w:uiPriority="69" w:unhideWhenUsed="0"/>
-    <w:lsdException w:name="Dark List" w:semiHidden="0" w:uiPriority="70" w:unhideWhenUsed="0"/>
-    <w:lsdException w:name="Colorful Shading" w:semiHidden="0" w:uiPriority="71" w:unhideWhenUsed="0"/>
-    <w:lsdException w:name="Colorful List" w:semiHidden="0" w:uiPriority="72" w:unhideWhenUsed="0"/>
-    <w:lsdException w:name="Colorful Grid" w:semiHidden="0" w:uiPriority="73" w:unhideWhenUsed="0"/>
-    <w:lsdException w:name="Light Shading Accent 1" w:semiHidden="0" w:uiPriority="60" w:unhideWhenUsed="0"/>
-    <w:lsdException w:name="Light List Accent 1" w:semiHidden="0" w:uiPriority="61" w:unhideWhenUsed="0"/>
-    <w:lsdException w:name="Light Grid Accent 1" w:semiHidden="0" w:uiPriority="62" w:unhideWhenUsed="0"/>
-    <w:lsdException w:name="Medium Shading 1 Accent 1" w:semiHidden="0" w:uiPriority="63" w:unhideWhenUsed="0"/>
-    <w:lsdException w:name="Medium Shading 2 Accent 1" w:semiHidden="0" w:uiPriority="64" w:unhideWhenUsed="0"/>
-    <w:lsdException w:name="Medium List 1 Accent 1" w:semiHidden="0" w:uiPriority="65" w:unhideWhenUsed="0"/>
-    <w:lsdException w:name="Revision" w:unhideWhenUsed="0"/>
-    <w:lsdException w:name="List Paragraph" w:semiHidden="0" w:uiPriority="34" w:unhideWhenUsed="0" w:qFormat="1"/>
-    <w:lsdException w:name="Quote" w:semiHidden="0" w:uiPriority="29" w:unhideWhenUsed="0" w:qFormat="1"/>
-    <w:lsdException w:name="Intense Quote" w:semiHidden="0" w:uiPriority="30" w:unhideWhenUsed="0" w:qFormat="1"/>
-    <w:lsdException w:name="Medium List 2 Accent 1" w:semiHidden="0" w:uiPriority="66" w:unhideWhenUsed="0"/>
-    <w:lsdException w:name="Medium Grid 1 Accent 1" w:semiHidden="0" w:uiPriority="67" w:unhideWhenUsed="0"/>
-    <w:lsdException w:name="Medium Grid 2 Accent 1" w:semiHidden="0" w:uiPriority="68" w:unhideWhenUsed="0"/>
-    <w:lsdException w:name="Medium Grid 3 Accent 1" w:semiHidden="0" w:uiPriority="69" w:unhideWhenUsed="0"/>
-    <w:lsdException w:name="Dark List Accent 1" w:semiHidden="0" w:uiPriority="70" w:unhideWhenUsed="0"/>
-    <w:lsdException w:name="Colorful Shading Accent 1" w:semiHidden="0" w:uiPriority="71" w:unhideWhenUsed="0"/>
-    <w:lsdException w:name="Colorful List Accent 1" w:semiHidden="0" w:uiPriority="72" w:unhideWhenUsed="0"/>
-    <w:lsdException w:name="Colorful Grid Accent 1" w:semiHidden="0" w:uiPriority="73" w:unhideWhenUsed="0"/>
-    <w:lsdException w:name="Light Shading Accent 2" w:semiHidden="0" w:uiPriority="60" w:unhideWhenUsed="0"/>
-    <w:lsdException w:name="Light List Accent 2" w:semiHidden="0" w:uiPriority="61" w:unhideWhenUsed="0"/>
-    <w:lsdException w:name="Light Grid Accent 2" w:semiHidden="0" w:uiPriority="62" w:unhideWhenUsed="0"/>
-    <w:lsdException w:name="Medium Shading 1 Accent 2" w:semiHidden="0" w:uiPriority="63" w:unhideWhenUsed="0"/>
-    <w:lsdException w:name="Medium Shading 2 Accent 2" w:semiHidden="0" w:uiPriority="64" w:unhideWhenUsed="0"/>
-    <w:lsdException w:name="Medium List 1 Accent 2" w:semiHidden="0" w:uiPriority="65" w:unhideWhenUsed="0"/>
-    <w:lsdException w:name="Medium List 2 Accent 2" w:semiHidden="0" w:uiPriority="66" w:unhideWhenUsed="0"/>
-    <w:lsdException w:name="Medium Grid 1 Accent 2" w:semiHidden="0" w:uiPriority="67" w:unhideWhenUsed="0"/>
-    <w:lsdException w:name="Medium Grid 2 Accent 2" w:semiHidden="0" w:uiPriority="68" w:unhideWhenUsed="0"/>
-    <w:lsdException w:name="Medium Grid 3 Accent 2" w:semiHidden="0" w:uiPriority="69" w:unhideWhenUsed="0"/>
-    <w:lsdException w:name="Dark List Accent 2" w:semiHidden="0" w:uiPriority="70" w:unhideWhenUsed="0"/>
-    <w:lsdException w:name="Colorful Shading Accent 2" w:semiHidden="0" w:uiPriority="71" w:unhideWhenUsed="0"/>
-    <w:lsdException w:name="Colorful List Accent 2" w:semiHidden="0" w:uiPriority="72" w:unhideWhenUsed="0"/>
-    <w:lsdException w:name="Colorful Grid Accent 2" w:semiHidden="0" w:uiPriority="73" w:unhideWhenUsed="0"/>
-    <w:lsdException w:name="Light Shading Accent 3" w:semiHidden="0" w:uiPriority="60" w:unhideWhenUsed="0"/>
-    <w:lsdException w:name="Light List Accent 3" w:semiHidden="0" w:uiPriority="61" w:unhideWhenUsed="0"/>
-    <w:lsdException w:name="Light Grid Accent 3" w:semiHidden="0" w:uiPriority="62" w:unhideWhenUsed="0"/>
-    <w:lsdException w:name="Medium Shading 1 Accent 3" w:semiHidden="0" w:uiPriority="63" w:unhideWhenUsed="0"/>
-    <w:lsdException w:name="Medium Shading 2 Accent 3" w:semiHidden="0" w:uiPriority="64" w:unhideWhenUsed="0"/>
-    <w:lsdException w:name="Medium List 1 Accent 3" w:semiHidden="0" w:uiPriority="65" w:unhideWhenUsed="0"/>
-    <w:lsdException w:name="Medium List 2 Accent 3" w:semiHidden="0" w:uiPriority="66" w:unhideWhenUsed="0"/>
-    <w:lsdException w:name="Medium Grid 1 Accent 3" w:semiHidden="0" w:uiPriority="67" w:unhideWhenUsed="0"/>
-    <w:lsdException w:name="Medium Grid 2 Accent 3" w:semiHidden="0" w:uiPriority="68" w:unhideWhenUsed="0"/>
-    <w:lsdException w:name="Medium Grid 3 Accent 3" w:semiHidden="0" w:uiPriority="69" w:unhideWhenUsed="0"/>
-    <w:lsdException w:name="Dark List Accent 3" w:semiHidden="0" w:uiPriority="70" w:unhideWhenUsed="0"/>
-    <w:lsdException w:name="Colorful Shading Accent 3" w:semiHidden="0" w:uiPriority="71" w:unhideWhenUsed="0"/>
-    <w:lsdException w:name="Colorful List Accent 3" w:semiHidden="0" w:uiPriority="72" w:unhideWhenUsed="0"/>
-    <w:lsdException w:name="Colorful Grid Accent 3" w:semiHidden="0" w:uiPriority="73" w:unhideWhenUsed="0"/>
-    <w:lsdException w:name="Light Shading Accent 4" w:semiHidden="0" w:uiPriority="60" w:unhideWhenUsed="0"/>
-    <w:lsdException w:name="Light List Accent 4" w:semiHidden="0" w:uiPriority="61" w:unhideWhenUsed="0"/>
-    <w:lsdException w:name="Light Grid Accent 4" w:semiHidden="0" w:uiPriority="62" w:unhideWhenUsed="0"/>
-    <w:lsdException w:name="Medium Shading 1 Accent 4" w:semiHidden="0" w:uiPriority="63" w:unhideWhenUsed="0"/>
-    <w:lsdException w:name="Medium Shading 2 Accent 4" w:semiHidden="0" w:uiPriority="64" w:unhideWhenUsed="0"/>
-    <w:lsdException w:name="Medium List 1 Accent 4" w:semiHidden="0" w:uiPriority="65" w:unhideWhenUsed="0"/>
-    <w:lsdException w:name="Medium List 2 Accent 4" w:semiHidden="0" w:uiPriority="66" w:unhideWhenUsed="0"/>
-    <w:lsdException w:name="Medium Grid 1 Accent 4" w:semiHidden="0" w:uiPriority="67" w:unhideWhenUsed="0"/>
-    <w:lsdException w:name="Medium Grid 2 Accent 4" w:semiHidden="0" w:uiPriority="68" w:unhideWhenUsed="0"/>
-    <w:lsdException w:name="Medium Grid 3 Accent 4" w:semiHidden="0" w:uiPriority="69" w:unhideWhenUsed="0"/>
-    <w:lsdException w:name="Dark List Accent 4" w:semiHidden="0" w:uiPriority="70" w:unhideWhenUsed="0"/>
-    <w:lsdException w:name="Colorful Shading Accent 4" w:semiHidden="0" w:uiPriority="71" w:unhideWhenUsed="0"/>
-    <w:lsdException w:name="Colorful List Accent 4" w:semiHidden="0" w:uiPriority="72" w:unhideWhenUsed="0"/>
-    <w:lsdException w:name="Colorful Grid Accent 4" w:semiHidden="0" w:uiPriority="73" w:unhideWhenUsed="0"/>
-    <w:lsdException w:name="Light Shading Accent 5" w:semiHidden="0" w:uiPriority="60" w:unhideWhenUsed="0"/>
-    <w:lsdException w:name="Light List Accent 5" w:semiHidden="0" w:uiPriority="61" w:unhideWhenUsed="0"/>
-    <w:lsdException w:name="Light Grid Accent 5" w:semiHidden="0" w:uiPriority="62" w:unhideWhenUsed="0"/>
-    <w:lsdException w:name="Medium Shading 1 Accent 5" w:semiHidden="0" w:uiPriority="63" w:unhideWhenUsed="0"/>
-    <w:lsdException w:name="Medium Shading 2 Accent 5" w:semiHidden="0" w:uiPriority="64" w:unhideWhenUsed="0"/>
-    <w:lsdException w:name="Medium List 1 Accent 5" w:semiHidden="0" w:uiPriority="65" w:unhideWhenUsed="0"/>
-    <w:lsdException w:name="Medium List 2 Accent 5" w:semiHidden="0" w:uiPriority="66" w:unhideWhenUsed="0"/>
-    <w:lsdException w:name="Medium Grid 1 Accent 5" w:semiHidden="0" w:uiPriority="67" w:unhideWhenUsed="0"/>
-    <w:lsdException w:name="Medium Grid 2 Accent 5" w:semiHidden="0" w:uiPriority="68" w:unhideWhenUsed="0"/>
-    <w:lsdException w:name="Medium Grid 3 Accent 5" w:semiHidden="0" w:uiPriority="69" w:unhideWhenUsed="0"/>
-    <w:lsdException w:name="Dark List Accent 5" w:semiHidden="0" w:uiPriority="70" w:unhideWhenUsed="0"/>
-    <w:lsdException w:name="Colorful Shading Accent 5" w:semiHidden="0" w:uiPriority="71" w:unhideWhenUsed="0"/>
-    <w:lsdException w:name="Colorful List Accent 5" w:semiHidden="0" w:uiPriority="72" w:unhideWhenUsed="0"/>
-    <w:lsdException w:name="Colorful Grid Accent 5" w:semiHidden="0" w:uiPriority="73" w:unhideWhenUsed="0"/>
-    <w:lsdException w:name="Light Shading Accent 6" w:semiHidden="0" w:uiPriority="60" w:unhideWhenUsed="0"/>
-    <w:lsdException w:name="Light List Accent 6" w:semiHidden="0" w:uiPriority="61" w:unhideWhenUsed="0"/>
-    <w:lsdException w:name="Light Grid Accent 6" w:semiHidden="0" w:uiPriority="62" w:unhideWhenUsed="0"/>
-    <w:lsdException w:name="Medium Shading 1 Accent 6" w:semiHidden="0" w:uiPriority="63" w:unhideWhenUsed="0"/>
-    <w:lsdException w:name="Medium Shading 2 Accent 6" w:semiHidden="0" w:uiPriority="64" w:unhideWhenUsed="0"/>
-    <w:lsdException w:name="Medium List 1 Accent 6" w:semiHidden="0" w:uiPriority="65" w:unhideWhenUsed="0"/>
-    <w:lsdException w:name="Medium List 2 Accent 6" w:semiHidden="0" w:uiPriority="66" w:unhideWhenUsed="0"/>
-    <w:lsdException w:name="Medium Grid 1 Accent 6" w:semiHidden="0" w:uiPriority="67" w:unhideWhenUsed="0"/>
-    <w:lsdException w:name="Medium Grid 2 Accent 6" w:semiHidden="0" w:uiPriority="68" w:unhideWhenUsed="0"/>
-    <w:lsdException w:name="Medium Grid 3 Accent 6" w:semiHidden="0" w:uiPriority="69" w:unhideWhenUsed="0"/>
-    <w:lsdException w:name="Dark List Accent 6" w:semiHidden="0" w:uiPriority="70" w:unhideWhenUsed="0"/>
-    <w:lsdException w:name="Colorful Shading Accent 6" w:semiHidden="0" w:uiPriority="71" w:unhideWhenUsed="0"/>
-    <w:lsdException w:name="Colorful List Accent 6" w:semiHidden="0" w:uiPriority="72" w:unhideWhenUsed="0"/>
-    <w:lsdException w:name="Colorful Grid Accent 6" w:semiHidden="0" w:uiPriority="73" w:unhideWhenUsed="0"/>
-    <w:lsdException w:name="Subtle Emphasis" w:semiHidden="0" w:uiPriority="19" w:unhideWhenUsed="0"/>
-    <w:lsdException w:name="Intense Emphasis" w:semiHidden="0" w:uiPriority="21" w:unhideWhenUsed="0"/>
-    <w:lsdException w:name="Subtle Reference" w:semiHidden="0" w:uiPriority="31" w:unhideWhenUsed="0" w:qFormat="1"/>
-    <w:lsdException w:name="Intense Reference" w:semiHidden="0" w:uiPriority="32" w:unhideWhenUsed="0" w:qFormat="1"/>
-    <w:lsdException w:name="Book Title" w:semiHidden="0" w:uiPriority="33" w:unhideWhenUsed="0" w:qFormat="1"/>
-    <w:lsdException w:name="Bibliography" w:uiPriority="37"/>
-    <w:lsdException w:name="TOC Heading" w:uiPriority="39" w:qFormat="1"/>
-  </w:latentStyles>
-  <w:style w:type="paragraph" w:default="1" w:styleId="a0">
-    <w:name w:val="Normal"/>
-    <w:qFormat/>
-    <w:rsid w:val="00990589"/>
-    <w:pPr>
-      <w:spacing w:line="276" w:lineRule="auto"/>
-      <w:ind w:left="284" w:right="284"/>
-    </w:pPr>
-    <w:rPr>
-      <w:rFonts w:ascii="ISOCPEUR" w:hAnsi="ISOCPEUR"/>
-      <w:sz w:val="24"/>
-      <w:szCs w:val="24"/>
-      <w:lang w:eastAsia="en-US"/>
-    </w:rPr>
-  </w:style>
-  <w:style w:type="paragraph" w:styleId="1">
-    <w:name w:val="heading 1"/>
-    <w:basedOn w:val="a0"/>
-    <w:next w:val="a0"/>
-    <w:link w:val="10"/>
-    <w:uiPriority w:val="9"/>
-    <w:qFormat/>
-    <w:rsid w:val="0032478E"/>
-    <w:pPr>
-      <w:keepNext/>
-      <w:numPr>
-        <w:numId w:val="12"/>
-      </w:numPr>
-      <w:spacing w:after="60" w:line="240" w:lineRule="auto"/>
-      <w:outlineLvl w:val="0"/>
-    </w:pPr>
-    <w:rPr>
-      <w:rFonts w:eastAsia="Times New Roman"/>
-      <w:b/>
-      <w:bCs/>
-      <w:kern w:val="32"/>
-      <w:sz w:val="32"/>
-      <w:szCs w:val="32"/>
-    </w:rPr>
-  </w:style>
-  <w:style w:type="paragraph" w:styleId="2">
-    <w:name w:val="heading 2"/>
-    <w:basedOn w:val="1"/>
-    <w:next w:val="a0"/>
-    <w:link w:val="20"/>
-    <w:uiPriority w:val="9"/>
-    <w:unhideWhenUsed/>
-    <w:qFormat/>
-    <w:rsid w:val="00E84944"/>
-    <w:pPr>
-      <w:numPr>
-        <w:ilvl w:val="1"/>
-        <w:numId w:val="13"/>
-      </w:numPr>
-      <w:spacing w:before="240"/>
-      <w:outlineLvl w:val="1"/>
-    </w:pPr>
-  </w:style>
-  <w:style w:type="paragraph" w:styleId="3">
-    <w:name w:val="heading 3"/>
-    <w:basedOn w:val="21"/>
-    <w:next w:val="a0"/>
-    <w:link w:val="30"/>
-    <w:uiPriority w:val="9"/>
-    <w:unhideWhenUsed/>
-    <w:qFormat/>
-    <w:rsid w:val="006E3C43"/>
-    <w:pPr>
-      <w:numPr>
-        <w:ilvl w:val="2"/>
-        <w:numId w:val="13"/>
-      </w:numPr>
-    </w:pPr>
-    <w:rPr>
-      <w:color w:val="2E74B5"/>
-      <w:u w:val="single"/>
-    </w:rPr>
-  </w:style>
-  <w:style w:type="character" w:default="1" w:styleId="a1">
-    <w:name w:val="Default Paragraph Font"/>
-    <w:uiPriority w:val="1"/>
-    <w:semiHidden/>
-    <w:unhideWhenUsed/>
-  </w:style>
-  <w:style w:type="table" w:default="1" w:styleId="a2">
-    <w:name w:val="Normal Table"/>
-    <w:uiPriority w:val="99"/>
-    <w:semiHidden/>
-    <w:unhideWhenUsed/>
-    <w:tblPr>
-      <w:tblInd w:w="0" w:type="dxa"/>
-      <w:tblCellMar>
-        <w:top w:w="0" w:type="dxa"/>
-        <w:left w:w="108" w:type="dxa"/>
-        <w:bottom w:w="0" w:type="dxa"/>
-        <w:right w:w="108" w:type="dxa"/>
-      </w:tblCellMar>
-    </w:tblPr>
-  </w:style>
-  <w:style w:type="numbering" w:default="1" w:styleId="a3">
-    <w:name w:val="No List"/>
-    <w:uiPriority w:val="99"/>
-    <w:semiHidden/>
-    <w:unhideWhenUsed/>
-  </w:style>
-  <w:style w:type="character" w:styleId="a4">
-    <w:name w:val="line number"/>
-    <w:basedOn w:val="a1"/>
-    <w:uiPriority w:val="99"/>
-    <w:semiHidden/>
-    <w:unhideWhenUsed/>
-    <w:rsid w:val="00B008C6"/>
-  </w:style>
-  <w:style w:type="paragraph" w:styleId="a5">
-    <w:name w:val="header"/>
-    <w:basedOn w:val="a0"/>
-    <w:link w:val="a6"/>
-    <w:uiPriority w:val="99"/>
-    <w:unhideWhenUsed/>
-    <w:rsid w:val="00B008C6"/>
-    <w:pPr>
-      <w:tabs>
-        <w:tab w:val="center" w:pos="4677"/>
-        <w:tab w:val="right" w:pos="9355"/>
-      </w:tabs>
-    </w:pPr>
-    <w:rPr>
-      <w:lang w:val="x-none"/>
-    </w:rPr>
-  </w:style>
-  <w:style w:type="character" w:customStyle="1" w:styleId="a6">
-    <w:name w:val="Верхний колонтитул Знак"/>
-    <w:link w:val="a5"/>
-    <w:uiPriority w:val="99"/>
-    <w:rsid w:val="00B008C6"/>
-    <w:rPr>
-      <w:sz w:val="22"/>
-      <w:szCs w:val="22"/>
-      <w:lang w:eastAsia="en-US"/>
-    </w:rPr>
-  </w:style>
-  <w:style w:type="paragraph" w:styleId="a7">
-    <w:name w:val="footer"/>
-    <w:basedOn w:val="a0"/>
-    <w:link w:val="a8"/>
-    <w:uiPriority w:val="99"/>
-    <w:unhideWhenUsed/>
-    <w:rsid w:val="00B008C6"/>
-    <w:pPr>
-      <w:tabs>
-        <w:tab w:val="center" w:pos="4677"/>
-        <w:tab w:val="right" w:pos="9355"/>
-      </w:tabs>
-    </w:pPr>
-    <w:rPr>
-      <w:lang w:val="x-none"/>
-    </w:rPr>
-  </w:style>
-  <w:style w:type="character" w:customStyle="1" w:styleId="a8">
-    <w:name w:val="Нижний колонтитул Знак"/>
-    <w:link w:val="a7"/>
-    <w:uiPriority w:val="99"/>
-    <w:rsid w:val="00B008C6"/>
-    <w:rPr>
-      <w:sz w:val="22"/>
-      <w:szCs w:val="22"/>
-      <w:lang w:eastAsia="en-US"/>
-    </w:rPr>
-  </w:style>
-  <w:style w:type="character" w:customStyle="1" w:styleId="10">
-    <w:name w:val="Заголовок 1 Знак"/>
-    <w:link w:val="1"/>
-    <w:uiPriority w:val="9"/>
-    <w:rsid w:val="0032478E"/>
-    <w:rPr>
-      <w:rFonts w:ascii="ISOCPEUR" w:eastAsia="Times New Roman" w:hAnsi="ISOCPEUR"/>
-      <w:b/>
-      <w:bCs/>
-      <w:kern w:val="32"/>
-      <w:sz w:val="32"/>
-      <w:szCs w:val="32"/>
-      <w:lang w:eastAsia="en-US"/>
-    </w:rPr>
-  </w:style>
-  <w:style w:type="character" w:customStyle="1" w:styleId="20">
-    <w:name w:val="Заголовок 2 Знак"/>
-    <w:link w:val="2"/>
-    <w:uiPriority w:val="9"/>
-    <w:rsid w:val="00E84944"/>
-    <w:rPr>
-      <w:rFonts w:ascii="Arial" w:eastAsia="Times New Roman" w:hAnsi="Arial"/>
-      <w:b/>
-      <w:bCs/>
-      <w:kern w:val="32"/>
-      <w:sz w:val="32"/>
-      <w:szCs w:val="32"/>
-      <w:lang w:val="x-none" w:eastAsia="en-US"/>
-    </w:rPr>
-  </w:style>
-  <w:style w:type="paragraph" w:styleId="a">
-    <w:name w:val="Title"/>
-    <w:aliases w:val="Заголовки пунктов"/>
-    <w:basedOn w:val="a0"/>
-    <w:next w:val="a0"/>
-    <w:link w:val="a9"/>
-    <w:uiPriority w:val="10"/>
-    <w:qFormat/>
-    <w:rsid w:val="00E27B40"/>
-    <w:pPr>
-      <w:numPr>
-        <w:numId w:val="3"/>
-      </w:numPr>
-      <w:spacing w:before="240" w:after="60" w:line="360" w:lineRule="auto"/>
-      <w:ind w:left="714" w:hanging="357"/>
-      <w:outlineLvl w:val="0"/>
-    </w:pPr>
-    <w:rPr>
-      <w:rFonts w:ascii="Arial" w:eastAsia="Times New Roman" w:hAnsi="Arial"/>
-      <w:b/>
-      <w:bCs/>
-      <w:caps/>
-      <w:kern w:val="28"/>
-      <w:szCs w:val="32"/>
-      <w:lang w:val="x-none"/>
-    </w:rPr>
-  </w:style>
-  <w:style w:type="character" w:customStyle="1" w:styleId="a9">
-    <w:name w:val="Название Знак"/>
-    <w:aliases w:val="Заголовки пунктов Знак"/>
-    <w:link w:val="a"/>
-    <w:uiPriority w:val="10"/>
-    <w:rsid w:val="00E27B40"/>
-    <w:rPr>
-      <w:rFonts w:ascii="Arial" w:eastAsia="Times New Roman" w:hAnsi="Arial"/>
-      <w:b/>
-      <w:bCs/>
-      <w:caps/>
-      <w:kern w:val="28"/>
-      <w:sz w:val="24"/>
-      <w:szCs w:val="32"/>
-      <w:lang w:eastAsia="en-US"/>
-    </w:rPr>
-  </w:style>
-  <w:style w:type="paragraph" w:styleId="aa">
-    <w:name w:val="Body Text"/>
-    <w:basedOn w:val="a0"/>
-    <w:link w:val="ab"/>
-    <w:rsid w:val="0024070F"/>
-    <w:pPr>
-      <w:spacing w:line="240" w:lineRule="auto"/>
-      <w:ind w:left="0" w:right="0"/>
-    </w:pPr>
-    <w:rPr>
-      <w:rFonts w:ascii="Arial" w:eastAsia="Batang" w:hAnsi="Arial"/>
-      <w:sz w:val="28"/>
-      <w:lang w:val="x-none" w:eastAsia="x-none"/>
-    </w:rPr>
-  </w:style>
-  <w:style w:type="character" w:customStyle="1" w:styleId="ab">
-    <w:name w:val="Основной текст Знак"/>
-    <w:link w:val="aa"/>
-    <w:rsid w:val="0024070F"/>
-    <w:rPr>
-      <w:rFonts w:ascii="Arial" w:eastAsia="Batang" w:hAnsi="Arial" w:cs="Arial"/>
-      <w:sz w:val="28"/>
-      <w:szCs w:val="24"/>
-    </w:rPr>
-  </w:style>
-  <w:style w:type="paragraph" w:styleId="ac">
-    <w:name w:val="Subtitle"/>
-    <w:aliases w:val="Подзаголовки пунктов"/>
-    <w:basedOn w:val="a0"/>
-    <w:next w:val="a0"/>
-    <w:link w:val="ad"/>
-    <w:uiPriority w:val="11"/>
-    <w:qFormat/>
-    <w:rsid w:val="00C92BDE"/>
-    <w:pPr>
-      <w:spacing w:after="60"/>
-      <w:outlineLvl w:val="1"/>
-    </w:pPr>
-    <w:rPr>
-      <w:rFonts w:ascii="Arial" w:eastAsia="Times New Roman" w:hAnsi="Arial"/>
-      <w:b/>
-      <w:lang w:val="x-none"/>
-    </w:rPr>
-  </w:style>
-  <w:style w:type="character" w:customStyle="1" w:styleId="ad">
-    <w:name w:val="Подзаголовок Знак"/>
-    <w:aliases w:val="Подзаголовки пунктов Знак"/>
-    <w:link w:val="ac"/>
-    <w:uiPriority w:val="11"/>
-    <w:rsid w:val="00C92BDE"/>
-    <w:rPr>
-      <w:rFonts w:ascii="Arial" w:eastAsia="Times New Roman" w:hAnsi="Arial"/>
-      <w:b/>
-      <w:sz w:val="22"/>
-      <w:szCs w:val="24"/>
-      <w:lang w:eastAsia="en-US"/>
-    </w:rPr>
-  </w:style>
-  <w:style w:type="character" w:customStyle="1" w:styleId="30">
-    <w:name w:val="Заголовок 3 Знак"/>
-    <w:link w:val="3"/>
-    <w:uiPriority w:val="9"/>
-    <w:rsid w:val="006E3C43"/>
-    <w:rPr>
-      <w:rFonts w:ascii="ISOCPEUR" w:hAnsi="ISOCPEUR"/>
-      <w:b/>
-      <w:iCs/>
-      <w:color w:val="2E74B5"/>
-      <w:sz w:val="24"/>
-      <w:szCs w:val="24"/>
-      <w:u w:val="single"/>
-      <w:lang w:val="x-none" w:eastAsia="en-US"/>
-    </w:rPr>
-  </w:style>
-  <w:style w:type="paragraph" w:styleId="21">
-    <w:name w:val="Quote"/>
-    <w:aliases w:val="Заг. 3-го ур."/>
-    <w:basedOn w:val="a0"/>
-    <w:next w:val="a0"/>
-    <w:link w:val="22"/>
-    <w:uiPriority w:val="29"/>
-    <w:qFormat/>
-    <w:rsid w:val="00EE0D70"/>
-    <w:pPr>
-      <w:outlineLvl w:val="2"/>
-    </w:pPr>
-    <w:rPr>
-      <w:b/>
-      <w:iCs/>
-      <w:color w:val="000000"/>
-      <w:lang w:val="x-none"/>
-    </w:rPr>
-  </w:style>
-  <w:style w:type="character" w:customStyle="1" w:styleId="22">
-    <w:name w:val="Цитата 2 Знак"/>
-    <w:aliases w:val="Заг. 3-го ур. Знак"/>
-    <w:link w:val="21"/>
-    <w:uiPriority w:val="29"/>
-    <w:rsid w:val="00EE0D70"/>
-    <w:rPr>
-      <w:b/>
-      <w:iCs/>
-      <w:color w:val="000000"/>
-      <w:sz w:val="22"/>
-      <w:szCs w:val="22"/>
-      <w:lang w:eastAsia="en-US"/>
-    </w:rPr>
-  </w:style>
-  <w:style w:type="table" w:styleId="ae">
-    <w:name w:val="Table Grid"/>
-    <w:basedOn w:val="a2"/>
-    <w:uiPriority w:val="59"/>
-    <w:rsid w:val="00F61FCF"/>
-    <w:tblPr>
-      <w:tblInd w:w="0" w:type="dxa"/>
-      <w:tblBorders>
-        <w:top w:val="single" w:sz="4" w:space="0" w:color="000000"/>
-        <w:left w:val="single" w:sz="4" w:space="0" w:color="000000"/>
-        <w:bottom w:val="single" w:sz="4" w:space="0" w:color="000000"/>
-        <w:right w:val="single" w:sz="4" w:space="0" w:color="000000"/>
-        <w:insideH w:val="single" w:sz="4" w:space="0" w:color="000000"/>
-        <w:insideV w:val="single" w:sz="4" w:space="0" w:color="000000"/>
-      </w:tblBorders>
-      <w:tblCellMar>
-        <w:top w:w="0" w:type="dxa"/>
-        <w:left w:w="108" w:type="dxa"/>
-        <w:bottom w:w="0" w:type="dxa"/>
-        <w:right w:w="108" w:type="dxa"/>
-      </w:tblCellMar>
-    </w:tblPr>
-  </w:style>
-  <w:style w:type="paragraph" w:customStyle="1" w:styleId="af">
-    <w:name w:val="ГОСТ ПЗ"/>
-    <w:basedOn w:val="a0"/>
-    <w:link w:val="af0"/>
-    <w:qFormat/>
-    <w:rsid w:val="001C2A8A"/>
-    <w:pPr>
-      <w:framePr w:hSpace="180" w:wrap="around" w:vAnchor="text" w:hAnchor="text" w:y="1"/>
-      <w:spacing w:line="240" w:lineRule="auto"/>
-      <w:ind w:left="0" w:right="0"/>
-      <w:suppressOverlap/>
-      <w:jc w:val="center"/>
-    </w:pPr>
-    <w:rPr>
-      <w:rFonts w:ascii="GOST type A" w:eastAsia="Times New Roman" w:hAnsi="GOST type A" w:cs="Calibri"/>
-      <w:color w:val="000000"/>
-      <w:sz w:val="28"/>
-      <w:szCs w:val="28"/>
-      <w:lang w:eastAsia="ru-RU"/>
-    </w:rPr>
-  </w:style>
-  <w:style w:type="character" w:customStyle="1" w:styleId="af0">
-    <w:name w:val="ГОСТ ПЗ Знак"/>
-    <w:link w:val="af"/>
-    <w:rsid w:val="001C2A8A"/>
-    <w:rPr>
-      <w:rFonts w:ascii="GOST type A" w:eastAsia="Times New Roman" w:hAnsi="GOST type A" w:cs="Calibri"/>
-      <w:color w:val="000000"/>
-      <w:sz w:val="28"/>
-      <w:szCs w:val="28"/>
-    </w:rPr>
-  </w:style>
-  <w:style w:type="paragraph" w:styleId="11">
-    <w:name w:val="toc 1"/>
-    <w:basedOn w:val="a0"/>
-    <w:next w:val="a0"/>
-    <w:autoRedefine/>
-    <w:uiPriority w:val="39"/>
-    <w:unhideWhenUsed/>
-    <w:rsid w:val="00780B9F"/>
-    <w:pPr>
-      <w:ind w:left="0"/>
-    </w:pPr>
-  </w:style>
-  <w:style w:type="paragraph" w:styleId="31">
-    <w:name w:val="toc 3"/>
-    <w:basedOn w:val="a0"/>
-    <w:next w:val="a0"/>
-    <w:autoRedefine/>
-    <w:uiPriority w:val="39"/>
-    <w:unhideWhenUsed/>
-    <w:qFormat/>
-    <w:rsid w:val="00780B9F"/>
-    <w:pPr>
-      <w:ind w:left="440"/>
-    </w:pPr>
-  </w:style>
-  <w:style w:type="paragraph" w:styleId="23">
-    <w:name w:val="toc 2"/>
-    <w:basedOn w:val="a0"/>
-    <w:next w:val="a0"/>
-    <w:autoRedefine/>
-    <w:uiPriority w:val="39"/>
-    <w:unhideWhenUsed/>
-    <w:rsid w:val="00780B9F"/>
-    <w:pPr>
-      <w:ind w:left="220"/>
-    </w:pPr>
-  </w:style>
-  <w:style w:type="character" w:styleId="af1">
-    <w:name w:val="Hyperlink"/>
-    <w:uiPriority w:val="99"/>
-    <w:unhideWhenUsed/>
-    <w:rsid w:val="00780B9F"/>
-    <w:rPr>
-      <w:color w:val="0563C1"/>
-      <w:u w:val="single"/>
-    </w:rPr>
-  </w:style>
-  <w:style w:type="paragraph" w:styleId="af2">
-    <w:name w:val="TOC Heading"/>
-    <w:basedOn w:val="1"/>
-    <w:next w:val="a0"/>
-    <w:uiPriority w:val="39"/>
-    <w:unhideWhenUsed/>
-    <w:qFormat/>
-    <w:rsid w:val="001A22F3"/>
-    <w:pPr>
-      <w:keepLines/>
-      <w:numPr>
-        <w:numId w:val="0"/>
-      </w:numPr>
-      <w:spacing w:before="240" w:after="0" w:line="259" w:lineRule="auto"/>
-      <w:ind w:right="0"/>
-      <w:outlineLvl w:val="9"/>
-    </w:pPr>
-    <w:rPr>
-      <w:rFonts w:ascii="Calibri Light" w:hAnsi="Calibri Light"/>
-      <w:b w:val="0"/>
-      <w:bCs w:val="0"/>
-      <w:color w:val="2E74B5"/>
-      <w:kern w:val="0"/>
-      <w:lang w:eastAsia="ru-RU"/>
-    </w:rPr>
-  </w:style>
-  <w:style w:type="character" w:styleId="af3">
-    <w:name w:val="page number"/>
-    <w:uiPriority w:val="99"/>
-    <w:unhideWhenUsed/>
-    <w:rsid w:val="007D0471"/>
-  </w:style>
-  <w:style w:type="table" w:customStyle="1" w:styleId="MediumList1-Accent11">
-    <w:name w:val="Medium List 1 - Accent 11"/>
-    <w:basedOn w:val="a2"/>
-    <w:uiPriority w:val="65"/>
-    <w:rsid w:val="00D57E63"/>
-    <w:rPr>
-      <w:rFonts w:ascii="Trebuchet MS" w:eastAsia="Times New Roman" w:hAnsi="Trebuchet MS"/>
-      <w:color w:val="000000"/>
-      <w:sz w:val="22"/>
-      <w:szCs w:val="22"/>
-      <w:lang w:val="en-US" w:eastAsia="en-US"/>
-    </w:rPr>
-    <w:tblPr>
-      <w:tblStyleRowBandSize w:val="1"/>
-      <w:tblStyleColBandSize w:val="1"/>
-      <w:tblInd w:w="0" w:type="dxa"/>
-      <w:tblBorders>
-        <w:top w:val="single" w:sz="8" w:space="0" w:color="4F81BD"/>
-        <w:bottom w:val="single" w:sz="8" w:space="0" w:color="4F81BD"/>
-      </w:tblBorders>
-      <w:tblCellMar>
-        <w:top w:w="0" w:type="dxa"/>
-        <w:left w:w="108" w:type="dxa"/>
-        <w:bottom w:w="0" w:type="dxa"/>
-        <w:right w:w="108" w:type="dxa"/>
-      </w:tblCellMar>
-    </w:tblPr>
-    <w:tblStylePr w:type="firstRow">
-      <w:rPr>
-        <w:rFonts w:ascii="Iskoola Pota" w:eastAsia="Times New Roman" w:hAnsi="Iskoola Pota" w:cs="Times New Roman"/>
-      </w:rPr>
-      <w:tblPr/>
-      <w:tcPr>
-        <w:tcBorders>
-          <w:top w:val="nil"/>
-          <w:bottom w:val="single" w:sz="8" w:space="0" w:color="4F81BD"/>
-        </w:tcBorders>
-      </w:tcPr>
-    </w:tblStylePr>
-    <w:tblStylePr w:type="lastRow">
-      <w:rPr>
-        <w:b/>
-        <w:bCs/>
-        <w:color w:val="1F497D"/>
-      </w:rPr>
-      <w:tblPr/>
-      <w:tcPr>
-        <w:tcBorders>
-          <w:top w:val="single" w:sz="8" w:space="0" w:color="4F81BD"/>
-          <w:bottom w:val="single" w:sz="8" w:space="0" w:color="4F81BD"/>
-        </w:tcBorders>
-      </w:tcPr>
-    </w:tblStylePr>
-    <w:tblStylePr w:type="firstCol">
-      <w:rPr>
-        <w:b/>
-        <w:bCs/>
-      </w:rPr>
-    </w:tblStylePr>
-    <w:tblStylePr w:type="lastCol">
-      <w:rPr>
-        <w:b/>
-        <w:bCs/>
-      </w:rPr>
-      <w:tblPr/>
-      <w:tcPr>
-        <w:tcBorders>
-          <w:top w:val="single" w:sz="8" w:space="0" w:color="4F81BD"/>
-          <w:bottom w:val="single" w:sz="8" w:space="0" w:color="4F81BD"/>
-        </w:tcBorders>
-      </w:tcPr>
-    </w:tblStylePr>
-    <w:tblStylePr w:type="band1Vert">
-      <w:tblPr/>
-      <w:tcPr>
-        <w:shd w:val="clear" w:color="auto" w:fill="D3DFEE"/>
-      </w:tcPr>
-    </w:tblStylePr>
-    <w:tblStylePr w:type="band1Horz">
-      <w:tblPr/>
-      <w:tcPr>
-        <w:shd w:val="clear" w:color="auto" w:fill="D3DFEE"/>
-      </w:tcPr>
-    </w:tblStylePr>
-  </w:style>
-  <w:style w:type="character" w:styleId="af4">
-    <w:name w:val="Strong"/>
-    <w:uiPriority w:val="22"/>
-    <w:qFormat/>
-    <w:rsid w:val="00D57E63"/>
-    <w:rPr>
-      <w:b/>
-      <w:bCs/>
-    </w:rPr>
-  </w:style>
-  <w:style w:type="table" w:customStyle="1" w:styleId="LightList-Accent11">
-    <w:name w:val="Light List - Accent 11"/>
-    <w:basedOn w:val="a2"/>
-    <w:uiPriority w:val="61"/>
-    <w:rsid w:val="00D57E63"/>
-    <w:rPr>
-      <w:rFonts w:ascii="Trebuchet MS" w:eastAsia="Times New Roman" w:hAnsi="Trebuchet MS"/>
-      <w:sz w:val="22"/>
-      <w:szCs w:val="22"/>
-      <w:lang w:val="en-US" w:eastAsia="en-US"/>
-    </w:rPr>
-    <w:tblPr>
-      <w:tblStyleRowBandSize w:val="1"/>
-      <w:tblStyleColBandSize w:val="1"/>
-      <w:tblInd w:w="0" w:type="dxa"/>
-      <w:tblBorders>
-        <w:top w:val="single" w:sz="8" w:space="0" w:color="4F81BD"/>
-        <w:left w:val="single" w:sz="8" w:space="0" w:color="4F81BD"/>
-        <w:bottom w:val="single" w:sz="8" w:space="0" w:color="4F81BD"/>
-        <w:right w:val="single" w:sz="8" w:space="0" w:color="4F81BD"/>
-      </w:tblBorders>
-      <w:tblCellMar>
-        <w:top w:w="0" w:type="dxa"/>
-        <w:left w:w="108" w:type="dxa"/>
-        <w:bottom w:w="0" w:type="dxa"/>
-        <w:right w:w="108" w:type="dxa"/>
-      </w:tblCellMar>
-    </w:tblPr>
-    <w:tblStylePr w:type="firstRow">
-      <w:pPr>
-        <w:spacing w:before="0" w:after="0" w:line="240" w:lineRule="auto"/>
-      </w:pPr>
-      <w:rPr>
-        <w:b/>
-        <w:bCs/>
-        <w:color w:val="FFFFFF"/>
-      </w:rPr>
-      <w:tblPr/>
-      <w:tcPr>
-        <w:shd w:val="clear" w:color="auto" w:fill="4F81BD"/>
-      </w:tcPr>
-    </w:tblStylePr>
-    <w:tblStylePr w:type="lastRow">
-      <w:pPr>
-        <w:spacing w:before="0" w:after="0" w:line="240" w:lineRule="auto"/>
-      </w:pPr>
-      <w:rPr>
-        <w:b/>
-        <w:bCs/>
-      </w:rPr>
-      <w:tblPr/>
-      <w:tcPr>
-        <w:tcBorders>
-          <w:top w:val="double" w:sz="6" w:space="0" w:color="4F81BD"/>
-          <w:left w:val="single" w:sz="8" w:space="0" w:color="4F81BD"/>
-          <w:bottom w:val="single" w:sz="8" w:space="0" w:color="4F81BD"/>
-          <w:right w:val="single" w:sz="8" w:space="0" w:color="4F81BD"/>
-        </w:tcBorders>
-      </w:tcPr>
-    </w:tblStylePr>
-    <w:tblStylePr w:type="firstCol">
-      <w:rPr>
-        <w:b/>
-        <w:bCs/>
-      </w:rPr>
-    </w:tblStylePr>
-    <w:tblStylePr w:type="lastCol">
-      <w:rPr>
-        <w:b/>
-        <w:bCs/>
-      </w:rPr>
-    </w:tblStylePr>
-    <w:tblStylePr w:type="band1Vert">
-      <w:tblPr/>
-      <w:tcPr>
-        <w:tcBorders>
-          <w:top w:val="single" w:sz="8" w:space="0" w:color="4F81BD"/>
-          <w:left w:val="single" w:sz="8" w:space="0" w:color="4F81BD"/>
-          <w:bottom w:val="single" w:sz="8" w:space="0" w:color="4F81BD"/>
-          <w:right w:val="single" w:sz="8" w:space="0" w:color="4F81BD"/>
-        </w:tcBorders>
-      </w:tcPr>
-    </w:tblStylePr>
-    <w:tblStylePr w:type="band1Horz">
-      <w:tblPr/>
-      <w:tcPr>
-        <w:tcBorders>
-          <w:top w:val="single" w:sz="8" w:space="0" w:color="4F81BD"/>
-          <w:left w:val="single" w:sz="8" w:space="0" w:color="4F81BD"/>
-          <w:bottom w:val="single" w:sz="8" w:space="0" w:color="4F81BD"/>
-          <w:right w:val="single" w:sz="8" w:space="0" w:color="4F81BD"/>
-        </w:tcBorders>
-      </w:tcPr>
-    </w:tblStylePr>
-  </w:style>
-  <w:style w:type="table" w:styleId="1-6">
-    <w:name w:val="Medium Grid 1 Accent 6"/>
-    <w:basedOn w:val="a2"/>
-    <w:uiPriority w:val="67"/>
-    <w:rsid w:val="00D57E63"/>
-    <w:rPr>
-      <w:rFonts w:ascii="Trebuchet MS" w:eastAsia="Times New Roman" w:hAnsi="Trebuchet MS"/>
-      <w:sz w:val="22"/>
-      <w:szCs w:val="22"/>
-      <w:lang w:val="en-US" w:eastAsia="en-US"/>
-    </w:rPr>
-    <w:tblPr>
-      <w:tblStyleRowBandSize w:val="1"/>
-      <w:tblStyleColBandSize w:val="1"/>
-      <w:tblInd w:w="0" w:type="dxa"/>
-      <w:tblBorders>
-        <w:top w:val="single" w:sz="8" w:space="0" w:color="F9B074"/>
-        <w:left w:val="single" w:sz="8" w:space="0" w:color="F9B074"/>
-        <w:bottom w:val="single" w:sz="8" w:space="0" w:color="F9B074"/>
-        <w:right w:val="single" w:sz="8" w:space="0" w:color="F9B074"/>
-        <w:insideH w:val="single" w:sz="8" w:space="0" w:color="F9B074"/>
-        <w:insideV w:val="single" w:sz="8" w:space="0" w:color="F9B074"/>
-      </w:tblBorders>
-      <w:tblCellMar>
-        <w:top w:w="0" w:type="dxa"/>
-        <w:left w:w="108" w:type="dxa"/>
-        <w:bottom w:w="0" w:type="dxa"/>
-        <w:right w:w="108" w:type="dxa"/>
-      </w:tblCellMar>
-    </w:tblPr>
-    <w:tcPr>
-      <w:shd w:val="clear" w:color="auto" w:fill="FDE4D0"/>
-    </w:tcPr>
-    <w:tblStylePr w:type="firstRow">
-      <w:rPr>
-        <w:b/>
-        <w:bCs/>
-      </w:rPr>
-    </w:tblStylePr>
-    <w:tblStylePr w:type="lastRow">
-      <w:rPr>
-        <w:b/>
-        <w:bCs/>
-      </w:rPr>
-      <w:tblPr/>
-      <w:tcPr>
-        <w:tcBorders>
-          <w:top w:val="single" w:sz="18" w:space="0" w:color="F9B074"/>
-        </w:tcBorders>
-      </w:tcPr>
-    </w:tblStylePr>
-    <w:tblStylePr w:type="firstCol">
-      <w:rPr>
-        <w:b/>
-        <w:bCs/>
-      </w:rPr>
-    </w:tblStylePr>
-    <w:tblStylePr w:type="lastCol">
-      <w:rPr>
-        <w:b/>
-        <w:bCs/>
-      </w:rPr>
-    </w:tblStylePr>
-    <w:tblStylePr w:type="band1Vert">
-      <w:tblPr/>
-      <w:tcPr>
-        <w:shd w:val="clear" w:color="auto" w:fill="FBCAA2"/>
-      </w:tcPr>
-    </w:tblStylePr>
-    <w:tblStylePr w:type="band1Horz">
-      <w:tblPr/>
-      <w:tcPr>
-        <w:shd w:val="clear" w:color="auto" w:fill="FBCAA2"/>
-      </w:tcPr>
-    </w:tblStylePr>
-  </w:style>
-  <w:style w:type="table" w:styleId="-3">
-    <w:name w:val="Light List Accent 3"/>
-    <w:basedOn w:val="a2"/>
-    <w:uiPriority w:val="61"/>
-    <w:rsid w:val="00E06785"/>
-    <w:rPr>
-      <w:rFonts w:ascii="Trebuchet MS" w:eastAsia="Times New Roman" w:hAnsi="Trebuchet MS"/>
-      <w:sz w:val="22"/>
-      <w:szCs w:val="22"/>
-      <w:lang w:val="en-US" w:eastAsia="en-US"/>
-    </w:rPr>
-    <w:tblPr>
-      <w:tblStyleRowBandSize w:val="1"/>
-      <w:tblStyleColBandSize w:val="1"/>
-      <w:tblInd w:w="0" w:type="dxa"/>
-      <w:tblBorders>
-        <w:top w:val="single" w:sz="8" w:space="0" w:color="9BBB59"/>
-        <w:left w:val="single" w:sz="8" w:space="0" w:color="9BBB59"/>
-        <w:bottom w:val="single" w:sz="8" w:space="0" w:color="9BBB59"/>
-        <w:right w:val="single" w:sz="8" w:space="0" w:color="9BBB59"/>
-      </w:tblBorders>
-      <w:tblCellMar>
-        <w:top w:w="0" w:type="dxa"/>
-        <w:left w:w="108" w:type="dxa"/>
-        <w:bottom w:w="0" w:type="dxa"/>
-        <w:right w:w="108" w:type="dxa"/>
-      </w:tblCellMar>
-    </w:tblPr>
-    <w:tblStylePr w:type="firstRow">
-      <w:pPr>
-        <w:spacing w:before="0" w:after="0" w:line="240" w:lineRule="auto"/>
-      </w:pPr>
-      <w:rPr>
-        <w:b/>
-        <w:bCs/>
-        <w:color w:val="FFFFFF"/>
-      </w:rPr>
-      <w:tblPr/>
-      <w:tcPr>
-        <w:shd w:val="clear" w:color="auto" w:fill="9BBB59"/>
-      </w:tcPr>
-    </w:tblStylePr>
-    <w:tblStylePr w:type="lastRow">
-      <w:pPr>
-        <w:spacing w:before="0" w:after="0" w:line="240" w:lineRule="auto"/>
-      </w:pPr>
-      <w:rPr>
-        <w:b/>
-        <w:bCs/>
-      </w:rPr>
-      <w:tblPr/>
-      <w:tcPr>
-        <w:tcBorders>
-          <w:top w:val="double" w:sz="6" w:space="0" w:color="9BBB59"/>
-          <w:left w:val="single" w:sz="8" w:space="0" w:color="9BBB59"/>
-          <w:bottom w:val="single" w:sz="8" w:space="0" w:color="9BBB59"/>
-          <w:right w:val="single" w:sz="8" w:space="0" w:color="9BBB59"/>
-        </w:tcBorders>
-      </w:tcPr>
-    </w:tblStylePr>
-    <w:tblStylePr w:type="firstCol">
-      <w:rPr>
-        <w:b/>
-        <w:bCs/>
-      </w:rPr>
-    </w:tblStylePr>
-    <w:tblStylePr w:type="lastCol">
-      <w:rPr>
-        <w:b/>
-        <w:bCs/>
-      </w:rPr>
-    </w:tblStylePr>
-    <w:tblStylePr w:type="band1Vert">
-      <w:tblPr/>
-      <w:tcPr>
-        <w:tcBorders>
-          <w:top w:val="single" w:sz="8" w:space="0" w:color="9BBB59"/>
-          <w:left w:val="single" w:sz="8" w:space="0" w:color="9BBB59"/>
-          <w:bottom w:val="single" w:sz="8" w:space="0" w:color="9BBB59"/>
-          <w:right w:val="single" w:sz="8" w:space="0" w:color="9BBB59"/>
-        </w:tcBorders>
-      </w:tcPr>
-    </w:tblStylePr>
-    <w:tblStylePr w:type="band1Horz">
-      <w:tblPr/>
-      <w:tcPr>
-        <w:tcBorders>
-          <w:top w:val="single" w:sz="8" w:space="0" w:color="9BBB59"/>
-          <w:left w:val="single" w:sz="8" w:space="0" w:color="9BBB59"/>
-          <w:bottom w:val="single" w:sz="8" w:space="0" w:color="9BBB59"/>
-          <w:right w:val="single" w:sz="8" w:space="0" w:color="9BBB59"/>
-        </w:tcBorders>
-      </w:tcPr>
-    </w:tblStylePr>
-  </w:style>
-  <w:style w:type="table" w:styleId="-2">
-    <w:name w:val="Light List Accent 2"/>
-    <w:basedOn w:val="a2"/>
-    <w:uiPriority w:val="61"/>
-    <w:rsid w:val="00E06785"/>
-    <w:rPr>
-      <w:rFonts w:ascii="Trebuchet MS" w:eastAsia="Times New Roman" w:hAnsi="Trebuchet MS"/>
-      <w:sz w:val="22"/>
-      <w:szCs w:val="22"/>
-      <w:lang w:val="en-US" w:eastAsia="en-US"/>
-    </w:rPr>
-    <w:tblPr>
-      <w:tblStyleRowBandSize w:val="1"/>
-      <w:tblStyleColBandSize w:val="1"/>
-      <w:tblInd w:w="0" w:type="dxa"/>
-      <w:tblBorders>
-        <w:top w:val="single" w:sz="8" w:space="0" w:color="C0504D"/>
-        <w:left w:val="single" w:sz="8" w:space="0" w:color="C0504D"/>
-        <w:bottom w:val="single" w:sz="8" w:space="0" w:color="C0504D"/>
-        <w:right w:val="single" w:sz="8" w:space="0" w:color="C0504D"/>
-      </w:tblBorders>
-      <w:tblCellMar>
-        <w:top w:w="0" w:type="dxa"/>
-        <w:left w:w="108" w:type="dxa"/>
-        <w:bottom w:w="0" w:type="dxa"/>
-        <w:right w:w="108" w:type="dxa"/>
-      </w:tblCellMar>
-    </w:tblPr>
-    <w:tblStylePr w:type="firstRow">
-      <w:pPr>
-        <w:spacing w:before="0" w:after="0" w:line="240" w:lineRule="auto"/>
-      </w:pPr>
-      <w:rPr>
-        <w:b/>
-        <w:bCs/>
-        <w:color w:val="FFFFFF"/>
-      </w:rPr>
-      <w:tblPr/>
-      <w:tcPr>
-        <w:shd w:val="clear" w:color="auto" w:fill="C0504D"/>
-      </w:tcPr>
-    </w:tblStylePr>
-    <w:tblStylePr w:type="lastRow">
-      <w:pPr>
-        <w:spacing w:before="0" w:after="0" w:line="240" w:lineRule="auto"/>
-      </w:pPr>
-      <w:rPr>
-        <w:b/>
-        <w:bCs/>
-      </w:rPr>
-      <w:tblPr/>
-      <w:tcPr>
-        <w:tcBorders>
-          <w:top w:val="double" w:sz="6" w:space="0" w:color="C0504D"/>
-          <w:left w:val="single" w:sz="8" w:space="0" w:color="C0504D"/>
-          <w:bottom w:val="single" w:sz="8" w:space="0" w:color="C0504D"/>
-          <w:right w:val="single" w:sz="8" w:space="0" w:color="C0504D"/>
-        </w:tcBorders>
-      </w:tcPr>
-    </w:tblStylePr>
-    <w:tblStylePr w:type="firstCol">
-      <w:rPr>
-        <w:b/>
-        <w:bCs/>
-      </w:rPr>
-    </w:tblStylePr>
-    <w:tblStylePr w:type="lastCol">
-      <w:rPr>
-        <w:b/>
-        <w:bCs/>
-      </w:rPr>
-    </w:tblStylePr>
-    <w:tblStylePr w:type="band1Vert">
-      <w:tblPr/>
-      <w:tcPr>
-        <w:tcBorders>
-          <w:top w:val="single" w:sz="8" w:space="0" w:color="C0504D"/>
-          <w:left w:val="single" w:sz="8" w:space="0" w:color="C0504D"/>
-          <w:bottom w:val="single" w:sz="8" w:space="0" w:color="C0504D"/>
-          <w:right w:val="single" w:sz="8" w:space="0" w:color="C0504D"/>
-        </w:tcBorders>
-      </w:tcPr>
-    </w:tblStylePr>
-    <w:tblStylePr w:type="band1Horz">
-      <w:tblPr/>
-      <w:tcPr>
-        <w:tcBorders>
-          <w:top w:val="single" w:sz="8" w:space="0" w:color="C0504D"/>
-          <w:left w:val="single" w:sz="8" w:space="0" w:color="C0504D"/>
-          <w:bottom w:val="single" w:sz="8" w:space="0" w:color="C0504D"/>
-          <w:right w:val="single" w:sz="8" w:space="0" w:color="C0504D"/>
-        </w:tcBorders>
-      </w:tcPr>
-    </w:tblStylePr>
-  </w:style>
-  <w:style w:type="paragraph" w:styleId="af5">
-    <w:name w:val="List Paragraph"/>
-    <w:basedOn w:val="a0"/>
-    <w:uiPriority w:val="34"/>
-    <w:qFormat/>
-    <w:rsid w:val="00C074DD"/>
-    <w:pPr>
-      <w:ind w:left="708"/>
-    </w:pPr>
-  </w:style>
-  <w:style w:type="table" w:customStyle="1" w:styleId="LightGrid-Accent11">
-    <w:name w:val="Light Grid - Accent 11"/>
-    <w:basedOn w:val="a2"/>
-    <w:uiPriority w:val="62"/>
-    <w:rsid w:val="0040577B"/>
-    <w:rPr>
-      <w:rFonts w:ascii="Trebuchet MS" w:eastAsia="Times New Roman" w:hAnsi="Trebuchet MS"/>
-      <w:sz w:val="22"/>
-      <w:szCs w:val="22"/>
-      <w:lang w:val="en-US" w:eastAsia="en-US"/>
-    </w:rPr>
-    <w:tblPr>
-      <w:tblStyleRowBandSize w:val="1"/>
-      <w:tblStyleColBandSize w:val="1"/>
-      <w:tblInd w:w="0" w:type="dxa"/>
-      <w:tblBorders>
-        <w:top w:val="single" w:sz="8" w:space="0" w:color="4F81BD"/>
-        <w:left w:val="single" w:sz="8" w:space="0" w:color="4F81BD"/>
-        <w:bottom w:val="single" w:sz="8" w:space="0" w:color="4F81BD"/>
-        <w:right w:val="single" w:sz="8" w:space="0" w:color="4F81BD"/>
-        <w:insideH w:val="single" w:sz="8" w:space="0" w:color="4F81BD"/>
-        <w:insideV w:val="single" w:sz="8" w:space="0" w:color="4F81BD"/>
-      </w:tblBorders>
-      <w:tblCellMar>
-        <w:top w:w="0" w:type="dxa"/>
-        <w:left w:w="108" w:type="dxa"/>
-        <w:bottom w:w="0" w:type="dxa"/>
-        <w:right w:w="108" w:type="dxa"/>
-      </w:tblCellMar>
-    </w:tblPr>
-    <w:tblStylePr w:type="firstRow">
-      <w:pPr>
-        <w:spacing w:before="0" w:after="0" w:line="240" w:lineRule="auto"/>
-      </w:pPr>
-      <w:rPr>
-        <w:rFonts w:ascii="Iskoola Pota" w:eastAsia="Times New Roman" w:hAnsi="Iskoola Pota" w:cs="Times New Roman"/>
-        <w:b/>
-        <w:bCs/>
-      </w:rPr>
-      <w:tblPr/>
-      <w:tcPr>
-        <w:tcBorders>
-          <w:top w:val="single" w:sz="8" w:space="0" w:color="4F81BD"/>
-          <w:left w:val="single" w:sz="8" w:space="0" w:color="4F81BD"/>
-          <w:bottom w:val="single" w:sz="18" w:space="0" w:color="4F81BD"/>
-          <w:right w:val="single" w:sz="8" w:space="0" w:color="4F81BD"/>
-          <w:insideH w:val="nil"/>
-          <w:insideV w:val="single" w:sz="8" w:space="0" w:color="4F81BD"/>
-        </w:tcBorders>
-      </w:tcPr>
-    </w:tblStylePr>
-    <w:tblStylePr w:type="lastRow">
-      <w:pPr>
-        <w:spacing w:before="0" w:after="0" w:line="240" w:lineRule="auto"/>
-      </w:pPr>
-      <w:rPr>
-        <w:rFonts w:ascii="Iskoola Pota" w:eastAsia="Times New Roman" w:hAnsi="Iskoola Pota" w:cs="Times New Roman"/>
-        <w:b/>
-        <w:bCs/>
-      </w:rPr>
-      <w:tblPr/>
-      <w:tcPr>
-        <w:tcBorders>
-          <w:top w:val="double" w:sz="6" w:space="0" w:color="4F81BD"/>
-          <w:left w:val="single" w:sz="8" w:space="0" w:color="4F81BD"/>
-          <w:bottom w:val="single" w:sz="8" w:space="0" w:color="4F81BD"/>
-          <w:right w:val="single" w:sz="8" w:space="0" w:color="4F81BD"/>
-          <w:insideH w:val="nil"/>
-          <w:insideV w:val="single" w:sz="8" w:space="0" w:color="4F81BD"/>
-        </w:tcBorders>
-      </w:tcPr>
-    </w:tblStylePr>
-    <w:tblStylePr w:type="firstCol">
-      <w:rPr>
-        <w:rFonts w:ascii="Iskoola Pota" w:eastAsia="Times New Roman" w:hAnsi="Iskoola Pota" w:cs="Times New Roman"/>
-        <w:b/>
-        <w:bCs/>
-      </w:rPr>
-    </w:tblStylePr>
-    <w:tblStylePr w:type="lastCol">
-      <w:rPr>
-        <w:rFonts w:ascii="Iskoola Pota" w:eastAsia="Times New Roman" w:hAnsi="Iskoola Pota" w:cs="Times New Roman"/>
-        <w:b/>
-        <w:bCs/>
-      </w:rPr>
-      <w:tblPr/>
-      <w:tcPr>
-        <w:tcBorders>
-          <w:top w:val="single" w:sz="8" w:space="0" w:color="4F81BD"/>
-          <w:left w:val="single" w:sz="8" w:space="0" w:color="4F81BD"/>
-          <w:bottom w:val="single" w:sz="8" w:space="0" w:color="4F81BD"/>
-          <w:right w:val="single" w:sz="8" w:space="0" w:color="4F81BD"/>
-        </w:tcBorders>
-      </w:tcPr>
-    </w:tblStylePr>
-    <w:tblStylePr w:type="band1Vert">
-      <w:tblPr/>
-      <w:tcPr>
-        <w:tcBorders>
-          <w:top w:val="single" w:sz="8" w:space="0" w:color="4F81BD"/>
-          <w:left w:val="single" w:sz="8" w:space="0" w:color="4F81BD"/>
-          <w:bottom w:val="single" w:sz="8" w:space="0" w:color="4F81BD"/>
-          <w:right w:val="single" w:sz="8" w:space="0" w:color="4F81BD"/>
-        </w:tcBorders>
-        <w:shd w:val="clear" w:color="auto" w:fill="D3DFEE"/>
-      </w:tcPr>
-    </w:tblStylePr>
-    <w:tblStylePr w:type="band1Horz">
-      <w:tblPr/>
-      <w:tcPr>
-        <w:tcBorders>
-          <w:top w:val="single" w:sz="8" w:space="0" w:color="4F81BD"/>
-          <w:left w:val="single" w:sz="8" w:space="0" w:color="4F81BD"/>
-          <w:bottom w:val="single" w:sz="8" w:space="0" w:color="4F81BD"/>
-          <w:right w:val="single" w:sz="8" w:space="0" w:color="4F81BD"/>
-          <w:insideV w:val="single" w:sz="8" w:space="0" w:color="4F81BD"/>
-        </w:tcBorders>
-        <w:shd w:val="clear" w:color="auto" w:fill="D3DFEE"/>
-      </w:tcPr>
-    </w:tblStylePr>
-    <w:tblStylePr w:type="band2Horz">
-      <w:tblPr/>
-      <w:tcPr>
-        <w:tcBorders>
-          <w:top w:val="single" w:sz="8" w:space="0" w:color="4F81BD"/>
-          <w:left w:val="single" w:sz="8" w:space="0" w:color="4F81BD"/>
-          <w:bottom w:val="single" w:sz="8" w:space="0" w:color="4F81BD"/>
-          <w:right w:val="single" w:sz="8" w:space="0" w:color="4F81BD"/>
-          <w:insideV w:val="single" w:sz="8" w:space="0" w:color="4F81BD"/>
-        </w:tcBorders>
-      </w:tcPr>
-    </w:tblStylePr>
-  </w:style>
-  <w:style w:type="table" w:customStyle="1" w:styleId="LightGrid-Accent111">
-    <w:name w:val="Light Grid - Accent 111"/>
-    <w:basedOn w:val="a2"/>
-    <w:uiPriority w:val="62"/>
-    <w:rsid w:val="009E21D6"/>
-    <w:rPr>
-      <w:rFonts w:ascii="Trebuchet MS" w:eastAsia="Times New Roman" w:hAnsi="Trebuchet MS"/>
-      <w:sz w:val="22"/>
-      <w:szCs w:val="22"/>
-      <w:lang w:val="en-US" w:eastAsia="en-US"/>
-    </w:rPr>
-    <w:tblPr>
-      <w:tblStyleRowBandSize w:val="1"/>
-      <w:tblStyleColBandSize w:val="1"/>
-      <w:tblInd w:w="0" w:type="dxa"/>
-      <w:tblBorders>
-        <w:top w:val="single" w:sz="8" w:space="0" w:color="4F81BD"/>
-        <w:left w:val="single" w:sz="8" w:space="0" w:color="4F81BD"/>
-        <w:bottom w:val="single" w:sz="8" w:space="0" w:color="4F81BD"/>
-        <w:right w:val="single" w:sz="8" w:space="0" w:color="4F81BD"/>
-        <w:insideH w:val="single" w:sz="8" w:space="0" w:color="4F81BD"/>
-        <w:insideV w:val="single" w:sz="8" w:space="0" w:color="4F81BD"/>
-      </w:tblBorders>
-      <w:tblCellMar>
-        <w:top w:w="0" w:type="dxa"/>
-        <w:left w:w="108" w:type="dxa"/>
-        <w:bottom w:w="0" w:type="dxa"/>
-        <w:right w:w="108" w:type="dxa"/>
-      </w:tblCellMar>
-    </w:tblPr>
-    <w:tblStylePr w:type="firstRow">
-      <w:pPr>
-        <w:spacing w:before="0" w:after="0" w:line="240" w:lineRule="auto"/>
-      </w:pPr>
-      <w:rPr>
-        <w:rFonts w:ascii="Iskoola Pota" w:eastAsia="Times New Roman" w:hAnsi="Iskoola Pota" w:cs="Times New Roman"/>
-        <w:b/>
-        <w:bCs/>
-      </w:rPr>
-      <w:tblPr/>
-      <w:tcPr>
-        <w:tcBorders>
-          <w:top w:val="single" w:sz="8" w:space="0" w:color="4F81BD"/>
-          <w:left w:val="single" w:sz="8" w:space="0" w:color="4F81BD"/>
-          <w:bottom w:val="single" w:sz="18" w:space="0" w:color="4F81BD"/>
-          <w:right w:val="single" w:sz="8" w:space="0" w:color="4F81BD"/>
-          <w:insideH w:val="nil"/>
-          <w:insideV w:val="single" w:sz="8" w:space="0" w:color="4F81BD"/>
-        </w:tcBorders>
-      </w:tcPr>
-    </w:tblStylePr>
-    <w:tblStylePr w:type="lastRow">
-      <w:pPr>
-        <w:spacing w:before="0" w:after="0" w:line="240" w:lineRule="auto"/>
-      </w:pPr>
-      <w:rPr>
-        <w:rFonts w:ascii="Iskoola Pota" w:eastAsia="Times New Roman" w:hAnsi="Iskoola Pota" w:cs="Times New Roman"/>
-        <w:b/>
-        <w:bCs/>
-      </w:rPr>
-      <w:tblPr/>
-      <w:tcPr>
-        <w:tcBorders>
-          <w:top w:val="double" w:sz="6" w:space="0" w:color="4F81BD"/>
-          <w:left w:val="single" w:sz="8" w:space="0" w:color="4F81BD"/>
-          <w:bottom w:val="single" w:sz="8" w:space="0" w:color="4F81BD"/>
-          <w:right w:val="single" w:sz="8" w:space="0" w:color="4F81BD"/>
-          <w:insideH w:val="nil"/>
-          <w:insideV w:val="single" w:sz="8" w:space="0" w:color="4F81BD"/>
-        </w:tcBorders>
-      </w:tcPr>
-    </w:tblStylePr>
-    <w:tblStylePr w:type="firstCol">
-      <w:rPr>
-        <w:rFonts w:ascii="Iskoola Pota" w:eastAsia="Times New Roman" w:hAnsi="Iskoola Pota" w:cs="Times New Roman"/>
-        <w:b/>
-        <w:bCs/>
-      </w:rPr>
-    </w:tblStylePr>
-    <w:tblStylePr w:type="lastCol">
-      <w:rPr>
-        <w:rFonts w:ascii="Iskoola Pota" w:eastAsia="Times New Roman" w:hAnsi="Iskoola Pota" w:cs="Times New Roman"/>
-        <w:b/>
-        <w:bCs/>
-      </w:rPr>
-      <w:tblPr/>
-      <w:tcPr>
-        <w:tcBorders>
-          <w:top w:val="single" w:sz="8" w:space="0" w:color="4F81BD"/>
-          <w:left w:val="single" w:sz="8" w:space="0" w:color="4F81BD"/>
-          <w:bottom w:val="single" w:sz="8" w:space="0" w:color="4F81BD"/>
-          <w:right w:val="single" w:sz="8" w:space="0" w:color="4F81BD"/>
-        </w:tcBorders>
-      </w:tcPr>
-    </w:tblStylePr>
-    <w:tblStylePr w:type="band1Vert">
-      <w:tblPr/>
-      <w:tcPr>
-        <w:tcBorders>
-          <w:top w:val="single" w:sz="8" w:space="0" w:color="4F81BD"/>
-          <w:left w:val="single" w:sz="8" w:space="0" w:color="4F81BD"/>
-          <w:bottom w:val="single" w:sz="8" w:space="0" w:color="4F81BD"/>
-          <w:right w:val="single" w:sz="8" w:space="0" w:color="4F81BD"/>
-        </w:tcBorders>
-        <w:shd w:val="clear" w:color="auto" w:fill="D3DFEE"/>
-      </w:tcPr>
-    </w:tblStylePr>
-    <w:tblStylePr w:type="band1Horz">
-      <w:tblPr/>
-      <w:tcPr>
-        <w:tcBorders>
-          <w:top w:val="single" w:sz="8" w:space="0" w:color="4F81BD"/>
-          <w:left w:val="single" w:sz="8" w:space="0" w:color="4F81BD"/>
-          <w:bottom w:val="single" w:sz="8" w:space="0" w:color="4F81BD"/>
-          <w:right w:val="single" w:sz="8" w:space="0" w:color="4F81BD"/>
-          <w:insideV w:val="single" w:sz="8" w:space="0" w:color="4F81BD"/>
-        </w:tcBorders>
-        <w:shd w:val="clear" w:color="auto" w:fill="D3DFEE"/>
-      </w:tcPr>
-    </w:tblStylePr>
-    <w:tblStylePr w:type="band2Horz">
-      <w:tblPr/>
-      <w:tcPr>
-        <w:tcBorders>
-          <w:top w:val="single" w:sz="8" w:space="0" w:color="4F81BD"/>
-          <w:left w:val="single" w:sz="8" w:space="0" w:color="4F81BD"/>
-          <w:bottom w:val="single" w:sz="8" w:space="0" w:color="4F81BD"/>
-          <w:right w:val="single" w:sz="8" w:space="0" w:color="4F81BD"/>
-          <w:insideV w:val="single" w:sz="8" w:space="0" w:color="4F81BD"/>
-        </w:tcBorders>
-      </w:tcPr>
-    </w:tblStylePr>
-  </w:style>
-  <w:style w:type="paragraph" w:styleId="af6">
-    <w:name w:val="Document Map"/>
-    <w:basedOn w:val="a0"/>
-    <w:link w:val="af7"/>
-    <w:uiPriority w:val="99"/>
-    <w:semiHidden/>
-    <w:unhideWhenUsed/>
-    <w:rsid w:val="00E02AB2"/>
-    <w:pPr>
-      <w:spacing w:line="240" w:lineRule="auto"/>
-      <w:ind w:left="0" w:right="0"/>
-    </w:pPr>
-    <w:rPr>
-      <w:rFonts w:ascii="Tahoma" w:eastAsia="Times New Roman" w:hAnsi="Tahoma" w:cs="Tahoma"/>
-      <w:sz w:val="16"/>
-      <w:szCs w:val="16"/>
-      <w:lang w:val="en-US"/>
-    </w:rPr>
-  </w:style>
-  <w:style w:type="character" w:customStyle="1" w:styleId="af7">
-    <w:name w:val="Схема документа Знак"/>
-    <w:link w:val="af6"/>
-    <w:uiPriority w:val="99"/>
-    <w:semiHidden/>
-    <w:rsid w:val="00E02AB2"/>
-    <w:rPr>
-      <w:rFonts w:ascii="Tahoma" w:eastAsia="Times New Roman" w:hAnsi="Tahoma" w:cs="Tahoma"/>
-      <w:sz w:val="16"/>
-      <w:szCs w:val="16"/>
-      <w:lang w:val="en-US" w:eastAsia="en-US"/>
-    </w:rPr>
-  </w:style>
-  <w:style w:type="table" w:customStyle="1" w:styleId="CWTableStyle1">
-    <w:name w:val="CWTableStyle1"/>
-    <w:basedOn w:val="LightGrid-Accent11"/>
-    <w:uiPriority w:val="99"/>
-    <w:qFormat/>
-    <w:rsid w:val="00E02AB2"/>
-    <w:pPr>
-      <w:jc w:val="center"/>
-    </w:pPr>
-    <w:tblPr>
-      <w:tblStyleRowBandSize w:val="2"/>
-      <w:tblStyleColBandSize w:val="1"/>
-      <w:tblInd w:w="0" w:type="dxa"/>
-      <w:tblBorders>
-        <w:top w:val="single" w:sz="8" w:space="0" w:color="4F81BD"/>
-        <w:left w:val="single" w:sz="8" w:space="0" w:color="4F81BD"/>
-        <w:bottom w:val="single" w:sz="8" w:space="0" w:color="4F81BD"/>
-        <w:right w:val="single" w:sz="8" w:space="0" w:color="4F81BD"/>
-        <w:insideH w:val="single" w:sz="8" w:space="0" w:color="4F81BD"/>
-        <w:insideV w:val="single" w:sz="8" w:space="0" w:color="4F81BD"/>
-      </w:tblBorders>
-      <w:tblCellMar>
-        <w:top w:w="0" w:type="dxa"/>
-        <w:left w:w="108" w:type="dxa"/>
-        <w:bottom w:w="0" w:type="dxa"/>
-        <w:right w:w="108" w:type="dxa"/>
-      </w:tblCellMar>
-    </w:tblPr>
-    <w:tcPr>
-      <w:vAlign w:val="center"/>
-    </w:tcPr>
-    <w:tblStylePr w:type="firstRow">
-      <w:pPr>
-        <w:spacing w:before="0" w:after="0" w:line="240" w:lineRule="auto"/>
-      </w:pPr>
-      <w:rPr>
-        <w:rFonts w:ascii="Marlett" w:eastAsia="Times New Roman" w:hAnsi="Marlett" w:cs="Times New Roman"/>
-        <w:b/>
-        <w:bCs/>
-      </w:rPr>
-      <w:tblPr/>
-      <w:tcPr>
-        <w:tcBorders>
-          <w:top w:val="single" w:sz="8" w:space="0" w:color="4F81BD"/>
-          <w:left w:val="single" w:sz="8" w:space="0" w:color="4F81BD"/>
-          <w:bottom w:val="single" w:sz="18" w:space="0" w:color="4F81BD"/>
-          <w:right w:val="single" w:sz="8" w:space="0" w:color="4F81BD"/>
-          <w:insideH w:val="nil"/>
-          <w:insideV w:val="single" w:sz="8" w:space="0" w:color="4F81BD"/>
-        </w:tcBorders>
-        <w:shd w:val="clear" w:color="auto" w:fill="548DD4"/>
-      </w:tcPr>
-    </w:tblStylePr>
-    <w:tblStylePr w:type="lastRow">
-      <w:pPr>
-        <w:spacing w:before="0" w:after="0" w:line="240" w:lineRule="auto"/>
-      </w:pPr>
-      <w:rPr>
-        <w:rFonts w:ascii="Marlett" w:eastAsia="Times New Roman" w:hAnsi="Marlett" w:cs="Times New Roman"/>
-        <w:b/>
-        <w:bCs/>
-      </w:rPr>
-      <w:tblPr/>
-      <w:tcPr>
-        <w:tcBorders>
-          <w:top w:val="double" w:sz="6" w:space="0" w:color="4F81BD"/>
-          <w:left w:val="single" w:sz="8" w:space="0" w:color="4F81BD"/>
-          <w:bottom w:val="single" w:sz="8" w:space="0" w:color="4F81BD"/>
-          <w:right w:val="single" w:sz="8" w:space="0" w:color="4F81BD"/>
-          <w:insideH w:val="nil"/>
-          <w:insideV w:val="single" w:sz="8" w:space="0" w:color="4F81BD"/>
-        </w:tcBorders>
-      </w:tcPr>
-    </w:tblStylePr>
-    <w:tblStylePr w:type="firstCol">
-      <w:rPr>
-        <w:rFonts w:ascii="Marlett" w:eastAsia="Times New Roman" w:hAnsi="Marlett" w:cs="Times New Roman"/>
-        <w:b/>
-        <w:bCs/>
-      </w:rPr>
-    </w:tblStylePr>
-    <w:tblStylePr w:type="lastCol">
-      <w:rPr>
-        <w:rFonts w:ascii="Marlett" w:eastAsia="Times New Roman" w:hAnsi="Marlett" w:cs="Times New Roman"/>
-        <w:b/>
-        <w:bCs/>
-      </w:rPr>
-      <w:tblPr/>
-      <w:tcPr>
-        <w:tcBorders>
-          <w:top w:val="single" w:sz="8" w:space="0" w:color="4F81BD"/>
-          <w:left w:val="single" w:sz="8" w:space="0" w:color="4F81BD"/>
-          <w:bottom w:val="single" w:sz="8" w:space="0" w:color="4F81BD"/>
-          <w:right w:val="single" w:sz="8" w:space="0" w:color="4F81BD"/>
-        </w:tcBorders>
-      </w:tcPr>
-    </w:tblStylePr>
-    <w:tblStylePr w:type="band1Vert">
-      <w:tblPr/>
-      <w:tcPr>
-        <w:tcBorders>
-          <w:top w:val="single" w:sz="8" w:space="0" w:color="4F81BD"/>
-          <w:left w:val="single" w:sz="8" w:space="0" w:color="4F81BD"/>
-          <w:bottom w:val="single" w:sz="8" w:space="0" w:color="4F81BD"/>
-          <w:right w:val="single" w:sz="8" w:space="0" w:color="4F81BD"/>
-        </w:tcBorders>
-        <w:shd w:val="clear" w:color="auto" w:fill="D3DFEE"/>
-      </w:tcPr>
-    </w:tblStylePr>
-    <w:tblStylePr w:type="band1Horz">
-      <w:tblPr/>
-      <w:tcPr>
-        <w:tcBorders>
-          <w:top w:val="single" w:sz="8" w:space="0" w:color="4F81BD"/>
-          <w:left w:val="single" w:sz="8" w:space="0" w:color="4F81BD"/>
-          <w:bottom w:val="single" w:sz="8" w:space="0" w:color="4F81BD"/>
-          <w:right w:val="single" w:sz="8" w:space="0" w:color="4F81BD"/>
-          <w:insideV w:val="single" w:sz="8" w:space="0" w:color="4F81BD"/>
-        </w:tcBorders>
-        <w:shd w:val="clear" w:color="auto" w:fill="D3DFEE"/>
-      </w:tcPr>
-    </w:tblStylePr>
-    <w:tblStylePr w:type="band2Horz">
-      <w:tblPr/>
-      <w:tcPr>
-        <w:tcBorders>
-          <w:top w:val="single" w:sz="8" w:space="0" w:color="4F81BD"/>
-          <w:left w:val="single" w:sz="8" w:space="0" w:color="4F81BD"/>
-          <w:bottom w:val="single" w:sz="8" w:space="0" w:color="4F81BD"/>
-          <w:right w:val="single" w:sz="8" w:space="0" w:color="4F81BD"/>
-          <w:insideV w:val="single" w:sz="8" w:space="0" w:color="4F81BD"/>
-        </w:tcBorders>
-      </w:tcPr>
-    </w:tblStylePr>
-  </w:style>
-  <w:style w:type="table" w:styleId="-5">
-    <w:name w:val="Light Shading Accent 5"/>
-    <w:basedOn w:val="a2"/>
-    <w:uiPriority w:val="60"/>
-    <w:rsid w:val="00E02AB2"/>
-    <w:rPr>
-      <w:rFonts w:ascii="Trebuchet MS" w:eastAsia="Times New Roman" w:hAnsi="Trebuchet MS"/>
-      <w:color w:val="31849B"/>
-      <w:sz w:val="22"/>
-      <w:szCs w:val="22"/>
-      <w:lang w:val="en-US" w:eastAsia="en-US"/>
-    </w:rPr>
-    <w:tblPr>
-      <w:tblStyleRowBandSize w:val="1"/>
-      <w:tblStyleColBandSize w:val="1"/>
-      <w:tblInd w:w="0" w:type="dxa"/>
-      <w:tblBorders>
-        <w:top w:val="single" w:sz="8" w:space="0" w:color="4BACC6"/>
-        <w:bottom w:val="single" w:sz="8" w:space="0" w:color="4BACC6"/>
-      </w:tblBorders>
-      <w:tblCellMar>
-        <w:top w:w="0" w:type="dxa"/>
-        <w:left w:w="108" w:type="dxa"/>
-        <w:bottom w:w="0" w:type="dxa"/>
-        <w:right w:w="108" w:type="dxa"/>
-      </w:tblCellMar>
-    </w:tblPr>
-    <w:tblStylePr w:type="firstRow">
-      <w:pPr>
-        <w:spacing w:before="0" w:after="0" w:line="240" w:lineRule="auto"/>
-      </w:pPr>
-      <w:rPr>
-        <w:b/>
-        <w:bCs/>
-      </w:rPr>
-      <w:tblPr/>
-      <w:tcPr>
-        <w:tcBorders>
-          <w:top w:val="single" w:sz="8" w:space="0" w:color="4BACC6"/>
-          <w:left w:val="nil"/>
-          <w:bottom w:val="single" w:sz="8" w:space="0" w:color="4BACC6"/>
-          <w:right w:val="nil"/>
-          <w:insideH w:val="nil"/>
-          <w:insideV w:val="nil"/>
-        </w:tcBorders>
-      </w:tcPr>
-    </w:tblStylePr>
-    <w:tblStylePr w:type="lastRow">
-      <w:pPr>
-        <w:spacing w:before="0" w:after="0" w:line="240" w:lineRule="auto"/>
-      </w:pPr>
-      <w:rPr>
-        <w:b/>
-        <w:bCs/>
-      </w:rPr>
-      <w:tblPr/>
-      <w:tcPr>
-        <w:tcBorders>
-          <w:top w:val="single" w:sz="8" w:space="0" w:color="4BACC6"/>
-          <w:left w:val="nil"/>
-          <w:bottom w:val="single" w:sz="8" w:space="0" w:color="4BACC6"/>
-          <w:right w:val="nil"/>
-          <w:insideH w:val="nil"/>
-          <w:insideV w:val="nil"/>
-        </w:tcBorders>
-      </w:tcPr>
-    </w:tblStylePr>
-    <w:tblStylePr w:type="firstCol">
-      <w:rPr>
-        <w:b/>
-        <w:bCs/>
-      </w:rPr>
-    </w:tblStylePr>
-    <w:tblStylePr w:type="lastCol">
-      <w:rPr>
-        <w:b/>
-        <w:bCs/>
-      </w:rPr>
-    </w:tblStylePr>
-    <w:tblStylePr w:type="band1Vert">
-      <w:tblPr/>
-      <w:tcPr>
-        <w:tcBorders>
-          <w:left w:val="nil"/>
-          <w:right w:val="nil"/>
-          <w:insideH w:val="nil"/>
-          <w:insideV w:val="nil"/>
-        </w:tcBorders>
-        <w:shd w:val="clear" w:color="auto" w:fill="D2EAF1"/>
-      </w:tcPr>
-    </w:tblStylePr>
-    <w:tblStylePr w:type="band1Horz">
-      <w:tblPr/>
-      <w:tcPr>
-        <w:tcBorders>
-          <w:left w:val="nil"/>
-          <w:right w:val="nil"/>
-          <w:insideH w:val="nil"/>
-          <w:insideV w:val="nil"/>
-        </w:tcBorders>
-        <w:shd w:val="clear" w:color="auto" w:fill="D2EAF1"/>
-      </w:tcPr>
-    </w:tblStylePr>
-  </w:style>
-  <w:style w:type="table" w:styleId="2-1">
-    <w:name w:val="Medium Grid 2 Accent 1"/>
-    <w:basedOn w:val="a2"/>
-    <w:uiPriority w:val="68"/>
-    <w:rsid w:val="00E02AB2"/>
-    <w:rPr>
-      <w:rFonts w:ascii="Trebuchet MS" w:eastAsia="Times New Roman" w:hAnsi="Trebuchet MS"/>
-      <w:color w:val="000000"/>
-      <w:sz w:val="22"/>
-      <w:szCs w:val="22"/>
-      <w:lang w:val="en-US" w:eastAsia="en-US"/>
-    </w:rPr>
-    <w:tblPr>
-      <w:tblStyleRowBandSize w:val="1"/>
-      <w:tblStyleColBandSize w:val="1"/>
-      <w:tblInd w:w="0" w:type="dxa"/>
-      <w:tblBorders>
-        <w:top w:val="single" w:sz="8" w:space="0" w:color="4F81BD"/>
-        <w:left w:val="single" w:sz="8" w:space="0" w:color="4F81BD"/>
-        <w:bottom w:val="single" w:sz="8" w:space="0" w:color="4F81BD"/>
-        <w:right w:val="single" w:sz="8" w:space="0" w:color="4F81BD"/>
-        <w:insideH w:val="single" w:sz="8" w:space="0" w:color="4F81BD"/>
-        <w:insideV w:val="single" w:sz="8" w:space="0" w:color="4F81BD"/>
-      </w:tblBorders>
-      <w:tblCellMar>
-        <w:top w:w="0" w:type="dxa"/>
-        <w:left w:w="108" w:type="dxa"/>
-        <w:bottom w:w="0" w:type="dxa"/>
-        <w:right w:w="108" w:type="dxa"/>
-      </w:tblCellMar>
-    </w:tblPr>
-    <w:tcPr>
-      <w:shd w:val="clear" w:color="auto" w:fill="D3DFEE"/>
-    </w:tcPr>
-    <w:tblStylePr w:type="firstRow">
-      <w:rPr>
-        <w:b/>
-        <w:bCs/>
-        <w:color w:val="000000"/>
-      </w:rPr>
-      <w:tblPr/>
-      <w:tcPr>
-        <w:shd w:val="clear" w:color="auto" w:fill="EDF2F8"/>
-      </w:tcPr>
-    </w:tblStylePr>
-    <w:tblStylePr w:type="lastRow">
-      <w:rPr>
-        <w:b/>
-        <w:bCs/>
-        <w:color w:val="000000"/>
-      </w:rPr>
-      <w:tblPr/>
-      <w:tcPr>
-        <w:tcBorders>
-          <w:top w:val="single" w:sz="12" w:space="0" w:color="000000"/>
-          <w:left w:val="nil"/>
-          <w:bottom w:val="nil"/>
-          <w:right w:val="nil"/>
-          <w:insideH w:val="nil"/>
-          <w:insideV w:val="nil"/>
-        </w:tcBorders>
-        <w:shd w:val="clear" w:color="auto" w:fill="FFFFFF"/>
-      </w:tcPr>
-    </w:tblStylePr>
-    <w:tblStylePr w:type="firstCol">
-      <w:rPr>
-        <w:b/>
-        <w:bCs/>
-        <w:color w:val="000000"/>
-      </w:rPr>
-      <w:tblPr/>
-      <w:tcPr>
-        <w:tcBorders>
-          <w:top w:val="nil"/>
-          <w:left w:val="nil"/>
-          <w:bottom w:val="nil"/>
-          <w:right w:val="nil"/>
-          <w:insideH w:val="nil"/>
-          <w:insideV w:val="nil"/>
-        </w:tcBorders>
-        <w:shd w:val="clear" w:color="auto" w:fill="FFFFFF"/>
-      </w:tcPr>
-    </w:tblStylePr>
-    <w:tblStylePr w:type="lastCol">
-      <w:rPr>
-        <w:b w:val="0"/>
-        <w:bCs w:val="0"/>
-        <w:color w:val="000000"/>
-      </w:rPr>
-      <w:tblPr/>
-      <w:tcPr>
-        <w:tcBorders>
-          <w:top w:val="nil"/>
-          <w:left w:val="nil"/>
-          <w:bottom w:val="nil"/>
-          <w:right w:val="nil"/>
-          <w:insideH w:val="nil"/>
-          <w:insideV w:val="nil"/>
-        </w:tcBorders>
-        <w:shd w:val="clear" w:color="auto" w:fill="DBE5F1"/>
-      </w:tcPr>
-    </w:tblStylePr>
-    <w:tblStylePr w:type="band1Vert">
-      <w:tblPr/>
-      <w:tcPr>
-        <w:shd w:val="clear" w:color="auto" w:fill="A7BFDE"/>
-      </w:tcPr>
-    </w:tblStylePr>
-    <w:tblStylePr w:type="band1Horz">
-      <w:tblPr/>
-      <w:tcPr>
-        <w:tcBorders>
-          <w:insideH w:val="single" w:sz="6" w:space="0" w:color="4F81BD"/>
-          <w:insideV w:val="single" w:sz="6" w:space="0" w:color="4F81BD"/>
-        </w:tcBorders>
-        <w:shd w:val="clear" w:color="auto" w:fill="A7BFDE"/>
-      </w:tcPr>
-    </w:tblStylePr>
-    <w:tblStylePr w:type="nwCell">
-      <w:tblPr/>
-      <w:tcPr>
-        <w:shd w:val="clear" w:color="auto" w:fill="FFFFFF"/>
-      </w:tcPr>
-    </w:tblStylePr>
-  </w:style>
-  <w:style w:type="table" w:styleId="-4">
-    <w:name w:val="Light Shading Accent 4"/>
-    <w:basedOn w:val="a2"/>
-    <w:uiPriority w:val="60"/>
-    <w:rsid w:val="00E02AB2"/>
-    <w:rPr>
-      <w:rFonts w:ascii="Trebuchet MS" w:eastAsia="Times New Roman" w:hAnsi="Trebuchet MS"/>
-      <w:color w:val="5F497A"/>
-      <w:sz w:val="22"/>
-      <w:szCs w:val="22"/>
-      <w:lang w:val="en-US" w:eastAsia="en-US"/>
-    </w:rPr>
-    <w:tblPr>
-      <w:tblStyleRowBandSize w:val="1"/>
-      <w:tblStyleColBandSize w:val="1"/>
-      <w:tblInd w:w="0" w:type="dxa"/>
-      <w:tblBorders>
-        <w:top w:val="single" w:sz="8" w:space="0" w:color="8064A2"/>
-        <w:bottom w:val="single" w:sz="8" w:space="0" w:color="8064A2"/>
-      </w:tblBorders>
-      <w:tblCellMar>
-        <w:top w:w="0" w:type="dxa"/>
-        <w:left w:w="108" w:type="dxa"/>
-        <w:bottom w:w="0" w:type="dxa"/>
-        <w:right w:w="108" w:type="dxa"/>
-      </w:tblCellMar>
-    </w:tblPr>
-    <w:tblStylePr w:type="firstRow">
-      <w:pPr>
-        <w:spacing w:before="0" w:after="0" w:line="240" w:lineRule="auto"/>
-      </w:pPr>
-      <w:rPr>
-        <w:b/>
-        <w:bCs/>
-      </w:rPr>
-      <w:tblPr/>
-      <w:tcPr>
-        <w:tcBorders>
-          <w:top w:val="single" w:sz="8" w:space="0" w:color="8064A2"/>
-          <w:left w:val="nil"/>
-          <w:bottom w:val="single" w:sz="8" w:space="0" w:color="8064A2"/>
-          <w:right w:val="nil"/>
-          <w:insideH w:val="nil"/>
-          <w:insideV w:val="nil"/>
-        </w:tcBorders>
-      </w:tcPr>
-    </w:tblStylePr>
-    <w:tblStylePr w:type="lastRow">
-      <w:pPr>
-        <w:spacing w:before="0" w:after="0" w:line="240" w:lineRule="auto"/>
-      </w:pPr>
-      <w:rPr>
-        <w:b/>
-        <w:bCs/>
-      </w:rPr>
-      <w:tblPr/>
-      <w:tcPr>
-        <w:tcBorders>
-          <w:top w:val="single" w:sz="8" w:space="0" w:color="8064A2"/>
-          <w:left w:val="nil"/>
-          <w:bottom w:val="single" w:sz="8" w:space="0" w:color="8064A2"/>
-          <w:right w:val="nil"/>
-          <w:insideH w:val="nil"/>
-          <w:insideV w:val="nil"/>
-        </w:tcBorders>
-      </w:tcPr>
-    </w:tblStylePr>
-    <w:tblStylePr w:type="firstCol">
-      <w:rPr>
-        <w:b/>
-        <w:bCs/>
-      </w:rPr>
-    </w:tblStylePr>
-    <w:tblStylePr w:type="lastCol">
-      <w:rPr>
-        <w:b/>
-        <w:bCs/>
-      </w:rPr>
-    </w:tblStylePr>
-    <w:tblStylePr w:type="band1Vert">
-      <w:tblPr/>
-      <w:tcPr>
-        <w:tcBorders>
-          <w:left w:val="nil"/>
-          <w:right w:val="nil"/>
-          <w:insideH w:val="nil"/>
-          <w:insideV w:val="nil"/>
-        </w:tcBorders>
-        <w:shd w:val="clear" w:color="auto" w:fill="DFD8E8"/>
-      </w:tcPr>
-    </w:tblStylePr>
-    <w:tblStylePr w:type="band1Horz">
-      <w:tblPr/>
-      <w:tcPr>
-        <w:tcBorders>
-          <w:left w:val="nil"/>
-          <w:right w:val="nil"/>
-          <w:insideH w:val="nil"/>
-          <w:insideV w:val="nil"/>
-        </w:tcBorders>
-        <w:shd w:val="clear" w:color="auto" w:fill="DFD8E8"/>
-      </w:tcPr>
-    </w:tblStylePr>
-  </w:style>
-  <w:style w:type="character" w:styleId="af8">
-    <w:name w:val="annotation reference"/>
-    <w:uiPriority w:val="99"/>
-    <w:semiHidden/>
-    <w:unhideWhenUsed/>
-    <w:rsid w:val="00EA3103"/>
-    <w:rPr>
-      <w:sz w:val="16"/>
-      <w:szCs w:val="16"/>
-    </w:rPr>
-  </w:style>
-  <w:style w:type="paragraph" w:styleId="af9">
-    <w:name w:val="annotation text"/>
-    <w:basedOn w:val="a0"/>
-    <w:link w:val="afa"/>
-    <w:uiPriority w:val="99"/>
-    <w:semiHidden/>
-    <w:unhideWhenUsed/>
-    <w:rsid w:val="00EA3103"/>
-    <w:rPr>
-      <w:sz w:val="20"/>
-      <w:szCs w:val="20"/>
-    </w:rPr>
-  </w:style>
-  <w:style w:type="character" w:customStyle="1" w:styleId="afa">
-    <w:name w:val="Текст примечания Знак"/>
-    <w:link w:val="af9"/>
-    <w:uiPriority w:val="99"/>
-    <w:semiHidden/>
-    <w:rsid w:val="00EA3103"/>
-    <w:rPr>
-      <w:rFonts w:ascii="ISOCPEUR" w:hAnsi="ISOCPEUR"/>
-      <w:lang w:eastAsia="en-US"/>
-    </w:rPr>
-  </w:style>
-  <w:style w:type="paragraph" w:styleId="afb">
-    <w:name w:val="Balloon Text"/>
-    <w:basedOn w:val="a0"/>
-    <w:link w:val="afc"/>
-    <w:uiPriority w:val="99"/>
-    <w:semiHidden/>
-    <w:unhideWhenUsed/>
-    <w:rsid w:val="007A0B6A"/>
-    <w:pPr>
-      <w:spacing w:line="240" w:lineRule="auto"/>
-    </w:pPr>
-    <w:rPr>
-      <w:rFonts w:ascii="Tahoma" w:hAnsi="Tahoma" w:cs="Tahoma"/>
-      <w:sz w:val="16"/>
-      <w:szCs w:val="16"/>
-    </w:rPr>
-  </w:style>
-  <w:style w:type="character" w:customStyle="1" w:styleId="afc">
-    <w:name w:val="Текст выноски Знак"/>
-    <w:basedOn w:val="a1"/>
-    <w:link w:val="afb"/>
-    <w:uiPriority w:val="99"/>
-    <w:semiHidden/>
-    <w:rsid w:val="007A0B6A"/>
-    <w:rPr>
-      <w:rFonts w:ascii="Tahoma" w:hAnsi="Tahoma" w:cs="Tahoma"/>
-      <w:sz w:val="16"/>
-      <w:szCs w:val="16"/>
-      <w:lang w:eastAsia="en-US"/>
-    </w:rPr>
-  </w:style>
-  <w:style w:type="character" w:styleId="afd">
-    <w:name w:val="Placeholder Text"/>
-    <w:basedOn w:val="a1"/>
-    <w:uiPriority w:val="99"/>
-    <w:semiHidden/>
-    <w:rsid w:val="006A237E"/>
-    <w:rPr>
-      <w:color w:val="808080"/>
-    </w:rPr>
-  </w:style>
-</w:styles>
-</file>
-
 <file path=word/theme/theme1.xml><?xml version="1.0" encoding="utf-8"?>
 <a:theme xmlns:a="http://schemas.openxmlformats.org/drawingml/2006/main" name="Тема Office">
   <a:themeElements>
@@ -15353,7 +13547,7 @@
 </file>
 
 <file path=customXml/itemProps1.xml><?xml version="1.0" encoding="utf-8"?>
-<ds:datastoreItem xmlns:ds="http://schemas.openxmlformats.org/officeDocument/2006/customXml" ds:itemID="{03A51BAB-8CB2-497E-82D7-3DE656945890}">
+<ds:datastoreItem xmlns:ds="http://schemas.openxmlformats.org/officeDocument/2006/customXml" ds:itemID="{B6E3A921-2A5D-43A4-B9F2-4E7DBC4A9F1D}">
   <ds:schemaRefs>
     <ds:schemaRef ds:uri="http://schemas.openxmlformats.org/officeDocument/2006/bibliography"/>
   </ds:schemaRefs>
